--- a/DOCS/Веб-платформа управления изменениями/План разработки.docx
+++ b/DOCS/Веб-платформа управления изменениями/План разработки.docx
@@ -6,17 +6,17 @@
       <w:tblPr>
         <w:tblStyle w:val="a3"/>
         <w:tblW w:w="0" w:type="auto"/>
-        <w:tblInd w:w="-572" w:type="dxa"/>
+        <w:tblInd w:w="-147" w:type="dxa"/>
         <w:shd w:val="clear" w:color="auto" w:fill="FFFFFF" w:themeFill="background1"/>
         <w:tblLook w:val="04A0" w:firstRow="1" w:lastRow="0" w:firstColumn="1" w:lastColumn="0" w:noHBand="0" w:noVBand="1"/>
       </w:tblPr>
       <w:tblGrid>
-        <w:gridCol w:w="1133"/>
-        <w:gridCol w:w="1985"/>
-        <w:gridCol w:w="2057"/>
-        <w:gridCol w:w="5782"/>
-        <w:gridCol w:w="2185"/>
-        <w:gridCol w:w="2818"/>
+        <w:gridCol w:w="1031"/>
+        <w:gridCol w:w="1847"/>
+        <w:gridCol w:w="1885"/>
+        <w:gridCol w:w="6049"/>
+        <w:gridCol w:w="2042"/>
+        <w:gridCol w:w="2681"/>
       </w:tblGrid>
       <w:tr>
         <w:trPr>
@@ -24,7 +24,7 @@
         </w:trPr>
         <w:tc>
           <w:tcPr>
-            <w:tcW w:w="0" w:type="auto"/>
+            <w:tcW w:w="1031" w:type="dxa"/>
             <w:shd w:val="clear" w:color="auto" w:fill="FFFFFF" w:themeFill="background1"/>
             <w:vAlign w:val="center"/>
           </w:tcPr>
@@ -33,7 +33,7 @@
               <w:rPr>
                 <w:rFonts w:asciiTheme="majorHAnsi" w:hAnsiTheme="majorHAnsi" w:cstheme="majorHAnsi"/>
                 <w:bCs/>
-                <w:sz w:val="18"/>
+                <w:sz w:val="16"/>
                 <w:szCs w:val="16"/>
               </w:rPr>
             </w:pPr>
@@ -41,7 +41,7 @@
               <w:rPr>
                 <w:rFonts w:asciiTheme="majorHAnsi" w:hAnsiTheme="majorHAnsi" w:cstheme="majorHAnsi"/>
                 <w:bCs/>
-                <w:sz w:val="18"/>
+                <w:sz w:val="16"/>
                 <w:szCs w:val="16"/>
               </w:rPr>
               <w:t>Модули</w:t>
@@ -59,7 +59,7 @@
               <w:rPr>
                 <w:rFonts w:asciiTheme="majorHAnsi" w:hAnsiTheme="majorHAnsi" w:cstheme="majorHAnsi"/>
                 <w:bCs/>
-                <w:sz w:val="18"/>
+                <w:sz w:val="16"/>
                 <w:szCs w:val="16"/>
               </w:rPr>
             </w:pPr>
@@ -67,7 +67,7 @@
               <w:rPr>
                 <w:rFonts w:asciiTheme="majorHAnsi" w:hAnsiTheme="majorHAnsi" w:cstheme="majorHAnsi"/>
                 <w:bCs/>
-                <w:sz w:val="18"/>
+                <w:sz w:val="16"/>
                 <w:szCs w:val="16"/>
               </w:rPr>
               <w:t>Секции</w:t>
@@ -85,7 +85,7 @@
               <w:rPr>
                 <w:rFonts w:asciiTheme="majorHAnsi" w:hAnsiTheme="majorHAnsi" w:cstheme="majorHAnsi"/>
                 <w:bCs/>
-                <w:sz w:val="18"/>
+                <w:sz w:val="16"/>
                 <w:szCs w:val="16"/>
                 <w:lang w:val="en-US"/>
               </w:rPr>
@@ -94,7 +94,7 @@
               <w:rPr>
                 <w:rFonts w:asciiTheme="majorHAnsi" w:hAnsiTheme="majorHAnsi" w:cstheme="majorHAnsi"/>
                 <w:bCs/>
-                <w:sz w:val="18"/>
+                <w:sz w:val="16"/>
                 <w:szCs w:val="16"/>
               </w:rPr>
               <w:t>Компоненты</w:t>
@@ -112,7 +112,7 @@
               <w:rPr>
                 <w:rFonts w:asciiTheme="majorHAnsi" w:hAnsiTheme="majorHAnsi" w:cstheme="majorHAnsi"/>
                 <w:bCs/>
-                <w:sz w:val="18"/>
+                <w:sz w:val="16"/>
                 <w:szCs w:val="16"/>
               </w:rPr>
             </w:pPr>
@@ -120,7 +120,7 @@
               <w:rPr>
                 <w:rFonts w:asciiTheme="majorHAnsi" w:hAnsiTheme="majorHAnsi" w:cstheme="majorHAnsi"/>
                 <w:bCs/>
-                <w:sz w:val="18"/>
+                <w:sz w:val="16"/>
                 <w:szCs w:val="16"/>
               </w:rPr>
               <w:t>Функционал</w:t>
@@ -138,7 +138,7 @@
               <w:rPr>
                 <w:rFonts w:asciiTheme="majorHAnsi" w:hAnsiTheme="majorHAnsi" w:cstheme="majorHAnsi"/>
                 <w:bCs/>
-                <w:sz w:val="18"/>
+                <w:sz w:val="16"/>
                 <w:szCs w:val="16"/>
               </w:rPr>
             </w:pPr>
@@ -146,7 +146,7 @@
               <w:rPr>
                 <w:rFonts w:asciiTheme="majorHAnsi" w:hAnsiTheme="majorHAnsi" w:cstheme="majorHAnsi"/>
                 <w:bCs/>
-                <w:sz w:val="18"/>
+                <w:sz w:val="16"/>
                 <w:szCs w:val="16"/>
               </w:rPr>
               <w:t>Статус</w:t>
@@ -164,7 +164,7 @@
               <w:rPr>
                 <w:rFonts w:asciiTheme="majorHAnsi" w:hAnsiTheme="majorHAnsi" w:cstheme="majorHAnsi"/>
                 <w:bCs/>
-                <w:sz w:val="18"/>
+                <w:sz w:val="16"/>
                 <w:szCs w:val="16"/>
               </w:rPr>
             </w:pPr>
@@ -172,10 +172,28 @@
               <w:rPr>
                 <w:rFonts w:asciiTheme="majorHAnsi" w:hAnsiTheme="majorHAnsi" w:cstheme="majorHAnsi"/>
                 <w:bCs/>
-                <w:sz w:val="18"/>
-                <w:szCs w:val="16"/>
-              </w:rPr>
-              <w:t>Время, рабочие дни</w:t>
+                <w:sz w:val="16"/>
+                <w:szCs w:val="16"/>
+              </w:rPr>
+              <w:t xml:space="preserve">Время, </w:t>
+            </w:r>
+            <w:r>
+              <w:rPr>
+                <w:rFonts w:asciiTheme="majorHAnsi" w:hAnsiTheme="majorHAnsi" w:cstheme="majorHAnsi"/>
+                <w:bCs/>
+                <w:sz w:val="16"/>
+                <w:szCs w:val="16"/>
+              </w:rPr>
+              <w:t xml:space="preserve">полные </w:t>
+            </w:r>
+            <w:r>
+              <w:rPr>
+                <w:rFonts w:asciiTheme="majorHAnsi" w:hAnsiTheme="majorHAnsi" w:cstheme="majorHAnsi"/>
+                <w:bCs/>
+                <w:sz w:val="16"/>
+                <w:szCs w:val="16"/>
+              </w:rPr>
+              <w:t>рабочие дни</w:t>
             </w:r>
           </w:p>
         </w:tc>
@@ -186,7 +204,7 @@
         </w:trPr>
         <w:tc>
           <w:tcPr>
-            <w:tcW w:w="0" w:type="auto"/>
+            <w:tcW w:w="15535" w:type="dxa"/>
             <w:gridSpan w:val="6"/>
             <w:shd w:val="clear" w:color="auto" w:fill="FFFFFF" w:themeFill="background1"/>
             <w:vAlign w:val="center"/>
@@ -196,7 +214,7 @@
               <w:rPr>
                 <w:rFonts w:asciiTheme="majorHAnsi" w:hAnsiTheme="majorHAnsi" w:cstheme="majorHAnsi"/>
                 <w:bCs/>
-                <w:sz w:val="18"/>
+                <w:sz w:val="16"/>
                 <w:szCs w:val="16"/>
               </w:rPr>
             </w:pPr>
@@ -209,7 +227,7 @@
         </w:trPr>
         <w:tc>
           <w:tcPr>
-            <w:tcW w:w="0" w:type="auto"/>
+            <w:tcW w:w="1031" w:type="dxa"/>
             <w:shd w:val="clear" w:color="auto" w:fill="E2EFD9" w:themeFill="accent6" w:themeFillTint="33"/>
             <w:vAlign w:val="center"/>
           </w:tcPr>
@@ -218,7 +236,7 @@
               <w:rPr>
                 <w:rFonts w:asciiTheme="majorHAnsi" w:hAnsiTheme="majorHAnsi" w:cstheme="majorHAnsi"/>
                 <w:bCs/>
-                <w:sz w:val="18"/>
+                <w:sz w:val="16"/>
                 <w:szCs w:val="16"/>
                 <w:lang w:val="en-US"/>
               </w:rPr>
@@ -226,7 +244,7 @@
             <w:r>
               <w:rPr>
                 <w:rFonts w:asciiTheme="majorHAnsi" w:hAnsiTheme="majorHAnsi" w:cstheme="majorHAnsi"/>
-                <w:sz w:val="18"/>
+                <w:sz w:val="16"/>
                 <w:szCs w:val="16"/>
               </w:rPr>
               <w:t>Бухгалтерия</w:t>
@@ -244,7 +262,7 @@
               <w:rPr>
                 <w:rFonts w:asciiTheme="majorHAnsi" w:hAnsiTheme="majorHAnsi" w:cstheme="majorHAnsi"/>
                 <w:bCs/>
-                <w:sz w:val="18"/>
+                <w:sz w:val="16"/>
                 <w:szCs w:val="16"/>
               </w:rPr>
             </w:pPr>
@@ -252,7 +270,7 @@
               <w:rPr>
                 <w:rFonts w:asciiTheme="majorHAnsi" w:hAnsiTheme="majorHAnsi" w:cstheme="majorHAnsi"/>
                 <w:bCs/>
-                <w:sz w:val="18"/>
+                <w:sz w:val="16"/>
                 <w:szCs w:val="16"/>
               </w:rPr>
               <w:t>Сектор расчёта заработной платы</w:t>
@@ -270,14 +288,14 @@
               <w:rPr>
                 <w:rFonts w:asciiTheme="majorHAnsi" w:hAnsiTheme="majorHAnsi" w:cstheme="majorHAnsi"/>
                 <w:bCs/>
-                <w:sz w:val="18"/>
-                <w:szCs w:val="16"/>
-              </w:rPr>
-            </w:pPr>
-            <w:r>
-              <w:rPr>
-                <w:rFonts w:asciiTheme="majorHAnsi" w:hAnsiTheme="majorHAnsi" w:cstheme="majorHAnsi"/>
-                <w:sz w:val="18"/>
+                <w:sz w:val="16"/>
+                <w:szCs w:val="16"/>
+              </w:rPr>
+            </w:pPr>
+            <w:r>
+              <w:rPr>
+                <w:rFonts w:asciiTheme="majorHAnsi" w:hAnsiTheme="majorHAnsi" w:cstheme="majorHAnsi"/>
+                <w:sz w:val="16"/>
                 <w:szCs w:val="16"/>
               </w:rPr>
               <w:t>Выгрузка расчётного</w:t>
@@ -285,7 +303,7 @@
             <w:r>
               <w:rPr>
                 <w:rFonts w:asciiTheme="majorHAnsi" w:hAnsiTheme="majorHAnsi" w:cstheme="majorHAnsi"/>
-                <w:sz w:val="18"/>
+                <w:sz w:val="16"/>
                 <w:szCs w:val="16"/>
               </w:rPr>
               <w:t xml:space="preserve"> лист</w:t>
@@ -293,7 +311,7 @@
             <w:r>
               <w:rPr>
                 <w:rFonts w:asciiTheme="majorHAnsi" w:hAnsiTheme="majorHAnsi" w:cstheme="majorHAnsi"/>
-                <w:sz w:val="18"/>
+                <w:sz w:val="16"/>
                 <w:szCs w:val="16"/>
               </w:rPr>
               <w:t>а</w:t>
@@ -311,27 +329,17 @@
               <w:rPr>
                 <w:rFonts w:asciiTheme="majorHAnsi" w:hAnsiTheme="majorHAnsi" w:cstheme="majorHAnsi"/>
                 <w:bCs/>
-                <w:sz w:val="18"/>
-                <w:szCs w:val="16"/>
-              </w:rPr>
-            </w:pPr>
-            <w:r>
-              <w:rPr>
-                <w:rFonts w:asciiTheme="majorHAnsi" w:hAnsiTheme="majorHAnsi" w:cstheme="majorHAnsi"/>
-                <w:sz w:val="18"/>
-                <w:szCs w:val="16"/>
-              </w:rPr>
-              <w:t>Выгрузка расчётного листа за выбр</w:t>
-            </w:r>
-            <w:bookmarkStart w:id="0" w:name="_GoBack"/>
-            <w:bookmarkEnd w:id="0"/>
-            <w:r>
-              <w:rPr>
-                <w:rFonts w:asciiTheme="majorHAnsi" w:hAnsiTheme="majorHAnsi" w:cstheme="majorHAnsi"/>
-                <w:sz w:val="18"/>
-                <w:szCs w:val="16"/>
-              </w:rPr>
-              <w:t>анный период</w:t>
+                <w:sz w:val="16"/>
+                <w:szCs w:val="16"/>
+              </w:rPr>
+            </w:pPr>
+            <w:r>
+              <w:rPr>
+                <w:rFonts w:asciiTheme="majorHAnsi" w:hAnsiTheme="majorHAnsi" w:cstheme="majorHAnsi"/>
+                <w:sz w:val="16"/>
+                <w:szCs w:val="16"/>
+              </w:rPr>
+              <w:t>Выгрузка расчётного листа за выбранный период</w:t>
             </w:r>
           </w:p>
         </w:tc>
@@ -345,14 +353,14 @@
             <w:pPr>
               <w:rPr>
                 <w:rFonts w:asciiTheme="majorHAnsi" w:hAnsiTheme="majorHAnsi" w:cstheme="majorHAnsi"/>
-                <w:sz w:val="18"/>
-                <w:szCs w:val="16"/>
-              </w:rPr>
-            </w:pPr>
-            <w:r>
-              <w:rPr>
-                <w:rFonts w:asciiTheme="majorHAnsi" w:hAnsiTheme="majorHAnsi" w:cstheme="majorHAnsi"/>
-                <w:sz w:val="18"/>
+                <w:sz w:val="16"/>
+                <w:szCs w:val="16"/>
+              </w:rPr>
+            </w:pPr>
+            <w:r>
+              <w:rPr>
+                <w:rFonts w:asciiTheme="majorHAnsi" w:hAnsiTheme="majorHAnsi" w:cstheme="majorHAnsi"/>
+                <w:sz w:val="16"/>
                 <w:szCs w:val="16"/>
               </w:rPr>
               <w:t>Исправить 1 ссылку и полностью протестировать весь функционал</w:t>
@@ -369,14 +377,14 @@
             <w:pPr>
               <w:rPr>
                 <w:rFonts w:asciiTheme="majorHAnsi" w:hAnsiTheme="majorHAnsi" w:cstheme="majorHAnsi"/>
-                <w:sz w:val="18"/>
-                <w:szCs w:val="16"/>
-              </w:rPr>
-            </w:pPr>
-            <w:r>
-              <w:rPr>
-                <w:rFonts w:asciiTheme="majorHAnsi" w:hAnsiTheme="majorHAnsi" w:cstheme="majorHAnsi"/>
-                <w:sz w:val="18"/>
+                <w:sz w:val="16"/>
+                <w:szCs w:val="16"/>
+              </w:rPr>
+            </w:pPr>
+            <w:r>
+              <w:rPr>
+                <w:rFonts w:asciiTheme="majorHAnsi" w:hAnsiTheme="majorHAnsi" w:cstheme="majorHAnsi"/>
+                <w:sz w:val="16"/>
                 <w:szCs w:val="16"/>
                 <w:lang w:val="en-US"/>
               </w:rPr>
@@ -385,7 +393,7 @@
             <w:r>
               <w:rPr>
                 <w:rFonts w:asciiTheme="majorHAnsi" w:hAnsiTheme="majorHAnsi" w:cstheme="majorHAnsi"/>
-                <w:sz w:val="18"/>
+                <w:sz w:val="16"/>
                 <w:szCs w:val="16"/>
               </w:rPr>
               <w:t>1 день (зависит от Тани)</w:t>
@@ -399,7 +407,7 @@
         </w:trPr>
         <w:tc>
           <w:tcPr>
-            <w:tcW w:w="0" w:type="auto"/>
+            <w:tcW w:w="15535" w:type="dxa"/>
             <w:gridSpan w:val="6"/>
             <w:shd w:val="clear" w:color="auto" w:fill="FFFFFF" w:themeFill="background1"/>
             <w:vAlign w:val="center"/>
@@ -408,7 +416,7 @@
             <w:pPr>
               <w:rPr>
                 <w:rFonts w:asciiTheme="majorHAnsi" w:hAnsiTheme="majorHAnsi" w:cstheme="majorHAnsi"/>
-                <w:sz w:val="18"/>
+                <w:sz w:val="16"/>
                 <w:szCs w:val="16"/>
                 <w:lang w:val="en-US"/>
               </w:rPr>
@@ -422,7 +430,7 @@
         </w:trPr>
         <w:tc>
           <w:tcPr>
-            <w:tcW w:w="0" w:type="auto"/>
+            <w:tcW w:w="1031" w:type="dxa"/>
             <w:vMerge w:val="restart"/>
             <w:shd w:val="clear" w:color="auto" w:fill="FFF2CC" w:themeFill="accent4" w:themeFillTint="33"/>
             <w:vAlign w:val="center"/>
@@ -432,7 +440,7 @@
               <w:rPr>
                 <w:rFonts w:asciiTheme="majorHAnsi" w:hAnsiTheme="majorHAnsi" w:cstheme="majorHAnsi"/>
                 <w:bCs/>
-                <w:sz w:val="18"/>
+                <w:sz w:val="16"/>
                 <w:szCs w:val="16"/>
                 <w:lang w:val="en-US"/>
               </w:rPr>
@@ -441,7 +449,7 @@
               <w:rPr>
                 <w:rFonts w:asciiTheme="majorHAnsi" w:hAnsiTheme="majorHAnsi" w:cstheme="majorHAnsi"/>
                 <w:bCs/>
-                <w:sz w:val="18"/>
+                <w:sz w:val="16"/>
                 <w:szCs w:val="16"/>
               </w:rPr>
               <w:t>Развитие</w:t>
@@ -460,7 +468,7 @@
               <w:rPr>
                 <w:rFonts w:asciiTheme="majorHAnsi" w:hAnsiTheme="majorHAnsi" w:cstheme="majorHAnsi"/>
                 <w:bCs/>
-                <w:sz w:val="18"/>
+                <w:sz w:val="16"/>
                 <w:szCs w:val="16"/>
               </w:rPr>
             </w:pPr>
@@ -468,7 +476,7 @@
               <w:rPr>
                 <w:rFonts w:asciiTheme="majorHAnsi" w:hAnsiTheme="majorHAnsi" w:cstheme="majorHAnsi"/>
                 <w:bCs/>
-                <w:sz w:val="18"/>
+                <w:sz w:val="16"/>
                 <w:szCs w:val="16"/>
               </w:rPr>
               <w:t>Рационализаторство</w:t>
@@ -486,14 +494,14 @@
               <w:rPr>
                 <w:rFonts w:asciiTheme="majorHAnsi" w:hAnsiTheme="majorHAnsi" w:cstheme="majorHAnsi"/>
                 <w:bCs/>
-                <w:sz w:val="18"/>
-                <w:szCs w:val="16"/>
-              </w:rPr>
-            </w:pPr>
-            <w:r>
-              <w:rPr>
-                <w:rFonts w:asciiTheme="majorHAnsi" w:hAnsiTheme="majorHAnsi" w:cstheme="majorHAnsi"/>
-                <w:sz w:val="18"/>
+                <w:sz w:val="16"/>
+                <w:szCs w:val="16"/>
+              </w:rPr>
+            </w:pPr>
+            <w:r>
+              <w:rPr>
+                <w:rFonts w:asciiTheme="majorHAnsi" w:hAnsiTheme="majorHAnsi" w:cstheme="majorHAnsi"/>
+                <w:sz w:val="16"/>
                 <w:szCs w:val="16"/>
               </w:rPr>
               <w:t>Просмотреть шаблоны</w:t>
@@ -511,14 +519,14 @@
               <w:rPr>
                 <w:rFonts w:asciiTheme="majorHAnsi" w:hAnsiTheme="majorHAnsi" w:cstheme="majorHAnsi"/>
                 <w:bCs/>
-                <w:sz w:val="18"/>
-                <w:szCs w:val="16"/>
-              </w:rPr>
-            </w:pPr>
-            <w:r>
-              <w:rPr>
-                <w:rFonts w:asciiTheme="majorHAnsi" w:hAnsiTheme="majorHAnsi" w:cstheme="majorHAnsi"/>
-                <w:sz w:val="18"/>
+                <w:sz w:val="16"/>
+                <w:szCs w:val="16"/>
+              </w:rPr>
+            </w:pPr>
+            <w:r>
+              <w:rPr>
+                <w:rFonts w:asciiTheme="majorHAnsi" w:hAnsiTheme="majorHAnsi" w:cstheme="majorHAnsi"/>
+                <w:sz w:val="16"/>
                 <w:szCs w:val="16"/>
               </w:rPr>
               <w:t>Просмотр шаблонов и требований рационализаторских предложений.</w:t>
@@ -535,14 +543,14 @@
             <w:pPr>
               <w:rPr>
                 <w:rFonts w:asciiTheme="majorHAnsi" w:hAnsiTheme="majorHAnsi" w:cstheme="majorHAnsi"/>
-                <w:sz w:val="18"/>
-                <w:szCs w:val="16"/>
-              </w:rPr>
-            </w:pPr>
-            <w:r>
-              <w:rPr>
-                <w:rFonts w:asciiTheme="majorHAnsi" w:hAnsiTheme="majorHAnsi" w:cstheme="majorHAnsi"/>
-                <w:sz w:val="18"/>
+                <w:sz w:val="16"/>
+                <w:szCs w:val="16"/>
+              </w:rPr>
+            </w:pPr>
+            <w:r>
+              <w:rPr>
+                <w:rFonts w:asciiTheme="majorHAnsi" w:hAnsiTheme="majorHAnsi" w:cstheme="majorHAnsi"/>
+                <w:sz w:val="16"/>
                 <w:szCs w:val="16"/>
               </w:rPr>
               <w:t>Ожидание</w:t>
@@ -559,14 +567,14 @@
             <w:pPr>
               <w:rPr>
                 <w:rFonts w:asciiTheme="majorHAnsi" w:hAnsiTheme="majorHAnsi" w:cstheme="majorHAnsi"/>
-                <w:sz w:val="18"/>
-                <w:szCs w:val="16"/>
-              </w:rPr>
-            </w:pPr>
-            <w:r>
-              <w:rPr>
-                <w:rFonts w:asciiTheme="majorHAnsi" w:hAnsiTheme="majorHAnsi" w:cstheme="majorHAnsi"/>
-                <w:sz w:val="18"/>
+                <w:sz w:val="16"/>
+                <w:szCs w:val="16"/>
+              </w:rPr>
+            </w:pPr>
+            <w:r>
+              <w:rPr>
+                <w:rFonts w:asciiTheme="majorHAnsi" w:hAnsiTheme="majorHAnsi" w:cstheme="majorHAnsi"/>
+                <w:sz w:val="16"/>
                 <w:szCs w:val="16"/>
                 <w:lang w:val="en-US"/>
               </w:rPr>
@@ -575,7 +583,7 @@
             <w:r>
               <w:rPr>
                 <w:rFonts w:asciiTheme="majorHAnsi" w:hAnsiTheme="majorHAnsi" w:cstheme="majorHAnsi"/>
-                <w:sz w:val="18"/>
+                <w:sz w:val="16"/>
                 <w:szCs w:val="16"/>
               </w:rPr>
               <w:t>0,5 дня</w:t>
@@ -583,28 +591,10 @@
             <w:r>
               <w:rPr>
                 <w:rFonts w:asciiTheme="majorHAnsi" w:hAnsiTheme="majorHAnsi" w:cstheme="majorHAnsi"/>
-                <w:sz w:val="18"/>
-                <w:szCs w:val="16"/>
-              </w:rPr>
-              <w:t xml:space="preserve"> (зависит от </w:t>
-            </w:r>
-            <w:proofErr w:type="spellStart"/>
-            <w:r>
-              <w:rPr>
-                <w:rFonts w:asciiTheme="majorHAnsi" w:hAnsiTheme="majorHAnsi" w:cstheme="majorHAnsi"/>
-                <w:sz w:val="18"/>
-                <w:szCs w:val="16"/>
-              </w:rPr>
-              <w:t>ОУПиБП</w:t>
-            </w:r>
-            <w:proofErr w:type="spellEnd"/>
-            <w:r>
-              <w:rPr>
-                <w:rFonts w:asciiTheme="majorHAnsi" w:hAnsiTheme="majorHAnsi" w:cstheme="majorHAnsi"/>
-                <w:sz w:val="18"/>
-                <w:szCs w:val="16"/>
-              </w:rPr>
-              <w:t>)</w:t>
+                <w:sz w:val="16"/>
+                <w:szCs w:val="16"/>
+              </w:rPr>
+              <w:t xml:space="preserve"> (зависит от ОУПиБП)</w:t>
             </w:r>
           </w:p>
         </w:tc>
@@ -615,7 +605,7 @@
         </w:trPr>
         <w:tc>
           <w:tcPr>
-            <w:tcW w:w="0" w:type="auto"/>
+            <w:tcW w:w="1031" w:type="dxa"/>
             <w:vMerge/>
             <w:shd w:val="clear" w:color="auto" w:fill="FFF2CC" w:themeFill="accent4" w:themeFillTint="33"/>
             <w:vAlign w:val="center"/>
@@ -625,7 +615,7 @@
               <w:rPr>
                 <w:rFonts w:asciiTheme="majorHAnsi" w:hAnsiTheme="majorHAnsi" w:cstheme="majorHAnsi"/>
                 <w:bCs/>
-                <w:sz w:val="18"/>
+                <w:sz w:val="16"/>
                 <w:szCs w:val="16"/>
               </w:rPr>
             </w:pPr>
@@ -644,7 +634,7 @@
                 <w:rStyle w:val="a4"/>
                 <w:rFonts w:asciiTheme="majorHAnsi" w:hAnsiTheme="majorHAnsi" w:cstheme="majorHAnsi"/>
                 <w:b w:val="0"/>
-                <w:sz w:val="18"/>
+                <w:sz w:val="16"/>
                 <w:szCs w:val="16"/>
                 <w:shd w:val="clear" w:color="auto" w:fill="FFFFFF"/>
               </w:rPr>
@@ -661,35 +651,17 @@
             <w:pPr>
               <w:rPr>
                 <w:rFonts w:asciiTheme="majorHAnsi" w:hAnsiTheme="majorHAnsi" w:cstheme="majorHAnsi"/>
-                <w:sz w:val="18"/>
-                <w:szCs w:val="16"/>
-              </w:rPr>
-            </w:pPr>
-            <w:r>
-              <w:rPr>
-                <w:rFonts w:asciiTheme="majorHAnsi" w:hAnsiTheme="majorHAnsi" w:cstheme="majorHAnsi"/>
-                <w:sz w:val="18"/>
-                <w:szCs w:val="16"/>
-              </w:rPr>
-              <w:t xml:space="preserve">Подать </w:t>
-            </w:r>
-            <w:proofErr w:type="spellStart"/>
-            <w:r>
-              <w:rPr>
-                <w:rFonts w:asciiTheme="majorHAnsi" w:hAnsiTheme="majorHAnsi" w:cstheme="majorHAnsi"/>
-                <w:sz w:val="18"/>
-                <w:szCs w:val="16"/>
-              </w:rPr>
-              <w:t>рац</w:t>
-            </w:r>
-            <w:proofErr w:type="spellEnd"/>
-            <w:r>
-              <w:rPr>
-                <w:rFonts w:asciiTheme="majorHAnsi" w:hAnsiTheme="majorHAnsi" w:cstheme="majorHAnsi"/>
-                <w:sz w:val="18"/>
-                <w:szCs w:val="16"/>
-              </w:rPr>
-              <w:t>. предложение</w:t>
+                <w:sz w:val="16"/>
+                <w:szCs w:val="16"/>
+              </w:rPr>
+            </w:pPr>
+            <w:r>
+              <w:rPr>
+                <w:rFonts w:asciiTheme="majorHAnsi" w:hAnsiTheme="majorHAnsi" w:cstheme="majorHAnsi"/>
+                <w:sz w:val="16"/>
+                <w:szCs w:val="16"/>
+              </w:rPr>
+              <w:t>Подать рац. предложение</w:t>
             </w:r>
           </w:p>
         </w:tc>
@@ -703,14 +675,14 @@
             <w:pPr>
               <w:rPr>
                 <w:rFonts w:asciiTheme="majorHAnsi" w:hAnsiTheme="majorHAnsi" w:cstheme="majorHAnsi"/>
-                <w:sz w:val="18"/>
-                <w:szCs w:val="16"/>
-              </w:rPr>
-            </w:pPr>
-            <w:r>
-              <w:rPr>
-                <w:rFonts w:asciiTheme="majorHAnsi" w:hAnsiTheme="majorHAnsi" w:cstheme="majorHAnsi"/>
-                <w:sz w:val="18"/>
+                <w:sz w:val="16"/>
+                <w:szCs w:val="16"/>
+              </w:rPr>
+            </w:pPr>
+            <w:r>
+              <w:rPr>
+                <w:rFonts w:asciiTheme="majorHAnsi" w:hAnsiTheme="majorHAnsi" w:cstheme="majorHAnsi"/>
+                <w:sz w:val="16"/>
                 <w:szCs w:val="16"/>
               </w:rPr>
               <w:t>Добавление рационализаторского предложения.</w:t>
@@ -727,14 +699,14 @@
             <w:pPr>
               <w:rPr>
                 <w:rFonts w:asciiTheme="majorHAnsi" w:hAnsiTheme="majorHAnsi" w:cstheme="majorHAnsi"/>
-                <w:sz w:val="18"/>
-                <w:szCs w:val="16"/>
-              </w:rPr>
-            </w:pPr>
-            <w:r>
-              <w:rPr>
-                <w:rFonts w:asciiTheme="majorHAnsi" w:hAnsiTheme="majorHAnsi" w:cstheme="majorHAnsi"/>
-                <w:sz w:val="18"/>
+                <w:sz w:val="16"/>
+                <w:szCs w:val="16"/>
+              </w:rPr>
+            </w:pPr>
+            <w:r>
+              <w:rPr>
+                <w:rFonts w:asciiTheme="majorHAnsi" w:hAnsiTheme="majorHAnsi" w:cstheme="majorHAnsi"/>
+                <w:sz w:val="16"/>
                 <w:szCs w:val="16"/>
               </w:rPr>
               <w:t>Тестирование</w:t>
@@ -751,14 +723,14 @@
             <w:pPr>
               <w:rPr>
                 <w:rFonts w:asciiTheme="majorHAnsi" w:hAnsiTheme="majorHAnsi" w:cstheme="majorHAnsi"/>
-                <w:sz w:val="18"/>
-                <w:szCs w:val="16"/>
-              </w:rPr>
-            </w:pPr>
-            <w:r>
-              <w:rPr>
-                <w:rFonts w:asciiTheme="majorHAnsi" w:hAnsiTheme="majorHAnsi" w:cstheme="majorHAnsi"/>
-                <w:sz w:val="18"/>
+                <w:sz w:val="16"/>
+                <w:szCs w:val="16"/>
+              </w:rPr>
+            </w:pPr>
+            <w:r>
+              <w:rPr>
+                <w:rFonts w:asciiTheme="majorHAnsi" w:hAnsiTheme="majorHAnsi" w:cstheme="majorHAnsi"/>
+                <w:sz w:val="16"/>
                 <w:szCs w:val="16"/>
                 <w:lang w:val="en-US"/>
               </w:rPr>
@@ -767,28 +739,10 @@
             <w:r>
               <w:rPr>
                 <w:rFonts w:asciiTheme="majorHAnsi" w:hAnsiTheme="majorHAnsi" w:cstheme="majorHAnsi"/>
-                <w:sz w:val="18"/>
-                <w:szCs w:val="16"/>
-              </w:rPr>
-              <w:t xml:space="preserve">1 день (зависит от </w:t>
-            </w:r>
-            <w:proofErr w:type="spellStart"/>
-            <w:r>
-              <w:rPr>
-                <w:rFonts w:asciiTheme="majorHAnsi" w:hAnsiTheme="majorHAnsi" w:cstheme="majorHAnsi"/>
-                <w:sz w:val="18"/>
-                <w:szCs w:val="16"/>
-              </w:rPr>
-              <w:t>ОУПиБП</w:t>
-            </w:r>
-            <w:proofErr w:type="spellEnd"/>
-            <w:r>
-              <w:rPr>
-                <w:rFonts w:asciiTheme="majorHAnsi" w:hAnsiTheme="majorHAnsi" w:cstheme="majorHAnsi"/>
-                <w:sz w:val="18"/>
-                <w:szCs w:val="16"/>
-              </w:rPr>
-              <w:t>)</w:t>
+                <w:sz w:val="16"/>
+                <w:szCs w:val="16"/>
+              </w:rPr>
+              <w:t>1 день (зависит от ОУПиБП)</w:t>
             </w:r>
           </w:p>
         </w:tc>
@@ -799,7 +753,7 @@
         </w:trPr>
         <w:tc>
           <w:tcPr>
-            <w:tcW w:w="0" w:type="auto"/>
+            <w:tcW w:w="1031" w:type="dxa"/>
             <w:vMerge/>
             <w:shd w:val="clear" w:color="auto" w:fill="FFF2CC" w:themeFill="accent4" w:themeFillTint="33"/>
             <w:vAlign w:val="center"/>
@@ -809,7 +763,7 @@
               <w:rPr>
                 <w:rFonts w:asciiTheme="majorHAnsi" w:hAnsiTheme="majorHAnsi" w:cstheme="majorHAnsi"/>
                 <w:bCs/>
-                <w:sz w:val="18"/>
+                <w:sz w:val="16"/>
                 <w:szCs w:val="16"/>
               </w:rPr>
             </w:pPr>
@@ -828,7 +782,7 @@
                 <w:rStyle w:val="a4"/>
                 <w:rFonts w:asciiTheme="majorHAnsi" w:hAnsiTheme="majorHAnsi" w:cstheme="majorHAnsi"/>
                 <w:b w:val="0"/>
-                <w:sz w:val="18"/>
+                <w:sz w:val="16"/>
                 <w:szCs w:val="16"/>
                 <w:shd w:val="clear" w:color="auto" w:fill="FFFFFF"/>
               </w:rPr>
@@ -845,35 +799,17 @@
             <w:pPr>
               <w:rPr>
                 <w:rFonts w:asciiTheme="majorHAnsi" w:hAnsiTheme="majorHAnsi" w:cstheme="majorHAnsi"/>
-                <w:sz w:val="18"/>
-                <w:szCs w:val="16"/>
-              </w:rPr>
-            </w:pPr>
-            <w:r>
-              <w:rPr>
-                <w:rFonts w:asciiTheme="majorHAnsi" w:hAnsiTheme="majorHAnsi" w:cstheme="majorHAnsi"/>
-                <w:sz w:val="18"/>
-                <w:szCs w:val="16"/>
-              </w:rPr>
-              <w:t xml:space="preserve">Модерация поданных </w:t>
-            </w:r>
-            <w:proofErr w:type="spellStart"/>
-            <w:r>
-              <w:rPr>
-                <w:rFonts w:asciiTheme="majorHAnsi" w:hAnsiTheme="majorHAnsi" w:cstheme="majorHAnsi"/>
-                <w:sz w:val="18"/>
-                <w:szCs w:val="16"/>
-              </w:rPr>
-              <w:t>рац</w:t>
-            </w:r>
-            <w:proofErr w:type="spellEnd"/>
-            <w:r>
-              <w:rPr>
-                <w:rFonts w:asciiTheme="majorHAnsi" w:hAnsiTheme="majorHAnsi" w:cstheme="majorHAnsi"/>
-                <w:sz w:val="18"/>
-                <w:szCs w:val="16"/>
-              </w:rPr>
-              <w:t>. предложений</w:t>
+                <w:sz w:val="16"/>
+                <w:szCs w:val="16"/>
+              </w:rPr>
+            </w:pPr>
+            <w:r>
+              <w:rPr>
+                <w:rFonts w:asciiTheme="majorHAnsi" w:hAnsiTheme="majorHAnsi" w:cstheme="majorHAnsi"/>
+                <w:sz w:val="16"/>
+                <w:szCs w:val="16"/>
+              </w:rPr>
+              <w:t>Модерация поданных рац. предложений</w:t>
             </w:r>
           </w:p>
         </w:tc>
@@ -887,40 +823,22 @@
             <w:pPr>
               <w:rPr>
                 <w:rFonts w:asciiTheme="majorHAnsi" w:hAnsiTheme="majorHAnsi" w:cstheme="majorHAnsi"/>
-                <w:sz w:val="18"/>
-                <w:szCs w:val="16"/>
-              </w:rPr>
-            </w:pPr>
-            <w:r>
-              <w:rPr>
-                <w:rFonts w:asciiTheme="majorHAnsi" w:hAnsiTheme="majorHAnsi" w:cstheme="majorHAnsi"/>
-                <w:sz w:val="18"/>
-                <w:szCs w:val="16"/>
-              </w:rPr>
-              <w:t xml:space="preserve">Модерация поданных </w:t>
-            </w:r>
-            <w:proofErr w:type="spellStart"/>
-            <w:r>
-              <w:rPr>
-                <w:rFonts w:asciiTheme="majorHAnsi" w:hAnsiTheme="majorHAnsi" w:cstheme="majorHAnsi"/>
-                <w:sz w:val="18"/>
-                <w:szCs w:val="16"/>
-              </w:rPr>
-              <w:t>рац</w:t>
-            </w:r>
-            <w:proofErr w:type="spellEnd"/>
-            <w:r>
-              <w:rPr>
-                <w:rFonts w:asciiTheme="majorHAnsi" w:hAnsiTheme="majorHAnsi" w:cstheme="majorHAnsi"/>
-                <w:sz w:val="18"/>
-                <w:szCs w:val="16"/>
-              </w:rPr>
-              <w:t>. предложений: 3 уровня.</w:t>
-            </w:r>
-            <w:r>
-              <w:rPr>
-                <w:rFonts w:asciiTheme="majorHAnsi" w:hAnsiTheme="majorHAnsi" w:cstheme="majorHAnsi"/>
-                <w:sz w:val="18"/>
+                <w:sz w:val="16"/>
+                <w:szCs w:val="16"/>
+              </w:rPr>
+            </w:pPr>
+            <w:r>
+              <w:rPr>
+                <w:rFonts w:asciiTheme="majorHAnsi" w:hAnsiTheme="majorHAnsi" w:cstheme="majorHAnsi"/>
+                <w:sz w:val="16"/>
+                <w:szCs w:val="16"/>
+              </w:rPr>
+              <w:t>Модерация поданных рац. предложений: 3 уровня.</w:t>
+            </w:r>
+            <w:r>
+              <w:rPr>
+                <w:rFonts w:asciiTheme="majorHAnsi" w:hAnsiTheme="majorHAnsi" w:cstheme="majorHAnsi"/>
+                <w:sz w:val="16"/>
                 <w:szCs w:val="16"/>
               </w:rPr>
               <w:br/>
@@ -929,7 +847,7 @@
             <w:r>
               <w:rPr>
                 <w:rFonts w:asciiTheme="majorHAnsi" w:hAnsiTheme="majorHAnsi" w:cstheme="majorHAnsi"/>
-                <w:sz w:val="18"/>
+                <w:sz w:val="16"/>
                 <w:szCs w:val="16"/>
               </w:rPr>
               <w:br/>
@@ -947,14 +865,14 @@
             <w:pPr>
               <w:rPr>
                 <w:rFonts w:asciiTheme="majorHAnsi" w:hAnsiTheme="majorHAnsi" w:cstheme="majorHAnsi"/>
-                <w:sz w:val="18"/>
-                <w:szCs w:val="16"/>
-              </w:rPr>
-            </w:pPr>
-            <w:r>
-              <w:rPr>
-                <w:rFonts w:asciiTheme="majorHAnsi" w:hAnsiTheme="majorHAnsi" w:cstheme="majorHAnsi"/>
-                <w:sz w:val="18"/>
+                <w:sz w:val="16"/>
+                <w:szCs w:val="16"/>
+              </w:rPr>
+            </w:pPr>
+            <w:r>
+              <w:rPr>
+                <w:rFonts w:asciiTheme="majorHAnsi" w:hAnsiTheme="majorHAnsi" w:cstheme="majorHAnsi"/>
+                <w:sz w:val="16"/>
                 <w:szCs w:val="16"/>
               </w:rPr>
               <w:t>Разработка</w:t>
@@ -971,14 +889,14 @@
             <w:pPr>
               <w:rPr>
                 <w:rFonts w:asciiTheme="majorHAnsi" w:hAnsiTheme="majorHAnsi" w:cstheme="majorHAnsi"/>
-                <w:sz w:val="18"/>
-                <w:szCs w:val="16"/>
-              </w:rPr>
-            </w:pPr>
-            <w:r>
-              <w:rPr>
-                <w:rFonts w:asciiTheme="majorHAnsi" w:hAnsiTheme="majorHAnsi" w:cstheme="majorHAnsi"/>
-                <w:sz w:val="18"/>
+                <w:sz w:val="16"/>
+                <w:szCs w:val="16"/>
+              </w:rPr>
+            </w:pPr>
+            <w:r>
+              <w:rPr>
+                <w:rFonts w:asciiTheme="majorHAnsi" w:hAnsiTheme="majorHAnsi" w:cstheme="majorHAnsi"/>
+                <w:sz w:val="16"/>
                 <w:szCs w:val="16"/>
                 <w:lang w:val="en-US"/>
               </w:rPr>
@@ -987,7 +905,7 @@
             <w:r>
               <w:rPr>
                 <w:rFonts w:asciiTheme="majorHAnsi" w:hAnsiTheme="majorHAnsi" w:cstheme="majorHAnsi"/>
-                <w:sz w:val="18"/>
+                <w:sz w:val="16"/>
                 <w:szCs w:val="16"/>
               </w:rPr>
               <w:t>3 дня</w:t>
@@ -1001,7 +919,7 @@
         </w:trPr>
         <w:tc>
           <w:tcPr>
-            <w:tcW w:w="0" w:type="auto"/>
+            <w:tcW w:w="1031" w:type="dxa"/>
             <w:vMerge/>
             <w:shd w:val="clear" w:color="auto" w:fill="FFF2CC" w:themeFill="accent4" w:themeFillTint="33"/>
             <w:vAlign w:val="center"/>
@@ -1011,7 +929,7 @@
               <w:rPr>
                 <w:rFonts w:asciiTheme="majorHAnsi" w:hAnsiTheme="majorHAnsi" w:cstheme="majorHAnsi"/>
                 <w:bCs/>
-                <w:sz w:val="18"/>
+                <w:sz w:val="16"/>
                 <w:szCs w:val="16"/>
               </w:rPr>
             </w:pPr>
@@ -1028,7 +946,7 @@
             <w:pPr>
               <w:rPr>
                 <w:rFonts w:asciiTheme="majorHAnsi" w:hAnsiTheme="majorHAnsi" w:cstheme="majorHAnsi"/>
-                <w:sz w:val="18"/>
+                <w:sz w:val="16"/>
                 <w:szCs w:val="16"/>
               </w:rPr>
             </w:pPr>
@@ -1045,7 +963,7 @@
               <w:rPr>
                 <w:rFonts w:asciiTheme="majorHAnsi" w:hAnsiTheme="majorHAnsi" w:cstheme="majorHAnsi"/>
                 <w:bCs/>
-                <w:sz w:val="18"/>
+                <w:sz w:val="16"/>
                 <w:szCs w:val="16"/>
               </w:rPr>
             </w:pPr>
@@ -1053,7 +971,7 @@
               <w:rPr>
                 <w:rFonts w:asciiTheme="majorHAnsi" w:hAnsiTheme="majorHAnsi" w:cstheme="majorHAnsi"/>
                 <w:bCs/>
-                <w:sz w:val="18"/>
+                <w:sz w:val="16"/>
                 <w:szCs w:val="16"/>
               </w:rPr>
               <w:t>Список</w:t>
@@ -1070,14 +988,14 @@
             <w:pPr>
               <w:rPr>
                 <w:rFonts w:asciiTheme="majorHAnsi" w:hAnsiTheme="majorHAnsi" w:cstheme="majorHAnsi"/>
-                <w:sz w:val="18"/>
-                <w:szCs w:val="16"/>
-              </w:rPr>
-            </w:pPr>
-            <w:r>
-              <w:rPr>
-                <w:rFonts w:asciiTheme="majorHAnsi" w:hAnsiTheme="majorHAnsi" w:cstheme="majorHAnsi"/>
-                <w:sz w:val="18"/>
+                <w:sz w:val="16"/>
+                <w:szCs w:val="16"/>
+              </w:rPr>
+            </w:pPr>
+            <w:r>
+              <w:rPr>
+                <w:rFonts w:asciiTheme="majorHAnsi" w:hAnsiTheme="majorHAnsi" w:cstheme="majorHAnsi"/>
+                <w:sz w:val="16"/>
                 <w:szCs w:val="16"/>
               </w:rPr>
               <w:t>Просмотр рационализаторских предложений.</w:t>
@@ -1094,14 +1012,14 @@
             <w:pPr>
               <w:rPr>
                 <w:rFonts w:asciiTheme="majorHAnsi" w:hAnsiTheme="majorHAnsi" w:cstheme="majorHAnsi"/>
-                <w:sz w:val="18"/>
-                <w:szCs w:val="16"/>
-              </w:rPr>
-            </w:pPr>
-            <w:r>
-              <w:rPr>
-                <w:rFonts w:asciiTheme="majorHAnsi" w:hAnsiTheme="majorHAnsi" w:cstheme="majorHAnsi"/>
-                <w:sz w:val="18"/>
+                <w:sz w:val="16"/>
+                <w:szCs w:val="16"/>
+              </w:rPr>
+            </w:pPr>
+            <w:r>
+              <w:rPr>
+                <w:rFonts w:asciiTheme="majorHAnsi" w:hAnsiTheme="majorHAnsi" w:cstheme="majorHAnsi"/>
+                <w:sz w:val="16"/>
                 <w:szCs w:val="16"/>
               </w:rPr>
               <w:t>Разработка</w:t>
@@ -1118,14 +1036,14 @@
             <w:pPr>
               <w:rPr>
                 <w:rFonts w:asciiTheme="majorHAnsi" w:hAnsiTheme="majorHAnsi" w:cstheme="majorHAnsi"/>
-                <w:sz w:val="18"/>
-                <w:szCs w:val="16"/>
-              </w:rPr>
-            </w:pPr>
-            <w:r>
-              <w:rPr>
-                <w:rFonts w:asciiTheme="majorHAnsi" w:hAnsiTheme="majorHAnsi" w:cstheme="majorHAnsi"/>
-                <w:sz w:val="18"/>
+                <w:sz w:val="16"/>
+                <w:szCs w:val="16"/>
+              </w:rPr>
+            </w:pPr>
+            <w:r>
+              <w:rPr>
+                <w:rFonts w:asciiTheme="majorHAnsi" w:hAnsiTheme="majorHAnsi" w:cstheme="majorHAnsi"/>
+                <w:sz w:val="16"/>
                 <w:szCs w:val="16"/>
                 <w:lang w:val="en-US"/>
               </w:rPr>
@@ -1134,7 +1052,7 @@
             <w:r>
               <w:rPr>
                 <w:rFonts w:asciiTheme="majorHAnsi" w:hAnsiTheme="majorHAnsi" w:cstheme="majorHAnsi"/>
-                <w:sz w:val="18"/>
+                <w:sz w:val="16"/>
                 <w:szCs w:val="16"/>
               </w:rPr>
               <w:t xml:space="preserve">0,5 </w:t>
@@ -1142,7 +1060,7 @@
             <w:r>
               <w:rPr>
                 <w:rFonts w:asciiTheme="majorHAnsi" w:hAnsiTheme="majorHAnsi" w:cstheme="majorHAnsi"/>
-                <w:sz w:val="18"/>
+                <w:sz w:val="16"/>
                 <w:szCs w:val="16"/>
               </w:rPr>
               <w:t>дня</w:t>
@@ -1156,7 +1074,7 @@
         </w:trPr>
         <w:tc>
           <w:tcPr>
-            <w:tcW w:w="0" w:type="auto"/>
+            <w:tcW w:w="1031" w:type="dxa"/>
             <w:vMerge/>
             <w:shd w:val="clear" w:color="auto" w:fill="FFF2CC" w:themeFill="accent4" w:themeFillTint="33"/>
             <w:vAlign w:val="center"/>
@@ -1166,7 +1084,7 @@
               <w:rPr>
                 <w:rFonts w:asciiTheme="majorHAnsi" w:hAnsiTheme="majorHAnsi" w:cstheme="majorHAnsi"/>
                 <w:bCs/>
-                <w:sz w:val="18"/>
+                <w:sz w:val="16"/>
                 <w:szCs w:val="16"/>
               </w:rPr>
             </w:pPr>
@@ -1183,7 +1101,7 @@
             <w:pPr>
               <w:rPr>
                 <w:rFonts w:asciiTheme="majorHAnsi" w:hAnsiTheme="majorHAnsi" w:cstheme="majorHAnsi"/>
-                <w:sz w:val="18"/>
+                <w:sz w:val="16"/>
                 <w:szCs w:val="16"/>
               </w:rPr>
             </w:pPr>
@@ -1200,7 +1118,7 @@
               <w:rPr>
                 <w:rFonts w:asciiTheme="majorHAnsi" w:hAnsiTheme="majorHAnsi" w:cstheme="majorHAnsi"/>
                 <w:bCs/>
-                <w:sz w:val="18"/>
+                <w:sz w:val="16"/>
                 <w:szCs w:val="16"/>
               </w:rPr>
             </w:pPr>
@@ -1208,7 +1126,7 @@
               <w:rPr>
                 <w:rFonts w:asciiTheme="majorHAnsi" w:hAnsiTheme="majorHAnsi" w:cstheme="majorHAnsi"/>
                 <w:bCs/>
-                <w:sz w:val="18"/>
+                <w:sz w:val="16"/>
                 <w:szCs w:val="16"/>
               </w:rPr>
               <w:t>Рейтинги</w:t>
@@ -1225,14 +1143,14 @@
             <w:pPr>
               <w:rPr>
                 <w:rFonts w:asciiTheme="majorHAnsi" w:hAnsiTheme="majorHAnsi" w:cstheme="majorHAnsi"/>
-                <w:sz w:val="18"/>
-                <w:szCs w:val="16"/>
-              </w:rPr>
-            </w:pPr>
-            <w:r>
-              <w:rPr>
-                <w:rFonts w:asciiTheme="majorHAnsi" w:hAnsiTheme="majorHAnsi" w:cstheme="majorHAnsi"/>
-                <w:sz w:val="18"/>
+                <w:sz w:val="16"/>
+                <w:szCs w:val="16"/>
+              </w:rPr>
+            </w:pPr>
+            <w:r>
+              <w:rPr>
+                <w:rFonts w:asciiTheme="majorHAnsi" w:hAnsiTheme="majorHAnsi" w:cstheme="majorHAnsi"/>
+                <w:sz w:val="16"/>
                 <w:szCs w:val="16"/>
               </w:rPr>
               <w:t>Списки лидеров и зал славы.</w:t>
@@ -1249,14 +1167,14 @@
             <w:pPr>
               <w:rPr>
                 <w:rFonts w:asciiTheme="majorHAnsi" w:hAnsiTheme="majorHAnsi" w:cstheme="majorHAnsi"/>
-                <w:sz w:val="18"/>
-                <w:szCs w:val="16"/>
-              </w:rPr>
-            </w:pPr>
-            <w:r>
-              <w:rPr>
-                <w:rFonts w:asciiTheme="majorHAnsi" w:hAnsiTheme="majorHAnsi" w:cstheme="majorHAnsi"/>
-                <w:sz w:val="18"/>
+                <w:sz w:val="16"/>
+                <w:szCs w:val="16"/>
+              </w:rPr>
+            </w:pPr>
+            <w:r>
+              <w:rPr>
+                <w:rFonts w:asciiTheme="majorHAnsi" w:hAnsiTheme="majorHAnsi" w:cstheme="majorHAnsi"/>
+                <w:sz w:val="16"/>
                 <w:szCs w:val="16"/>
               </w:rPr>
               <w:t>Разработка</w:t>
@@ -1273,14 +1191,14 @@
             <w:pPr>
               <w:rPr>
                 <w:rFonts w:asciiTheme="majorHAnsi" w:hAnsiTheme="majorHAnsi" w:cstheme="majorHAnsi"/>
-                <w:sz w:val="18"/>
-                <w:szCs w:val="16"/>
-              </w:rPr>
-            </w:pPr>
-            <w:r>
-              <w:rPr>
-                <w:rFonts w:asciiTheme="majorHAnsi" w:hAnsiTheme="majorHAnsi" w:cstheme="majorHAnsi"/>
-                <w:sz w:val="18"/>
+                <w:sz w:val="16"/>
+                <w:szCs w:val="16"/>
+              </w:rPr>
+            </w:pPr>
+            <w:r>
+              <w:rPr>
+                <w:rFonts w:asciiTheme="majorHAnsi" w:hAnsiTheme="majorHAnsi" w:cstheme="majorHAnsi"/>
+                <w:sz w:val="16"/>
                 <w:szCs w:val="16"/>
                 <w:lang w:val="en-US"/>
               </w:rPr>
@@ -1289,7 +1207,7 @@
             <w:r>
               <w:rPr>
                 <w:rFonts w:asciiTheme="majorHAnsi" w:hAnsiTheme="majorHAnsi" w:cstheme="majorHAnsi"/>
-                <w:sz w:val="18"/>
+                <w:sz w:val="16"/>
                 <w:szCs w:val="16"/>
               </w:rPr>
               <w:t>2 дня</w:t>
@@ -1303,7 +1221,7 @@
         </w:trPr>
         <w:tc>
           <w:tcPr>
-            <w:tcW w:w="0" w:type="auto"/>
+            <w:tcW w:w="15535" w:type="dxa"/>
             <w:gridSpan w:val="6"/>
             <w:shd w:val="clear" w:color="auto" w:fill="FFFFFF" w:themeFill="background1"/>
             <w:vAlign w:val="center"/>
@@ -1312,7 +1230,7 @@
             <w:pPr>
               <w:rPr>
                 <w:rFonts w:asciiTheme="majorHAnsi" w:hAnsiTheme="majorHAnsi" w:cstheme="majorHAnsi"/>
-                <w:sz w:val="18"/>
+                <w:sz w:val="16"/>
                 <w:szCs w:val="16"/>
               </w:rPr>
             </w:pPr>
@@ -1325,7 +1243,7 @@
         </w:trPr>
         <w:tc>
           <w:tcPr>
-            <w:tcW w:w="0" w:type="auto"/>
+            <w:tcW w:w="1031" w:type="dxa"/>
             <w:vMerge w:val="restart"/>
             <w:shd w:val="clear" w:color="auto" w:fill="FFFFFF" w:themeFill="background1"/>
             <w:vAlign w:val="center"/>
@@ -1334,7 +1252,7 @@
             <w:pPr>
               <w:rPr>
                 <w:rFonts w:asciiTheme="majorHAnsi" w:hAnsiTheme="majorHAnsi" w:cstheme="majorHAnsi"/>
-                <w:sz w:val="18"/>
+                <w:sz w:val="16"/>
                 <w:szCs w:val="16"/>
               </w:rPr>
             </w:pPr>
@@ -1342,7 +1260,7 @@
               <w:rPr>
                 <w:rFonts w:asciiTheme="majorHAnsi" w:hAnsiTheme="majorHAnsi" w:cstheme="majorHAnsi"/>
                 <w:bCs/>
-                <w:sz w:val="18"/>
+                <w:sz w:val="16"/>
                 <w:szCs w:val="16"/>
               </w:rPr>
               <w:t>Развитие</w:t>
@@ -1360,14 +1278,14 @@
             <w:pPr>
               <w:rPr>
                 <w:rFonts w:asciiTheme="majorHAnsi" w:hAnsiTheme="majorHAnsi" w:cstheme="majorHAnsi"/>
-                <w:sz w:val="18"/>
-                <w:szCs w:val="16"/>
-              </w:rPr>
-            </w:pPr>
-            <w:r>
-              <w:rPr>
-                <w:rFonts w:asciiTheme="majorHAnsi" w:hAnsiTheme="majorHAnsi" w:cstheme="majorHAnsi"/>
-                <w:sz w:val="18"/>
+                <w:sz w:val="16"/>
+                <w:szCs w:val="16"/>
+              </w:rPr>
+            </w:pPr>
+            <w:r>
+              <w:rPr>
+                <w:rFonts w:asciiTheme="majorHAnsi" w:hAnsiTheme="majorHAnsi" w:cstheme="majorHAnsi"/>
+                <w:sz w:val="16"/>
                 <w:szCs w:val="16"/>
               </w:rPr>
               <w:t>Банк идей</w:t>
@@ -1384,14 +1302,14 @@
             <w:pPr>
               <w:rPr>
                 <w:rFonts w:asciiTheme="majorHAnsi" w:hAnsiTheme="majorHAnsi" w:cstheme="majorHAnsi"/>
-                <w:sz w:val="18"/>
-                <w:szCs w:val="16"/>
-              </w:rPr>
-            </w:pPr>
-            <w:r>
-              <w:rPr>
-                <w:rFonts w:asciiTheme="majorHAnsi" w:hAnsiTheme="majorHAnsi" w:cstheme="majorHAnsi"/>
-                <w:sz w:val="18"/>
+                <w:sz w:val="16"/>
+                <w:szCs w:val="16"/>
+              </w:rPr>
+            </w:pPr>
+            <w:r>
+              <w:rPr>
+                <w:rFonts w:asciiTheme="majorHAnsi" w:hAnsiTheme="majorHAnsi" w:cstheme="majorHAnsi"/>
+                <w:sz w:val="16"/>
                 <w:szCs w:val="16"/>
               </w:rPr>
               <w:t>Добавление</w:t>
@@ -1408,14 +1326,14 @@
             <w:pPr>
               <w:rPr>
                 <w:rFonts w:asciiTheme="majorHAnsi" w:hAnsiTheme="majorHAnsi" w:cstheme="majorHAnsi"/>
-                <w:sz w:val="18"/>
-                <w:szCs w:val="16"/>
-              </w:rPr>
-            </w:pPr>
-            <w:r>
-              <w:rPr>
-                <w:rFonts w:asciiTheme="majorHAnsi" w:hAnsiTheme="majorHAnsi" w:cstheme="majorHAnsi"/>
-                <w:sz w:val="18"/>
+                <w:sz w:val="16"/>
+                <w:szCs w:val="16"/>
+              </w:rPr>
+            </w:pPr>
+            <w:r>
+              <w:rPr>
+                <w:rFonts w:asciiTheme="majorHAnsi" w:hAnsiTheme="majorHAnsi" w:cstheme="majorHAnsi"/>
+                <w:sz w:val="16"/>
                 <w:szCs w:val="16"/>
               </w:rPr>
               <w:t>Возможность подачи идеи в банк идей</w:t>
@@ -1432,14 +1350,14 @@
             <w:pPr>
               <w:rPr>
                 <w:rFonts w:asciiTheme="majorHAnsi" w:hAnsiTheme="majorHAnsi" w:cstheme="majorHAnsi"/>
-                <w:sz w:val="18"/>
-                <w:szCs w:val="16"/>
-              </w:rPr>
-            </w:pPr>
-            <w:r>
-              <w:rPr>
-                <w:rFonts w:asciiTheme="majorHAnsi" w:hAnsiTheme="majorHAnsi" w:cstheme="majorHAnsi"/>
-                <w:sz w:val="18"/>
+                <w:sz w:val="16"/>
+                <w:szCs w:val="16"/>
+              </w:rPr>
+            </w:pPr>
+            <w:r>
+              <w:rPr>
+                <w:rFonts w:asciiTheme="majorHAnsi" w:hAnsiTheme="majorHAnsi" w:cstheme="majorHAnsi"/>
+                <w:sz w:val="16"/>
                 <w:szCs w:val="16"/>
               </w:rPr>
               <w:t>Ожидание</w:t>
@@ -1457,14 +1375,14 @@
             <w:pPr>
               <w:rPr>
                 <w:rFonts w:asciiTheme="majorHAnsi" w:hAnsiTheme="majorHAnsi" w:cstheme="majorHAnsi"/>
-                <w:sz w:val="18"/>
-                <w:szCs w:val="16"/>
-              </w:rPr>
-            </w:pPr>
-            <w:r>
-              <w:rPr>
-                <w:rFonts w:asciiTheme="majorHAnsi" w:hAnsiTheme="majorHAnsi" w:cstheme="majorHAnsi"/>
-                <w:sz w:val="18"/>
+                <w:sz w:val="16"/>
+                <w:szCs w:val="16"/>
+              </w:rPr>
+            </w:pPr>
+            <w:r>
+              <w:rPr>
+                <w:rFonts w:asciiTheme="majorHAnsi" w:hAnsiTheme="majorHAnsi" w:cstheme="majorHAnsi"/>
+                <w:sz w:val="16"/>
                 <w:szCs w:val="16"/>
                 <w:lang w:val="en-US"/>
               </w:rPr>
@@ -1473,7 +1391,7 @@
             <w:r>
               <w:rPr>
                 <w:rFonts w:asciiTheme="majorHAnsi" w:hAnsiTheme="majorHAnsi" w:cstheme="majorHAnsi"/>
-                <w:sz w:val="18"/>
+                <w:sz w:val="16"/>
                 <w:szCs w:val="16"/>
               </w:rPr>
               <w:t>дня</w:t>
@@ -1487,7 +1405,7 @@
         </w:trPr>
         <w:tc>
           <w:tcPr>
-            <w:tcW w:w="0" w:type="auto"/>
+            <w:tcW w:w="1031" w:type="dxa"/>
             <w:vMerge/>
             <w:shd w:val="clear" w:color="auto" w:fill="FFFFFF" w:themeFill="background1"/>
             <w:vAlign w:val="center"/>
@@ -1496,7 +1414,7 @@
             <w:pPr>
               <w:rPr>
                 <w:rFonts w:asciiTheme="majorHAnsi" w:hAnsiTheme="majorHAnsi" w:cstheme="majorHAnsi"/>
-                <w:sz w:val="18"/>
+                <w:sz w:val="16"/>
                 <w:szCs w:val="16"/>
               </w:rPr>
             </w:pPr>
@@ -1513,30 +1431,30 @@
             <w:pPr>
               <w:rPr>
                 <w:rFonts w:asciiTheme="majorHAnsi" w:hAnsiTheme="majorHAnsi" w:cstheme="majorHAnsi"/>
-                <w:sz w:val="18"/>
-                <w:szCs w:val="16"/>
-              </w:rPr>
-            </w:pPr>
-          </w:p>
-        </w:tc>
-        <w:tc>
-          <w:tcPr>
-            <w:tcW w:w="0" w:type="auto"/>
-            <w:shd w:val="clear" w:color="auto" w:fill="FFFFFF" w:themeFill="background1"/>
-            <w:vAlign w:val="center"/>
-          </w:tcPr>
-          <w:p>
-            <w:pPr>
-              <w:rPr>
-                <w:rFonts w:asciiTheme="majorHAnsi" w:hAnsiTheme="majorHAnsi" w:cstheme="majorHAnsi"/>
-                <w:sz w:val="18"/>
-                <w:szCs w:val="16"/>
-              </w:rPr>
-            </w:pPr>
-            <w:r>
-              <w:rPr>
-                <w:rFonts w:asciiTheme="majorHAnsi" w:hAnsiTheme="majorHAnsi" w:cstheme="majorHAnsi"/>
-                <w:sz w:val="18"/>
+                <w:sz w:val="16"/>
+                <w:szCs w:val="16"/>
+              </w:rPr>
+            </w:pPr>
+          </w:p>
+        </w:tc>
+        <w:tc>
+          <w:tcPr>
+            <w:tcW w:w="0" w:type="auto"/>
+            <w:shd w:val="clear" w:color="auto" w:fill="FFFFFF" w:themeFill="background1"/>
+            <w:vAlign w:val="center"/>
+          </w:tcPr>
+          <w:p>
+            <w:pPr>
+              <w:rPr>
+                <w:rFonts w:asciiTheme="majorHAnsi" w:hAnsiTheme="majorHAnsi" w:cstheme="majorHAnsi"/>
+                <w:sz w:val="16"/>
+                <w:szCs w:val="16"/>
+              </w:rPr>
+            </w:pPr>
+            <w:r>
+              <w:rPr>
+                <w:rFonts w:asciiTheme="majorHAnsi" w:hAnsiTheme="majorHAnsi" w:cstheme="majorHAnsi"/>
+                <w:sz w:val="16"/>
                 <w:szCs w:val="16"/>
               </w:rPr>
               <w:t>Модерация</w:t>
@@ -1553,14 +1471,14 @@
             <w:pPr>
               <w:rPr>
                 <w:rFonts w:asciiTheme="majorHAnsi" w:hAnsiTheme="majorHAnsi" w:cstheme="majorHAnsi"/>
-                <w:sz w:val="18"/>
-                <w:szCs w:val="16"/>
-              </w:rPr>
-            </w:pPr>
-            <w:r>
-              <w:rPr>
-                <w:rFonts w:asciiTheme="majorHAnsi" w:hAnsiTheme="majorHAnsi" w:cstheme="majorHAnsi"/>
-                <w:sz w:val="18"/>
+                <w:sz w:val="16"/>
+                <w:szCs w:val="16"/>
+              </w:rPr>
+            </w:pPr>
+            <w:r>
+              <w:rPr>
+                <w:rFonts w:asciiTheme="majorHAnsi" w:hAnsiTheme="majorHAnsi" w:cstheme="majorHAnsi"/>
+                <w:sz w:val="16"/>
                 <w:szCs w:val="16"/>
               </w:rPr>
               <w:t>Возможность одобрения/скрытия идей в банке идей</w:t>
@@ -1577,14 +1495,14 @@
             <w:pPr>
               <w:rPr>
                 <w:rFonts w:asciiTheme="majorHAnsi" w:hAnsiTheme="majorHAnsi" w:cstheme="majorHAnsi"/>
-                <w:sz w:val="18"/>
-                <w:szCs w:val="16"/>
-              </w:rPr>
-            </w:pPr>
-            <w:r>
-              <w:rPr>
-                <w:rFonts w:asciiTheme="majorHAnsi" w:hAnsiTheme="majorHAnsi" w:cstheme="majorHAnsi"/>
-                <w:sz w:val="18"/>
+                <w:sz w:val="16"/>
+                <w:szCs w:val="16"/>
+              </w:rPr>
+            </w:pPr>
+            <w:r>
+              <w:rPr>
+                <w:rFonts w:asciiTheme="majorHAnsi" w:hAnsiTheme="majorHAnsi" w:cstheme="majorHAnsi"/>
+                <w:sz w:val="16"/>
                 <w:szCs w:val="16"/>
               </w:rPr>
               <w:t>Ожидание</w:t>
@@ -1602,7 +1520,7 @@
             <w:pPr>
               <w:rPr>
                 <w:rFonts w:asciiTheme="majorHAnsi" w:hAnsiTheme="majorHAnsi" w:cstheme="majorHAnsi"/>
-                <w:sz w:val="18"/>
+                <w:sz w:val="16"/>
                 <w:szCs w:val="16"/>
               </w:rPr>
             </w:pPr>
@@ -1615,7 +1533,7 @@
         </w:trPr>
         <w:tc>
           <w:tcPr>
-            <w:tcW w:w="0" w:type="auto"/>
+            <w:tcW w:w="1031" w:type="dxa"/>
             <w:vMerge/>
             <w:shd w:val="clear" w:color="auto" w:fill="FFFFFF" w:themeFill="background1"/>
             <w:vAlign w:val="center"/>
@@ -1624,7 +1542,7 @@
             <w:pPr>
               <w:rPr>
                 <w:rFonts w:asciiTheme="majorHAnsi" w:hAnsiTheme="majorHAnsi" w:cstheme="majorHAnsi"/>
-                <w:sz w:val="18"/>
+                <w:sz w:val="16"/>
                 <w:szCs w:val="16"/>
               </w:rPr>
             </w:pPr>
@@ -1641,30 +1559,30 @@
             <w:pPr>
               <w:rPr>
                 <w:rFonts w:asciiTheme="majorHAnsi" w:hAnsiTheme="majorHAnsi" w:cstheme="majorHAnsi"/>
-                <w:sz w:val="18"/>
-                <w:szCs w:val="16"/>
-              </w:rPr>
-            </w:pPr>
-          </w:p>
-        </w:tc>
-        <w:tc>
-          <w:tcPr>
-            <w:tcW w:w="0" w:type="auto"/>
-            <w:shd w:val="clear" w:color="auto" w:fill="FFFFFF" w:themeFill="background1"/>
-            <w:vAlign w:val="center"/>
-          </w:tcPr>
-          <w:p>
-            <w:pPr>
-              <w:rPr>
-                <w:rFonts w:asciiTheme="majorHAnsi" w:hAnsiTheme="majorHAnsi" w:cstheme="majorHAnsi"/>
-                <w:sz w:val="18"/>
-                <w:szCs w:val="16"/>
-              </w:rPr>
-            </w:pPr>
-            <w:r>
-              <w:rPr>
-                <w:rFonts w:asciiTheme="majorHAnsi" w:hAnsiTheme="majorHAnsi" w:cstheme="majorHAnsi"/>
-                <w:sz w:val="18"/>
+                <w:sz w:val="16"/>
+                <w:szCs w:val="16"/>
+              </w:rPr>
+            </w:pPr>
+          </w:p>
+        </w:tc>
+        <w:tc>
+          <w:tcPr>
+            <w:tcW w:w="0" w:type="auto"/>
+            <w:shd w:val="clear" w:color="auto" w:fill="FFFFFF" w:themeFill="background1"/>
+            <w:vAlign w:val="center"/>
+          </w:tcPr>
+          <w:p>
+            <w:pPr>
+              <w:rPr>
+                <w:rFonts w:asciiTheme="majorHAnsi" w:hAnsiTheme="majorHAnsi" w:cstheme="majorHAnsi"/>
+                <w:sz w:val="16"/>
+                <w:szCs w:val="16"/>
+              </w:rPr>
+            </w:pPr>
+            <w:r>
+              <w:rPr>
+                <w:rFonts w:asciiTheme="majorHAnsi" w:hAnsiTheme="majorHAnsi" w:cstheme="majorHAnsi"/>
+                <w:sz w:val="16"/>
                 <w:szCs w:val="16"/>
               </w:rPr>
               <w:t>Списки</w:t>
@@ -1681,14 +1599,14 @@
             <w:pPr>
               <w:rPr>
                 <w:rFonts w:asciiTheme="majorHAnsi" w:hAnsiTheme="majorHAnsi" w:cstheme="majorHAnsi"/>
-                <w:sz w:val="18"/>
-                <w:szCs w:val="16"/>
-              </w:rPr>
-            </w:pPr>
-            <w:r>
-              <w:rPr>
-                <w:rFonts w:asciiTheme="majorHAnsi" w:hAnsiTheme="majorHAnsi" w:cstheme="majorHAnsi"/>
-                <w:sz w:val="18"/>
+                <w:sz w:val="16"/>
+                <w:szCs w:val="16"/>
+              </w:rPr>
+            </w:pPr>
+            <w:r>
+              <w:rPr>
+                <w:rFonts w:asciiTheme="majorHAnsi" w:hAnsiTheme="majorHAnsi" w:cstheme="majorHAnsi"/>
+                <w:sz w:val="16"/>
                 <w:szCs w:val="16"/>
               </w:rPr>
               <w:t>Просмотр всех одобренных идей с фильтрами, поиском и сортировкой</w:t>
@@ -1705,14 +1623,14 @@
             <w:pPr>
               <w:rPr>
                 <w:rFonts w:asciiTheme="majorHAnsi" w:hAnsiTheme="majorHAnsi" w:cstheme="majorHAnsi"/>
-                <w:sz w:val="18"/>
-                <w:szCs w:val="16"/>
-              </w:rPr>
-            </w:pPr>
-            <w:r>
-              <w:rPr>
-                <w:rFonts w:asciiTheme="majorHAnsi" w:hAnsiTheme="majorHAnsi" w:cstheme="majorHAnsi"/>
-                <w:sz w:val="18"/>
+                <w:sz w:val="16"/>
+                <w:szCs w:val="16"/>
+              </w:rPr>
+            </w:pPr>
+            <w:r>
+              <w:rPr>
+                <w:rFonts w:asciiTheme="majorHAnsi" w:hAnsiTheme="majorHAnsi" w:cstheme="majorHAnsi"/>
+                <w:sz w:val="16"/>
                 <w:szCs w:val="16"/>
               </w:rPr>
               <w:t>Ожидание</w:t>
@@ -1730,7 +1648,7 @@
             <w:pPr>
               <w:rPr>
                 <w:rFonts w:asciiTheme="majorHAnsi" w:hAnsiTheme="majorHAnsi" w:cstheme="majorHAnsi"/>
-                <w:sz w:val="18"/>
+                <w:sz w:val="16"/>
                 <w:szCs w:val="16"/>
               </w:rPr>
             </w:pPr>
@@ -1743,7 +1661,7 @@
         </w:trPr>
         <w:tc>
           <w:tcPr>
-            <w:tcW w:w="0" w:type="auto"/>
+            <w:tcW w:w="1031" w:type="dxa"/>
             <w:vMerge/>
             <w:shd w:val="clear" w:color="auto" w:fill="FFFFFF" w:themeFill="background1"/>
             <w:vAlign w:val="center"/>
@@ -1752,7 +1670,7 @@
             <w:pPr>
               <w:rPr>
                 <w:rFonts w:asciiTheme="majorHAnsi" w:hAnsiTheme="majorHAnsi" w:cstheme="majorHAnsi"/>
-                <w:sz w:val="18"/>
+                <w:sz w:val="16"/>
                 <w:szCs w:val="16"/>
               </w:rPr>
             </w:pPr>
@@ -1769,30 +1687,30 @@
             <w:pPr>
               <w:rPr>
                 <w:rFonts w:asciiTheme="majorHAnsi" w:hAnsiTheme="majorHAnsi" w:cstheme="majorHAnsi"/>
-                <w:sz w:val="18"/>
-                <w:szCs w:val="16"/>
-              </w:rPr>
-            </w:pPr>
-          </w:p>
-        </w:tc>
-        <w:tc>
-          <w:tcPr>
-            <w:tcW w:w="0" w:type="auto"/>
-            <w:shd w:val="clear" w:color="auto" w:fill="FFFFFF" w:themeFill="background1"/>
-            <w:vAlign w:val="center"/>
-          </w:tcPr>
-          <w:p>
-            <w:pPr>
-              <w:rPr>
-                <w:rFonts w:asciiTheme="majorHAnsi" w:hAnsiTheme="majorHAnsi" w:cstheme="majorHAnsi"/>
-                <w:sz w:val="18"/>
-                <w:szCs w:val="16"/>
-              </w:rPr>
-            </w:pPr>
-            <w:r>
-              <w:rPr>
-                <w:rFonts w:asciiTheme="majorHAnsi" w:hAnsiTheme="majorHAnsi" w:cstheme="majorHAnsi"/>
-                <w:sz w:val="18"/>
+                <w:sz w:val="16"/>
+                <w:szCs w:val="16"/>
+              </w:rPr>
+            </w:pPr>
+          </w:p>
+        </w:tc>
+        <w:tc>
+          <w:tcPr>
+            <w:tcW w:w="0" w:type="auto"/>
+            <w:shd w:val="clear" w:color="auto" w:fill="FFFFFF" w:themeFill="background1"/>
+            <w:vAlign w:val="center"/>
+          </w:tcPr>
+          <w:p>
+            <w:pPr>
+              <w:rPr>
+                <w:rFonts w:asciiTheme="majorHAnsi" w:hAnsiTheme="majorHAnsi" w:cstheme="majorHAnsi"/>
+                <w:sz w:val="16"/>
+                <w:szCs w:val="16"/>
+              </w:rPr>
+            </w:pPr>
+            <w:r>
+              <w:rPr>
+                <w:rFonts w:asciiTheme="majorHAnsi" w:hAnsiTheme="majorHAnsi" w:cstheme="majorHAnsi"/>
+                <w:sz w:val="16"/>
                 <w:szCs w:val="16"/>
               </w:rPr>
               <w:t>Детальный просмотр</w:t>
@@ -1809,14 +1727,14 @@
             <w:pPr>
               <w:rPr>
                 <w:rFonts w:asciiTheme="majorHAnsi" w:hAnsiTheme="majorHAnsi" w:cstheme="majorHAnsi"/>
-                <w:sz w:val="18"/>
-                <w:szCs w:val="16"/>
-              </w:rPr>
-            </w:pPr>
-            <w:r>
-              <w:rPr>
-                <w:rFonts w:asciiTheme="majorHAnsi" w:hAnsiTheme="majorHAnsi" w:cstheme="majorHAnsi"/>
-                <w:sz w:val="18"/>
+                <w:sz w:val="16"/>
+                <w:szCs w:val="16"/>
+              </w:rPr>
+            </w:pPr>
+            <w:r>
+              <w:rPr>
+                <w:rFonts w:asciiTheme="majorHAnsi" w:hAnsiTheme="majorHAnsi" w:cstheme="majorHAnsi"/>
+                <w:sz w:val="16"/>
                 <w:szCs w:val="16"/>
               </w:rPr>
               <w:t>Детальный вид, комментарии</w:t>
@@ -1833,14 +1751,14 @@
             <w:pPr>
               <w:rPr>
                 <w:rFonts w:asciiTheme="majorHAnsi" w:hAnsiTheme="majorHAnsi" w:cstheme="majorHAnsi"/>
-                <w:sz w:val="18"/>
-                <w:szCs w:val="16"/>
-              </w:rPr>
-            </w:pPr>
-            <w:r>
-              <w:rPr>
-                <w:rFonts w:asciiTheme="majorHAnsi" w:hAnsiTheme="majorHAnsi" w:cstheme="majorHAnsi"/>
-                <w:sz w:val="18"/>
+                <w:sz w:val="16"/>
+                <w:szCs w:val="16"/>
+              </w:rPr>
+            </w:pPr>
+            <w:r>
+              <w:rPr>
+                <w:rFonts w:asciiTheme="majorHAnsi" w:hAnsiTheme="majorHAnsi" w:cstheme="majorHAnsi"/>
+                <w:sz w:val="16"/>
                 <w:szCs w:val="16"/>
               </w:rPr>
               <w:t>Ожидание</w:t>
@@ -1858,7 +1776,7 @@
             <w:pPr>
               <w:rPr>
                 <w:rFonts w:asciiTheme="majorHAnsi" w:hAnsiTheme="majorHAnsi" w:cstheme="majorHAnsi"/>
-                <w:sz w:val="18"/>
+                <w:sz w:val="16"/>
                 <w:szCs w:val="16"/>
               </w:rPr>
             </w:pPr>
@@ -1871,7 +1789,7 @@
         </w:trPr>
         <w:tc>
           <w:tcPr>
-            <w:tcW w:w="0" w:type="auto"/>
+            <w:tcW w:w="1031" w:type="dxa"/>
             <w:vMerge/>
             <w:shd w:val="clear" w:color="auto" w:fill="FFFFFF" w:themeFill="background1"/>
             <w:vAlign w:val="center"/>
@@ -1880,7 +1798,7 @@
             <w:pPr>
               <w:rPr>
                 <w:rFonts w:asciiTheme="majorHAnsi" w:hAnsiTheme="majorHAnsi" w:cstheme="majorHAnsi"/>
-                <w:sz w:val="18"/>
+                <w:sz w:val="16"/>
                 <w:szCs w:val="16"/>
               </w:rPr>
             </w:pPr>
@@ -1897,23 +1815,23 @@
             <w:pPr>
               <w:rPr>
                 <w:rFonts w:asciiTheme="majorHAnsi" w:hAnsiTheme="majorHAnsi" w:cstheme="majorHAnsi"/>
-                <w:sz w:val="18"/>
-                <w:szCs w:val="16"/>
-              </w:rPr>
-            </w:pPr>
-          </w:p>
-        </w:tc>
-        <w:tc>
-          <w:tcPr>
-            <w:tcW w:w="0" w:type="auto"/>
-            <w:shd w:val="clear" w:color="auto" w:fill="FFFFFF" w:themeFill="background1"/>
-            <w:vAlign w:val="center"/>
-          </w:tcPr>
-          <w:p>
-            <w:pPr>
-              <w:rPr>
-                <w:rFonts w:asciiTheme="majorHAnsi" w:hAnsiTheme="majorHAnsi" w:cstheme="majorHAnsi"/>
-                <w:sz w:val="18"/>
+                <w:sz w:val="16"/>
+                <w:szCs w:val="16"/>
+              </w:rPr>
+            </w:pPr>
+          </w:p>
+        </w:tc>
+        <w:tc>
+          <w:tcPr>
+            <w:tcW w:w="0" w:type="auto"/>
+            <w:shd w:val="clear" w:color="auto" w:fill="FFFFFF" w:themeFill="background1"/>
+            <w:vAlign w:val="center"/>
+          </w:tcPr>
+          <w:p>
+            <w:pPr>
+              <w:rPr>
+                <w:rFonts w:asciiTheme="majorHAnsi" w:hAnsiTheme="majorHAnsi" w:cstheme="majorHAnsi"/>
+                <w:sz w:val="16"/>
                 <w:szCs w:val="16"/>
               </w:rPr>
             </w:pPr>
@@ -1921,7 +1839,7 @@
               <w:rPr>
                 <w:rFonts w:asciiTheme="majorHAnsi" w:hAnsiTheme="majorHAnsi" w:cstheme="majorHAnsi"/>
                 <w:bCs/>
-                <w:sz w:val="18"/>
+                <w:sz w:val="16"/>
                 <w:szCs w:val="16"/>
               </w:rPr>
               <w:t>Рейтинги</w:t>
@@ -1938,46 +1856,38 @@
             <w:pPr>
               <w:rPr>
                 <w:rFonts w:asciiTheme="majorHAnsi" w:hAnsiTheme="majorHAnsi" w:cstheme="majorHAnsi"/>
-                <w:sz w:val="18"/>
-                <w:szCs w:val="16"/>
-              </w:rPr>
-            </w:pPr>
-            <w:r>
-              <w:rPr>
-                <w:rFonts w:asciiTheme="majorHAnsi" w:hAnsiTheme="majorHAnsi" w:cstheme="majorHAnsi"/>
-                <w:sz w:val="18"/>
-                <w:szCs w:val="16"/>
-              </w:rPr>
-              <w:t>Лайки и</w:t>
-            </w:r>
-            <w:r>
-              <w:rPr>
-                <w:rFonts w:asciiTheme="majorHAnsi" w:hAnsiTheme="majorHAnsi" w:cstheme="majorHAnsi"/>
-                <w:sz w:val="18"/>
-                <w:szCs w:val="16"/>
-              </w:rPr>
-              <w:t xml:space="preserve"> рейтинги</w:t>
-            </w:r>
-          </w:p>
-        </w:tc>
-        <w:tc>
-          <w:tcPr>
-            <w:tcW w:w="0" w:type="auto"/>
-            <w:shd w:val="clear" w:color="auto" w:fill="FFFFFF" w:themeFill="background1"/>
-            <w:vAlign w:val="center"/>
-          </w:tcPr>
-          <w:p>
-            <w:pPr>
-              <w:rPr>
-                <w:rFonts w:asciiTheme="majorHAnsi" w:hAnsiTheme="majorHAnsi" w:cstheme="majorHAnsi"/>
-                <w:sz w:val="18"/>
-                <w:szCs w:val="16"/>
-              </w:rPr>
-            </w:pPr>
-            <w:r>
-              <w:rPr>
-                <w:rFonts w:asciiTheme="majorHAnsi" w:hAnsiTheme="majorHAnsi" w:cstheme="majorHAnsi"/>
-                <w:sz w:val="18"/>
+                <w:sz w:val="16"/>
+                <w:szCs w:val="16"/>
+              </w:rPr>
+            </w:pPr>
+            <w:r>
+              <w:rPr>
+                <w:rFonts w:asciiTheme="majorHAnsi" w:hAnsiTheme="majorHAnsi" w:cstheme="majorHAnsi"/>
+                <w:sz w:val="16"/>
+                <w:szCs w:val="16"/>
+              </w:rPr>
+              <w:t>Лайки и рейтинги</w:t>
+            </w:r>
+          </w:p>
+        </w:tc>
+        <w:tc>
+          <w:tcPr>
+            <w:tcW w:w="0" w:type="auto"/>
+            <w:shd w:val="clear" w:color="auto" w:fill="FFFFFF" w:themeFill="background1"/>
+            <w:vAlign w:val="center"/>
+          </w:tcPr>
+          <w:p>
+            <w:pPr>
+              <w:rPr>
+                <w:rFonts w:asciiTheme="majorHAnsi" w:hAnsiTheme="majorHAnsi" w:cstheme="majorHAnsi"/>
+                <w:sz w:val="16"/>
+                <w:szCs w:val="16"/>
+              </w:rPr>
+            </w:pPr>
+            <w:r>
+              <w:rPr>
+                <w:rFonts w:asciiTheme="majorHAnsi" w:hAnsiTheme="majorHAnsi" w:cstheme="majorHAnsi"/>
+                <w:sz w:val="16"/>
                 <w:szCs w:val="16"/>
               </w:rPr>
               <w:t>Ожидание</w:t>
@@ -1995,7 +1905,7 @@
             <w:pPr>
               <w:rPr>
                 <w:rFonts w:asciiTheme="majorHAnsi" w:hAnsiTheme="majorHAnsi" w:cstheme="majorHAnsi"/>
-                <w:sz w:val="18"/>
+                <w:sz w:val="16"/>
                 <w:szCs w:val="16"/>
               </w:rPr>
             </w:pPr>
@@ -2008,7 +1918,7 @@
         </w:trPr>
         <w:tc>
           <w:tcPr>
-            <w:tcW w:w="0" w:type="auto"/>
+            <w:tcW w:w="15535" w:type="dxa"/>
             <w:gridSpan w:val="6"/>
             <w:shd w:val="clear" w:color="auto" w:fill="FFFFFF" w:themeFill="background1"/>
             <w:vAlign w:val="center"/>
@@ -2017,7 +1927,7 @@
             <w:pPr>
               <w:rPr>
                 <w:rFonts w:asciiTheme="majorHAnsi" w:hAnsiTheme="majorHAnsi" w:cstheme="majorHAnsi"/>
-                <w:sz w:val="18"/>
+                <w:sz w:val="16"/>
                 <w:szCs w:val="16"/>
               </w:rPr>
             </w:pPr>
@@ -2030,7 +1940,7 @@
         </w:trPr>
         <w:tc>
           <w:tcPr>
-            <w:tcW w:w="0" w:type="auto"/>
+            <w:tcW w:w="1031" w:type="dxa"/>
             <w:shd w:val="clear" w:color="auto" w:fill="FFFFFF" w:themeFill="background1"/>
             <w:vAlign w:val="center"/>
           </w:tcPr>
@@ -2039,14 +1949,14 @@
               <w:rPr>
                 <w:rFonts w:asciiTheme="majorHAnsi" w:hAnsiTheme="majorHAnsi" w:cstheme="majorHAnsi"/>
                 <w:bCs/>
-                <w:sz w:val="18"/>
-                <w:szCs w:val="16"/>
-              </w:rPr>
-            </w:pPr>
-            <w:r>
-              <w:rPr>
-                <w:rFonts w:asciiTheme="majorHAnsi" w:hAnsiTheme="majorHAnsi" w:cstheme="majorHAnsi"/>
-                <w:sz w:val="18"/>
+                <w:sz w:val="16"/>
+                <w:szCs w:val="16"/>
+              </w:rPr>
+            </w:pPr>
+            <w:r>
+              <w:rPr>
+                <w:rFonts w:asciiTheme="majorHAnsi" w:hAnsiTheme="majorHAnsi" w:cstheme="majorHAnsi"/>
+                <w:sz w:val="16"/>
                 <w:szCs w:val="16"/>
               </w:rPr>
               <w:t>СУП</w:t>
@@ -2063,14 +1973,14 @@
             <w:pPr>
               <w:rPr>
                 <w:rFonts w:asciiTheme="majorHAnsi" w:hAnsiTheme="majorHAnsi" w:cstheme="majorHAnsi"/>
-                <w:sz w:val="18"/>
-                <w:szCs w:val="16"/>
-              </w:rPr>
-            </w:pPr>
-            <w:r>
-              <w:rPr>
-                <w:rFonts w:asciiTheme="majorHAnsi" w:hAnsiTheme="majorHAnsi" w:cstheme="majorHAnsi"/>
-                <w:sz w:val="18"/>
+                <w:sz w:val="16"/>
+                <w:szCs w:val="16"/>
+              </w:rPr>
+            </w:pPr>
+            <w:r>
+              <w:rPr>
+                <w:rFonts w:asciiTheme="majorHAnsi" w:hAnsiTheme="majorHAnsi" w:cstheme="majorHAnsi"/>
+                <w:sz w:val="16"/>
                 <w:szCs w:val="16"/>
               </w:rPr>
               <w:t>Отдел кадров</w:t>
@@ -2087,14 +1997,14 @@
             <w:pPr>
               <w:rPr>
                 <w:rFonts w:asciiTheme="majorHAnsi" w:hAnsiTheme="majorHAnsi" w:cstheme="majorHAnsi"/>
-                <w:sz w:val="18"/>
-                <w:szCs w:val="16"/>
-              </w:rPr>
-            </w:pPr>
-            <w:r>
-              <w:rPr>
-                <w:rFonts w:asciiTheme="majorHAnsi" w:hAnsiTheme="majorHAnsi" w:cstheme="majorHAnsi"/>
-                <w:sz w:val="18"/>
+                <w:sz w:val="16"/>
+                <w:szCs w:val="16"/>
+              </w:rPr>
+            </w:pPr>
+            <w:r>
+              <w:rPr>
+                <w:rFonts w:asciiTheme="majorHAnsi" w:hAnsiTheme="majorHAnsi" w:cstheme="majorHAnsi"/>
+                <w:sz w:val="16"/>
                 <w:szCs w:val="16"/>
               </w:rPr>
               <w:t>Выгрузка отпуска</w:t>
@@ -2111,14 +2021,14 @@
             <w:pPr>
               <w:rPr>
                 <w:rFonts w:asciiTheme="majorHAnsi" w:hAnsiTheme="majorHAnsi" w:cstheme="majorHAnsi"/>
-                <w:sz w:val="18"/>
-                <w:szCs w:val="16"/>
-              </w:rPr>
-            </w:pPr>
-            <w:r>
-              <w:rPr>
-                <w:rFonts w:asciiTheme="majorHAnsi" w:hAnsiTheme="majorHAnsi" w:cstheme="majorHAnsi"/>
-                <w:sz w:val="18"/>
+                <w:sz w:val="16"/>
+                <w:szCs w:val="16"/>
+              </w:rPr>
+            </w:pPr>
+            <w:r>
+              <w:rPr>
+                <w:rFonts w:asciiTheme="majorHAnsi" w:hAnsiTheme="majorHAnsi" w:cstheme="majorHAnsi"/>
+                <w:sz w:val="16"/>
                 <w:szCs w:val="16"/>
               </w:rPr>
               <w:t>Выгрузка данных по отпуску за выбранный период</w:t>
@@ -2135,14 +2045,14 @@
             <w:pPr>
               <w:rPr>
                 <w:rFonts w:asciiTheme="majorHAnsi" w:hAnsiTheme="majorHAnsi" w:cstheme="majorHAnsi"/>
-                <w:sz w:val="18"/>
-                <w:szCs w:val="16"/>
-              </w:rPr>
-            </w:pPr>
-            <w:r>
-              <w:rPr>
-                <w:rFonts w:asciiTheme="majorHAnsi" w:hAnsiTheme="majorHAnsi" w:cstheme="majorHAnsi"/>
-                <w:sz w:val="18"/>
+                <w:sz w:val="16"/>
+                <w:szCs w:val="16"/>
+              </w:rPr>
+            </w:pPr>
+            <w:r>
+              <w:rPr>
+                <w:rFonts w:asciiTheme="majorHAnsi" w:hAnsiTheme="majorHAnsi" w:cstheme="majorHAnsi"/>
+                <w:sz w:val="16"/>
                 <w:szCs w:val="16"/>
               </w:rPr>
               <w:t>Ожидание</w:t>
@@ -2159,14 +2069,14 @@
             <w:pPr>
               <w:rPr>
                 <w:rFonts w:asciiTheme="majorHAnsi" w:hAnsiTheme="majorHAnsi" w:cstheme="majorHAnsi"/>
-                <w:sz w:val="18"/>
-                <w:szCs w:val="16"/>
-              </w:rPr>
-            </w:pPr>
-            <w:r>
-              <w:rPr>
-                <w:rFonts w:asciiTheme="majorHAnsi" w:hAnsiTheme="majorHAnsi" w:cstheme="majorHAnsi"/>
-                <w:sz w:val="18"/>
+                <w:sz w:val="16"/>
+                <w:szCs w:val="16"/>
+              </w:rPr>
+            </w:pPr>
+            <w:r>
+              <w:rPr>
+                <w:rFonts w:asciiTheme="majorHAnsi" w:hAnsiTheme="majorHAnsi" w:cstheme="majorHAnsi"/>
+                <w:sz w:val="16"/>
                 <w:szCs w:val="16"/>
               </w:rPr>
               <w:t xml:space="preserve">~3 дня (зависит от Тани) для электронного вида, + ~2 дня на </w:t>
@@ -2174,7 +2084,7 @@
             <w:r>
               <w:rPr>
                 <w:rFonts w:asciiTheme="majorHAnsi" w:hAnsiTheme="majorHAnsi" w:cstheme="majorHAnsi"/>
-                <w:sz w:val="18"/>
+                <w:sz w:val="16"/>
                 <w:szCs w:val="16"/>
                 <w:lang w:val="en-US"/>
               </w:rPr>
@@ -2183,10 +2093,1088 @@
             <w:r>
               <w:rPr>
                 <w:rFonts w:asciiTheme="majorHAnsi" w:hAnsiTheme="majorHAnsi" w:cstheme="majorHAnsi"/>
-                <w:sz w:val="18"/>
+                <w:sz w:val="16"/>
                 <w:szCs w:val="16"/>
               </w:rPr>
               <w:t xml:space="preserve"> выгрузку</w:t>
+            </w:r>
+          </w:p>
+        </w:tc>
+      </w:tr>
+      <w:tr>
+        <w:trPr>
+          <w:trHeight w:val="76"/>
+        </w:trPr>
+        <w:tc>
+          <w:tcPr>
+            <w:tcW w:w="15535" w:type="dxa"/>
+            <w:gridSpan w:val="6"/>
+            <w:shd w:val="clear" w:color="auto" w:fill="FFFFFF" w:themeFill="background1"/>
+            <w:vAlign w:val="center"/>
+          </w:tcPr>
+          <w:p>
+            <w:pPr>
+              <w:rPr>
+                <w:rFonts w:asciiTheme="majorHAnsi" w:hAnsiTheme="majorHAnsi" w:cstheme="majorHAnsi"/>
+                <w:sz w:val="16"/>
+                <w:szCs w:val="16"/>
+              </w:rPr>
+            </w:pPr>
+          </w:p>
+        </w:tc>
+      </w:tr>
+      <w:tr>
+        <w:trPr>
+          <w:trHeight w:val="76"/>
+        </w:trPr>
+        <w:tc>
+          <w:tcPr>
+            <w:tcW w:w="1031" w:type="dxa"/>
+            <w:shd w:val="clear" w:color="auto" w:fill="FFFFFF" w:themeFill="background1"/>
+            <w:vAlign w:val="center"/>
+          </w:tcPr>
+          <w:p>
+            <w:pPr>
+              <w:rPr>
+                <w:rFonts w:asciiTheme="majorHAnsi" w:hAnsiTheme="majorHAnsi" w:cstheme="majorHAnsi"/>
+                <w:sz w:val="16"/>
+                <w:szCs w:val="16"/>
+              </w:rPr>
+            </w:pPr>
+          </w:p>
+        </w:tc>
+        <w:tc>
+          <w:tcPr>
+            <w:tcW w:w="0" w:type="auto"/>
+            <w:shd w:val="clear" w:color="auto" w:fill="FFFFFF" w:themeFill="background1"/>
+            <w:vAlign w:val="center"/>
+          </w:tcPr>
+          <w:p>
+            <w:pPr>
+              <w:rPr>
+                <w:rFonts w:asciiTheme="majorHAnsi" w:hAnsiTheme="majorHAnsi" w:cstheme="majorHAnsi"/>
+                <w:sz w:val="16"/>
+                <w:szCs w:val="16"/>
+              </w:rPr>
+            </w:pPr>
+          </w:p>
+        </w:tc>
+        <w:tc>
+          <w:tcPr>
+            <w:tcW w:w="0" w:type="auto"/>
+            <w:shd w:val="clear" w:color="auto" w:fill="FFFFFF" w:themeFill="background1"/>
+            <w:vAlign w:val="center"/>
+          </w:tcPr>
+          <w:p>
+            <w:pPr>
+              <w:rPr>
+                <w:rFonts w:asciiTheme="majorHAnsi" w:hAnsiTheme="majorHAnsi" w:cstheme="majorHAnsi"/>
+                <w:sz w:val="16"/>
+                <w:szCs w:val="16"/>
+              </w:rPr>
+            </w:pPr>
+            <w:r>
+              <w:rPr>
+                <w:rFonts w:asciiTheme="majorHAnsi" w:hAnsiTheme="majorHAnsi" w:cstheme="majorHAnsi"/>
+                <w:sz w:val="16"/>
+                <w:szCs w:val="16"/>
+              </w:rPr>
+              <w:t>Главная страница</w:t>
+            </w:r>
+          </w:p>
+        </w:tc>
+        <w:tc>
+          <w:tcPr>
+            <w:tcW w:w="0" w:type="auto"/>
+            <w:shd w:val="clear" w:color="auto" w:fill="FFFFFF" w:themeFill="background1"/>
+            <w:vAlign w:val="center"/>
+          </w:tcPr>
+          <w:p>
+            <w:pPr>
+              <w:rPr>
+                <w:rFonts w:asciiTheme="majorHAnsi" w:hAnsiTheme="majorHAnsi" w:cstheme="majorHAnsi"/>
+                <w:sz w:val="16"/>
+                <w:szCs w:val="16"/>
+              </w:rPr>
+            </w:pPr>
+            <w:r>
+              <w:rPr>
+                <w:rFonts w:asciiTheme="majorHAnsi" w:hAnsiTheme="majorHAnsi" w:cstheme="majorHAnsi"/>
+                <w:sz w:val="16"/>
+                <w:szCs w:val="16"/>
+              </w:rPr>
+              <w:t>Страница с голосованием по дальнейшим внедрениям в систему: списки с лайками и комментариями, при переходе внутрь идеи там тело с описанием и картинкой. Смотрим на статистику и затем принимаем решение по дальнейшим внедрениям.</w:t>
+            </w:r>
+          </w:p>
+        </w:tc>
+        <w:tc>
+          <w:tcPr>
+            <w:tcW w:w="0" w:type="auto"/>
+            <w:shd w:val="clear" w:color="auto" w:fill="FFFFFF" w:themeFill="background1"/>
+            <w:vAlign w:val="center"/>
+          </w:tcPr>
+          <w:p>
+            <w:pPr>
+              <w:rPr>
+                <w:rFonts w:asciiTheme="majorHAnsi" w:hAnsiTheme="majorHAnsi" w:cstheme="majorHAnsi"/>
+                <w:sz w:val="16"/>
+                <w:szCs w:val="16"/>
+              </w:rPr>
+            </w:pPr>
+            <w:r>
+              <w:rPr>
+                <w:rFonts w:asciiTheme="majorHAnsi" w:hAnsiTheme="majorHAnsi" w:cstheme="majorHAnsi"/>
+                <w:sz w:val="16"/>
+                <w:szCs w:val="16"/>
+              </w:rPr>
+              <w:t>Ожидание</w:t>
+            </w:r>
+          </w:p>
+        </w:tc>
+        <w:tc>
+          <w:tcPr>
+            <w:tcW w:w="0" w:type="auto"/>
+            <w:shd w:val="clear" w:color="auto" w:fill="FFFFFF" w:themeFill="background1"/>
+            <w:vAlign w:val="center"/>
+          </w:tcPr>
+          <w:p>
+            <w:pPr>
+              <w:rPr>
+                <w:rFonts w:asciiTheme="majorHAnsi" w:hAnsiTheme="majorHAnsi" w:cstheme="majorHAnsi"/>
+                <w:sz w:val="16"/>
+                <w:szCs w:val="16"/>
+              </w:rPr>
+            </w:pPr>
+            <w:r>
+              <w:rPr>
+                <w:rFonts w:asciiTheme="majorHAnsi" w:hAnsiTheme="majorHAnsi" w:cstheme="majorHAnsi"/>
+                <w:sz w:val="16"/>
+                <w:szCs w:val="16"/>
+              </w:rPr>
+              <w:t>~3-4</w:t>
+            </w:r>
+            <w:r>
+              <w:rPr>
+                <w:rFonts w:asciiTheme="majorHAnsi" w:hAnsiTheme="majorHAnsi" w:cstheme="majorHAnsi"/>
+                <w:sz w:val="16"/>
+                <w:szCs w:val="16"/>
+              </w:rPr>
+              <w:t xml:space="preserve"> дня</w:t>
+            </w:r>
+          </w:p>
+        </w:tc>
+      </w:tr>
+      <w:tr>
+        <w:trPr>
+          <w:trHeight w:val="76"/>
+        </w:trPr>
+        <w:tc>
+          <w:tcPr>
+            <w:tcW w:w="15535" w:type="dxa"/>
+            <w:gridSpan w:val="6"/>
+            <w:shd w:val="clear" w:color="auto" w:fill="FFFFFF" w:themeFill="background1"/>
+            <w:vAlign w:val="center"/>
+          </w:tcPr>
+          <w:p>
+            <w:pPr>
+              <w:rPr>
+                <w:rFonts w:asciiTheme="majorHAnsi" w:hAnsiTheme="majorHAnsi" w:cstheme="majorHAnsi"/>
+                <w:sz w:val="16"/>
+                <w:szCs w:val="16"/>
+              </w:rPr>
+            </w:pPr>
+          </w:p>
+        </w:tc>
+      </w:tr>
+      <w:tr>
+        <w:trPr>
+          <w:trHeight w:val="76"/>
+        </w:trPr>
+        <w:tc>
+          <w:tcPr>
+            <w:tcW w:w="1031" w:type="dxa"/>
+            <w:shd w:val="clear" w:color="auto" w:fill="FFFFFF" w:themeFill="background1"/>
+            <w:vAlign w:val="center"/>
+          </w:tcPr>
+          <w:p>
+            <w:pPr>
+              <w:rPr>
+                <w:rFonts w:asciiTheme="majorHAnsi" w:hAnsiTheme="majorHAnsi" w:cstheme="majorHAnsi"/>
+                <w:sz w:val="16"/>
+                <w:szCs w:val="16"/>
+              </w:rPr>
+            </w:pPr>
+          </w:p>
+        </w:tc>
+        <w:tc>
+          <w:tcPr>
+            <w:tcW w:w="0" w:type="auto"/>
+            <w:shd w:val="clear" w:color="auto" w:fill="FFFFFF" w:themeFill="background1"/>
+            <w:vAlign w:val="center"/>
+          </w:tcPr>
+          <w:p>
+            <w:pPr>
+              <w:rPr>
+                <w:rFonts w:asciiTheme="majorHAnsi" w:hAnsiTheme="majorHAnsi" w:cstheme="majorHAnsi"/>
+                <w:sz w:val="16"/>
+                <w:szCs w:val="16"/>
+              </w:rPr>
+            </w:pPr>
+          </w:p>
+        </w:tc>
+        <w:tc>
+          <w:tcPr>
+            <w:tcW w:w="0" w:type="auto"/>
+            <w:shd w:val="clear" w:color="auto" w:fill="FFFFFF" w:themeFill="background1"/>
+            <w:vAlign w:val="center"/>
+          </w:tcPr>
+          <w:p>
+            <w:pPr>
+              <w:rPr>
+                <w:rFonts w:asciiTheme="majorHAnsi" w:hAnsiTheme="majorHAnsi" w:cstheme="majorHAnsi"/>
+                <w:sz w:val="16"/>
+                <w:szCs w:val="16"/>
+              </w:rPr>
+            </w:pPr>
+            <w:r>
+              <w:rPr>
+                <w:rFonts w:asciiTheme="majorHAnsi" w:hAnsiTheme="majorHAnsi" w:cstheme="majorHAnsi"/>
+                <w:sz w:val="16"/>
+                <w:szCs w:val="16"/>
+              </w:rPr>
+              <w:t>Главная страница</w:t>
+            </w:r>
+          </w:p>
+        </w:tc>
+        <w:tc>
+          <w:tcPr>
+            <w:tcW w:w="0" w:type="auto"/>
+            <w:shd w:val="clear" w:color="auto" w:fill="FFFFFF" w:themeFill="background1"/>
+            <w:vAlign w:val="center"/>
+          </w:tcPr>
+          <w:p>
+            <w:pPr>
+              <w:rPr>
+                <w:rFonts w:asciiTheme="majorHAnsi" w:hAnsiTheme="majorHAnsi" w:cstheme="majorHAnsi"/>
+                <w:sz w:val="16"/>
+                <w:szCs w:val="16"/>
+              </w:rPr>
+            </w:pPr>
+            <w:r>
+              <w:rPr>
+                <w:rFonts w:asciiTheme="majorHAnsi" w:hAnsiTheme="majorHAnsi" w:cstheme="majorHAnsi"/>
+                <w:sz w:val="16"/>
+                <w:szCs w:val="16"/>
+              </w:rPr>
+              <w:t>Вытаскивать последнюю новость с основного сайта или с сайта газеты</w:t>
+            </w:r>
+            <w:r>
+              <w:rPr>
+                <w:rFonts w:asciiTheme="majorHAnsi" w:hAnsiTheme="majorHAnsi" w:cstheme="majorHAnsi"/>
+                <w:sz w:val="16"/>
+                <w:szCs w:val="16"/>
+              </w:rPr>
+              <w:t xml:space="preserve"> </w:t>
+            </w:r>
+            <w:r>
+              <w:rPr>
+                <w:rFonts w:asciiTheme="majorHAnsi" w:hAnsiTheme="majorHAnsi" w:cstheme="majorHAnsi"/>
+                <w:sz w:val="16"/>
+                <w:szCs w:val="16"/>
+              </w:rPr>
+              <w:t xml:space="preserve">(группы в </w:t>
+            </w:r>
+            <w:r>
+              <w:rPr>
+                <w:rFonts w:asciiTheme="majorHAnsi" w:hAnsiTheme="majorHAnsi" w:cstheme="majorHAnsi"/>
+                <w:sz w:val="16"/>
+                <w:szCs w:val="16"/>
+                <w:lang w:val="en-US"/>
+              </w:rPr>
+              <w:t>instagram</w:t>
+            </w:r>
+            <w:r>
+              <w:rPr>
+                <w:rFonts w:asciiTheme="majorHAnsi" w:hAnsiTheme="majorHAnsi" w:cstheme="majorHAnsi"/>
+                <w:sz w:val="16"/>
+                <w:szCs w:val="16"/>
+              </w:rPr>
+              <w:t>) и помещать в отдельный небольшой блок на главной странице с ссылкой на саму новость</w:t>
+            </w:r>
+            <w:r>
+              <w:rPr>
+                <w:rFonts w:asciiTheme="majorHAnsi" w:hAnsiTheme="majorHAnsi" w:cstheme="majorHAnsi"/>
+                <w:sz w:val="16"/>
+                <w:szCs w:val="16"/>
+              </w:rPr>
+              <w:t>.</w:t>
+            </w:r>
+          </w:p>
+        </w:tc>
+        <w:tc>
+          <w:tcPr>
+            <w:tcW w:w="0" w:type="auto"/>
+            <w:shd w:val="clear" w:color="auto" w:fill="FFFFFF" w:themeFill="background1"/>
+            <w:vAlign w:val="center"/>
+          </w:tcPr>
+          <w:p>
+            <w:pPr>
+              <w:rPr>
+                <w:rFonts w:asciiTheme="majorHAnsi" w:hAnsiTheme="majorHAnsi" w:cstheme="majorHAnsi"/>
+                <w:sz w:val="16"/>
+                <w:szCs w:val="16"/>
+              </w:rPr>
+            </w:pPr>
+            <w:r>
+              <w:rPr>
+                <w:rFonts w:asciiTheme="majorHAnsi" w:hAnsiTheme="majorHAnsi" w:cstheme="majorHAnsi"/>
+                <w:sz w:val="16"/>
+                <w:szCs w:val="16"/>
+              </w:rPr>
+              <w:t>Ожидание</w:t>
+            </w:r>
+          </w:p>
+        </w:tc>
+        <w:tc>
+          <w:tcPr>
+            <w:tcW w:w="0" w:type="auto"/>
+            <w:shd w:val="clear" w:color="auto" w:fill="FFFFFF" w:themeFill="background1"/>
+            <w:vAlign w:val="center"/>
+          </w:tcPr>
+          <w:p>
+            <w:pPr>
+              <w:rPr>
+                <w:rFonts w:asciiTheme="majorHAnsi" w:hAnsiTheme="majorHAnsi" w:cstheme="majorHAnsi"/>
+                <w:sz w:val="16"/>
+                <w:szCs w:val="16"/>
+              </w:rPr>
+            </w:pPr>
+            <w:r>
+              <w:rPr>
+                <w:rFonts w:asciiTheme="majorHAnsi" w:hAnsiTheme="majorHAnsi" w:cstheme="majorHAnsi"/>
+                <w:sz w:val="16"/>
+                <w:szCs w:val="16"/>
+              </w:rPr>
+              <w:t>~</w:t>
+            </w:r>
+            <w:r>
+              <w:rPr>
+                <w:rFonts w:asciiTheme="majorHAnsi" w:hAnsiTheme="majorHAnsi" w:cstheme="majorHAnsi"/>
+                <w:sz w:val="16"/>
+                <w:szCs w:val="16"/>
+              </w:rPr>
+              <w:t>3-4</w:t>
+            </w:r>
+            <w:r>
+              <w:rPr>
+                <w:rFonts w:asciiTheme="majorHAnsi" w:hAnsiTheme="majorHAnsi" w:cstheme="majorHAnsi"/>
+                <w:sz w:val="16"/>
+                <w:szCs w:val="16"/>
+              </w:rPr>
+              <w:t xml:space="preserve"> дня (зависит от </w:t>
+            </w:r>
+            <w:r>
+              <w:rPr>
+                <w:rFonts w:asciiTheme="majorHAnsi" w:hAnsiTheme="majorHAnsi" w:cstheme="majorHAnsi"/>
+                <w:sz w:val="16"/>
+                <w:szCs w:val="16"/>
+              </w:rPr>
+              <w:t>платформы)</w:t>
+            </w:r>
+          </w:p>
+        </w:tc>
+      </w:tr>
+      <w:tr>
+        <w:trPr>
+          <w:trHeight w:val="76"/>
+        </w:trPr>
+        <w:tc>
+          <w:tcPr>
+            <w:tcW w:w="15535" w:type="dxa"/>
+            <w:gridSpan w:val="6"/>
+            <w:shd w:val="clear" w:color="auto" w:fill="FFFFFF" w:themeFill="background1"/>
+            <w:vAlign w:val="center"/>
+          </w:tcPr>
+          <w:p>
+            <w:pPr>
+              <w:rPr>
+                <w:rFonts w:asciiTheme="majorHAnsi" w:hAnsiTheme="majorHAnsi" w:cstheme="majorHAnsi"/>
+                <w:sz w:val="16"/>
+                <w:szCs w:val="16"/>
+              </w:rPr>
+            </w:pPr>
+          </w:p>
+        </w:tc>
+      </w:tr>
+      <w:tr>
+        <w:trPr>
+          <w:trHeight w:val="76"/>
+        </w:trPr>
+        <w:tc>
+          <w:tcPr>
+            <w:tcW w:w="1031" w:type="dxa"/>
+            <w:shd w:val="clear" w:color="auto" w:fill="FFFFFF" w:themeFill="background1"/>
+            <w:vAlign w:val="center"/>
+          </w:tcPr>
+          <w:p>
+            <w:pPr>
+              <w:rPr>
+                <w:rFonts w:asciiTheme="majorHAnsi" w:hAnsiTheme="majorHAnsi" w:cstheme="majorHAnsi"/>
+                <w:sz w:val="16"/>
+                <w:szCs w:val="16"/>
+              </w:rPr>
+            </w:pPr>
+          </w:p>
+        </w:tc>
+        <w:tc>
+          <w:tcPr>
+            <w:tcW w:w="0" w:type="auto"/>
+            <w:shd w:val="clear" w:color="auto" w:fill="FFFFFF" w:themeFill="background1"/>
+            <w:vAlign w:val="center"/>
+          </w:tcPr>
+          <w:p>
+            <w:pPr>
+              <w:rPr>
+                <w:rFonts w:asciiTheme="majorHAnsi" w:hAnsiTheme="majorHAnsi" w:cstheme="majorHAnsi"/>
+                <w:sz w:val="16"/>
+                <w:szCs w:val="16"/>
+              </w:rPr>
+            </w:pPr>
+          </w:p>
+        </w:tc>
+        <w:tc>
+          <w:tcPr>
+            <w:tcW w:w="0" w:type="auto"/>
+            <w:shd w:val="clear" w:color="auto" w:fill="FFFFFF" w:themeFill="background1"/>
+            <w:vAlign w:val="center"/>
+          </w:tcPr>
+          <w:p>
+            <w:pPr>
+              <w:rPr>
+                <w:rFonts w:asciiTheme="majorHAnsi" w:hAnsiTheme="majorHAnsi" w:cstheme="majorHAnsi"/>
+                <w:sz w:val="16"/>
+                <w:szCs w:val="16"/>
+              </w:rPr>
+            </w:pPr>
+            <w:r>
+              <w:rPr>
+                <w:rFonts w:asciiTheme="majorHAnsi" w:hAnsiTheme="majorHAnsi" w:cstheme="majorHAnsi"/>
+                <w:sz w:val="16"/>
+                <w:szCs w:val="16"/>
+              </w:rPr>
+              <w:t>Профиль</w:t>
+            </w:r>
+          </w:p>
+        </w:tc>
+        <w:tc>
+          <w:tcPr>
+            <w:tcW w:w="0" w:type="auto"/>
+            <w:shd w:val="clear" w:color="auto" w:fill="FFFFFF" w:themeFill="background1"/>
+            <w:vAlign w:val="center"/>
+          </w:tcPr>
+          <w:p>
+            <w:pPr>
+              <w:rPr>
+                <w:rFonts w:asciiTheme="majorHAnsi" w:hAnsiTheme="majorHAnsi" w:cstheme="majorHAnsi"/>
+                <w:sz w:val="16"/>
+                <w:szCs w:val="16"/>
+              </w:rPr>
+            </w:pPr>
+            <w:r>
+              <w:rPr>
+                <w:rFonts w:asciiTheme="majorHAnsi" w:hAnsiTheme="majorHAnsi" w:cstheme="majorHAnsi"/>
+                <w:sz w:val="16"/>
+                <w:szCs w:val="16"/>
+              </w:rPr>
+              <w:t>Вытаскивать</w:t>
+            </w:r>
+            <w:r>
+              <w:rPr>
+                <w:rFonts w:asciiTheme="majorHAnsi" w:hAnsiTheme="majorHAnsi" w:cstheme="majorHAnsi"/>
+                <w:sz w:val="16"/>
+                <w:szCs w:val="16"/>
+              </w:rPr>
+              <w:t xml:space="preserve"> </w:t>
+            </w:r>
+            <w:r>
+              <w:rPr>
+                <w:rFonts w:asciiTheme="majorHAnsi" w:hAnsiTheme="majorHAnsi" w:cstheme="majorHAnsi"/>
+                <w:sz w:val="16"/>
+                <w:szCs w:val="16"/>
+              </w:rPr>
+              <w:t>и помещать в отдельный блок</w:t>
+            </w:r>
+            <w:r>
+              <w:rPr>
+                <w:rFonts w:asciiTheme="majorHAnsi" w:hAnsiTheme="majorHAnsi" w:cstheme="majorHAnsi"/>
+                <w:sz w:val="16"/>
+                <w:szCs w:val="16"/>
+              </w:rPr>
+              <w:t xml:space="preserve"> в профиле остатки по питанию с </w:t>
+            </w:r>
+            <w:r>
+              <w:rPr>
+                <w:rFonts w:asciiTheme="majorHAnsi" w:hAnsiTheme="majorHAnsi" w:cstheme="majorHAnsi"/>
+                <w:sz w:val="16"/>
+                <w:szCs w:val="16"/>
+                <w:lang w:val="en-US"/>
+              </w:rPr>
+              <w:t>web</w:t>
+            </w:r>
+            <w:r>
+              <w:rPr>
+                <w:rFonts w:asciiTheme="majorHAnsi" w:hAnsiTheme="majorHAnsi" w:cstheme="majorHAnsi"/>
+                <w:sz w:val="16"/>
+                <w:szCs w:val="16"/>
+              </w:rPr>
+              <w:t>.</w:t>
+            </w:r>
+            <w:r>
+              <w:rPr>
+                <w:rFonts w:asciiTheme="majorHAnsi" w:hAnsiTheme="majorHAnsi" w:cstheme="majorHAnsi"/>
+                <w:sz w:val="16"/>
+                <w:szCs w:val="16"/>
+                <w:lang w:val="en-US"/>
+              </w:rPr>
+              <w:t>cplus</w:t>
+            </w:r>
+            <w:r>
+              <w:rPr>
+                <w:rFonts w:asciiTheme="majorHAnsi" w:hAnsiTheme="majorHAnsi" w:cstheme="majorHAnsi"/>
+                <w:sz w:val="16"/>
+                <w:szCs w:val="16"/>
+              </w:rPr>
+              <w:t>.</w:t>
+            </w:r>
+            <w:r>
+              <w:rPr>
+                <w:rFonts w:asciiTheme="majorHAnsi" w:hAnsiTheme="majorHAnsi" w:cstheme="majorHAnsi"/>
+                <w:sz w:val="16"/>
+                <w:szCs w:val="16"/>
+                <w:lang w:val="en-US"/>
+              </w:rPr>
+              <w:t>kz</w:t>
+            </w:r>
+            <w:r>
+              <w:rPr>
+                <w:rFonts w:asciiTheme="majorHAnsi" w:hAnsiTheme="majorHAnsi" w:cstheme="majorHAnsi"/>
+                <w:sz w:val="16"/>
+                <w:szCs w:val="16"/>
+              </w:rPr>
+              <w:t xml:space="preserve"> или расходы за месяц</w:t>
+            </w:r>
+            <w:r>
+              <w:rPr>
+                <w:rFonts w:asciiTheme="majorHAnsi" w:hAnsiTheme="majorHAnsi" w:cstheme="majorHAnsi"/>
+                <w:sz w:val="16"/>
+                <w:szCs w:val="16"/>
+              </w:rPr>
+              <w:t>.</w:t>
+            </w:r>
+          </w:p>
+        </w:tc>
+        <w:tc>
+          <w:tcPr>
+            <w:tcW w:w="0" w:type="auto"/>
+            <w:shd w:val="clear" w:color="auto" w:fill="FFFFFF" w:themeFill="background1"/>
+            <w:vAlign w:val="center"/>
+          </w:tcPr>
+          <w:p>
+            <w:pPr>
+              <w:rPr>
+                <w:rFonts w:asciiTheme="majorHAnsi" w:hAnsiTheme="majorHAnsi" w:cstheme="majorHAnsi"/>
+                <w:sz w:val="16"/>
+                <w:szCs w:val="16"/>
+              </w:rPr>
+            </w:pPr>
+            <w:r>
+              <w:rPr>
+                <w:rFonts w:asciiTheme="majorHAnsi" w:hAnsiTheme="majorHAnsi" w:cstheme="majorHAnsi"/>
+                <w:sz w:val="16"/>
+                <w:szCs w:val="16"/>
+              </w:rPr>
+              <w:t>Ожидание</w:t>
+            </w:r>
+          </w:p>
+        </w:tc>
+        <w:tc>
+          <w:tcPr>
+            <w:tcW w:w="0" w:type="auto"/>
+            <w:shd w:val="clear" w:color="auto" w:fill="FFFFFF" w:themeFill="background1"/>
+            <w:vAlign w:val="center"/>
+          </w:tcPr>
+          <w:p>
+            <w:pPr>
+              <w:rPr>
+                <w:rFonts w:asciiTheme="majorHAnsi" w:hAnsiTheme="majorHAnsi" w:cstheme="majorHAnsi"/>
+                <w:sz w:val="16"/>
+                <w:szCs w:val="16"/>
+              </w:rPr>
+            </w:pPr>
+            <w:r>
+              <w:rPr>
+                <w:rFonts w:asciiTheme="majorHAnsi" w:hAnsiTheme="majorHAnsi" w:cstheme="majorHAnsi"/>
+                <w:sz w:val="16"/>
+                <w:szCs w:val="16"/>
+              </w:rPr>
+              <w:t>~</w:t>
+            </w:r>
+            <w:r>
+              <w:rPr>
+                <w:rFonts w:asciiTheme="majorHAnsi" w:hAnsiTheme="majorHAnsi" w:cstheme="majorHAnsi"/>
+                <w:sz w:val="16"/>
+                <w:szCs w:val="16"/>
+              </w:rPr>
+              <w:t>4-5 дней на остатки</w:t>
+            </w:r>
+            <w:r>
+              <w:rPr>
+                <w:rFonts w:asciiTheme="majorHAnsi" w:hAnsiTheme="majorHAnsi" w:cstheme="majorHAnsi"/>
+                <w:sz w:val="16"/>
+                <w:szCs w:val="16"/>
+              </w:rPr>
+              <w:t xml:space="preserve"> (</w:t>
+            </w:r>
+            <w:r>
+              <w:rPr>
+                <w:rFonts w:asciiTheme="majorHAnsi" w:hAnsiTheme="majorHAnsi" w:cstheme="majorHAnsi"/>
+                <w:sz w:val="16"/>
+                <w:szCs w:val="16"/>
+              </w:rPr>
+              <w:t>+~5-6 дней если нужны расходы за месяц</w:t>
+            </w:r>
+            <w:r>
+              <w:rPr>
+                <w:rFonts w:asciiTheme="majorHAnsi" w:hAnsiTheme="majorHAnsi" w:cstheme="majorHAnsi"/>
+                <w:sz w:val="16"/>
+                <w:szCs w:val="16"/>
+              </w:rPr>
+              <w:t>)</w:t>
+            </w:r>
+          </w:p>
+        </w:tc>
+      </w:tr>
+      <w:tr>
+        <w:trPr>
+          <w:trHeight w:val="76"/>
+        </w:trPr>
+        <w:tc>
+          <w:tcPr>
+            <w:tcW w:w="15535" w:type="dxa"/>
+            <w:gridSpan w:val="6"/>
+            <w:shd w:val="clear" w:color="auto" w:fill="FFFFFF" w:themeFill="background1"/>
+            <w:vAlign w:val="center"/>
+          </w:tcPr>
+          <w:p>
+            <w:pPr>
+              <w:rPr>
+                <w:rFonts w:asciiTheme="majorHAnsi" w:hAnsiTheme="majorHAnsi" w:cstheme="majorHAnsi"/>
+                <w:sz w:val="16"/>
+                <w:szCs w:val="16"/>
+              </w:rPr>
+            </w:pPr>
+          </w:p>
+        </w:tc>
+      </w:tr>
+      <w:tr>
+        <w:trPr>
+          <w:trHeight w:val="76"/>
+        </w:trPr>
+        <w:tc>
+          <w:tcPr>
+            <w:tcW w:w="1031" w:type="dxa"/>
+            <w:shd w:val="clear" w:color="auto" w:fill="FFFFFF" w:themeFill="background1"/>
+            <w:vAlign w:val="center"/>
+          </w:tcPr>
+          <w:p>
+            <w:pPr>
+              <w:rPr>
+                <w:rFonts w:asciiTheme="majorHAnsi" w:hAnsiTheme="majorHAnsi" w:cstheme="majorHAnsi"/>
+                <w:sz w:val="16"/>
+                <w:szCs w:val="16"/>
+              </w:rPr>
+            </w:pPr>
+            <w:r>
+              <w:rPr>
+                <w:rFonts w:asciiTheme="majorHAnsi" w:hAnsiTheme="majorHAnsi" w:cstheme="majorHAnsi"/>
+                <w:sz w:val="16"/>
+                <w:szCs w:val="16"/>
+              </w:rPr>
+              <w:t>СУП</w:t>
+            </w:r>
+          </w:p>
+        </w:tc>
+        <w:tc>
+          <w:tcPr>
+            <w:tcW w:w="0" w:type="auto"/>
+            <w:shd w:val="clear" w:color="auto" w:fill="FFFFFF" w:themeFill="background1"/>
+            <w:vAlign w:val="center"/>
+          </w:tcPr>
+          <w:p>
+            <w:pPr>
+              <w:rPr>
+                <w:rFonts w:asciiTheme="majorHAnsi" w:hAnsiTheme="majorHAnsi" w:cstheme="majorHAnsi"/>
+                <w:sz w:val="16"/>
+                <w:szCs w:val="16"/>
+              </w:rPr>
+            </w:pPr>
+            <w:r>
+              <w:rPr>
+                <w:rFonts w:asciiTheme="majorHAnsi" w:hAnsiTheme="majorHAnsi" w:cstheme="majorHAnsi"/>
+                <w:sz w:val="16"/>
+                <w:szCs w:val="16"/>
+              </w:rPr>
+              <w:t>Отдел развития и оценки персонала</w:t>
+            </w:r>
+          </w:p>
+        </w:tc>
+        <w:tc>
+          <w:tcPr>
+            <w:tcW w:w="0" w:type="auto"/>
+            <w:shd w:val="clear" w:color="auto" w:fill="FFFFFF" w:themeFill="background1"/>
+            <w:vAlign w:val="center"/>
+          </w:tcPr>
+          <w:p>
+            <w:pPr>
+              <w:rPr>
+                <w:rFonts w:asciiTheme="majorHAnsi" w:hAnsiTheme="majorHAnsi" w:cstheme="majorHAnsi"/>
+                <w:sz w:val="16"/>
+                <w:szCs w:val="16"/>
+              </w:rPr>
+            </w:pPr>
+            <w:r>
+              <w:rPr>
+                <w:rFonts w:asciiTheme="majorHAnsi" w:hAnsiTheme="majorHAnsi" w:cstheme="majorHAnsi"/>
+                <w:sz w:val="16"/>
+                <w:szCs w:val="16"/>
+              </w:rPr>
+              <w:t xml:space="preserve">КЛО </w:t>
+            </w:r>
+            <w:r>
+              <w:rPr>
+                <w:rFonts w:asciiTheme="majorHAnsi" w:hAnsiTheme="majorHAnsi" w:cstheme="majorHAnsi"/>
+                <w:sz w:val="16"/>
+                <w:szCs w:val="16"/>
+                <w:lang w:val="en-US"/>
+              </w:rPr>
+              <w:t xml:space="preserve">/ </w:t>
+            </w:r>
+            <w:r>
+              <w:rPr>
+                <w:rFonts w:asciiTheme="majorHAnsi" w:hAnsiTheme="majorHAnsi" w:cstheme="majorHAnsi"/>
+                <w:sz w:val="16"/>
+                <w:szCs w:val="16"/>
+              </w:rPr>
+              <w:t>«галограмма»</w:t>
+            </w:r>
+          </w:p>
+        </w:tc>
+        <w:tc>
+          <w:tcPr>
+            <w:tcW w:w="0" w:type="auto"/>
+            <w:shd w:val="clear" w:color="auto" w:fill="FFFFFF" w:themeFill="background1"/>
+            <w:vAlign w:val="center"/>
+          </w:tcPr>
+          <w:p>
+            <w:pPr>
+              <w:rPr>
+                <w:rFonts w:asciiTheme="majorHAnsi" w:hAnsiTheme="majorHAnsi" w:cstheme="majorHAnsi"/>
+                <w:sz w:val="16"/>
+                <w:szCs w:val="16"/>
+              </w:rPr>
+            </w:pPr>
+            <w:r>
+              <w:rPr>
+                <w:rFonts w:asciiTheme="majorHAnsi" w:hAnsiTheme="majorHAnsi" w:cstheme="majorHAnsi"/>
+                <w:sz w:val="16"/>
+                <w:szCs w:val="16"/>
+              </w:rPr>
+              <w:t>Комплексное тестирование начальников отдела для дальнейшей аналитики, статистики и подбора персонала в отделы.</w:t>
+            </w:r>
+          </w:p>
+        </w:tc>
+        <w:tc>
+          <w:tcPr>
+            <w:tcW w:w="0" w:type="auto"/>
+            <w:shd w:val="clear" w:color="auto" w:fill="FFFFFF" w:themeFill="background1"/>
+            <w:vAlign w:val="center"/>
+          </w:tcPr>
+          <w:p>
+            <w:pPr>
+              <w:rPr>
+                <w:rFonts w:asciiTheme="majorHAnsi" w:hAnsiTheme="majorHAnsi" w:cstheme="majorHAnsi"/>
+                <w:sz w:val="16"/>
+                <w:szCs w:val="16"/>
+              </w:rPr>
+            </w:pPr>
+            <w:r>
+              <w:rPr>
+                <w:rFonts w:asciiTheme="majorHAnsi" w:hAnsiTheme="majorHAnsi" w:cstheme="majorHAnsi"/>
+                <w:sz w:val="16"/>
+                <w:szCs w:val="16"/>
+              </w:rPr>
+              <w:t>Ожидание</w:t>
+            </w:r>
+          </w:p>
+        </w:tc>
+        <w:tc>
+          <w:tcPr>
+            <w:tcW w:w="0" w:type="auto"/>
+            <w:shd w:val="clear" w:color="auto" w:fill="FFFFFF" w:themeFill="background1"/>
+            <w:vAlign w:val="center"/>
+          </w:tcPr>
+          <w:p>
+            <w:pPr>
+              <w:rPr>
+                <w:rFonts w:asciiTheme="majorHAnsi" w:hAnsiTheme="majorHAnsi" w:cstheme="majorHAnsi"/>
+                <w:sz w:val="16"/>
+                <w:szCs w:val="16"/>
+              </w:rPr>
+            </w:pPr>
+            <w:r>
+              <w:rPr>
+                <w:rFonts w:asciiTheme="majorHAnsi" w:hAnsiTheme="majorHAnsi" w:cstheme="majorHAnsi"/>
+                <w:sz w:val="16"/>
+                <w:szCs w:val="16"/>
+              </w:rPr>
+              <w:t>~</w:t>
+            </w:r>
+            <w:r>
+              <w:rPr>
+                <w:rFonts w:asciiTheme="majorHAnsi" w:hAnsiTheme="majorHAnsi" w:cstheme="majorHAnsi"/>
+                <w:sz w:val="16"/>
+                <w:szCs w:val="16"/>
+              </w:rPr>
+              <w:t>20</w:t>
+            </w:r>
+            <w:r>
+              <w:rPr>
+                <w:rFonts w:asciiTheme="majorHAnsi" w:hAnsiTheme="majorHAnsi" w:cstheme="majorHAnsi"/>
+                <w:sz w:val="16"/>
+                <w:szCs w:val="16"/>
+              </w:rPr>
+              <w:t>-</w:t>
+            </w:r>
+            <w:r>
+              <w:rPr>
+                <w:rFonts w:asciiTheme="majorHAnsi" w:hAnsiTheme="majorHAnsi" w:cstheme="majorHAnsi"/>
+                <w:sz w:val="16"/>
+                <w:szCs w:val="16"/>
+              </w:rPr>
+              <w:t>2</w:t>
+            </w:r>
+            <w:r>
+              <w:rPr>
+                <w:rFonts w:asciiTheme="majorHAnsi" w:hAnsiTheme="majorHAnsi" w:cstheme="majorHAnsi"/>
+                <w:sz w:val="16"/>
+                <w:szCs w:val="16"/>
+              </w:rPr>
+              <w:t>5 дней (</w:t>
+            </w:r>
+            <w:r>
+              <w:rPr>
+                <w:rFonts w:asciiTheme="majorHAnsi" w:hAnsiTheme="majorHAnsi" w:cstheme="majorHAnsi"/>
+                <w:sz w:val="16"/>
+                <w:szCs w:val="16"/>
+              </w:rPr>
+              <w:t>зависит от отдела оценки</w:t>
+            </w:r>
+            <w:bookmarkStart w:id="0" w:name="_GoBack"/>
+            <w:bookmarkEnd w:id="0"/>
+            <w:r>
+              <w:rPr>
+                <w:rFonts w:asciiTheme="majorHAnsi" w:hAnsiTheme="majorHAnsi" w:cstheme="majorHAnsi"/>
+                <w:sz w:val="16"/>
+                <w:szCs w:val="16"/>
+              </w:rPr>
+              <w:t>)</w:t>
+            </w:r>
+          </w:p>
+        </w:tc>
+      </w:tr>
+      <w:tr>
+        <w:trPr>
+          <w:trHeight w:val="76"/>
+        </w:trPr>
+        <w:tc>
+          <w:tcPr>
+            <w:tcW w:w="15535" w:type="dxa"/>
+            <w:gridSpan w:val="6"/>
+            <w:shd w:val="clear" w:color="auto" w:fill="FFFFFF" w:themeFill="background1"/>
+            <w:vAlign w:val="center"/>
+          </w:tcPr>
+          <w:p>
+            <w:pPr>
+              <w:rPr>
+                <w:rFonts w:asciiTheme="majorHAnsi" w:hAnsiTheme="majorHAnsi" w:cstheme="majorHAnsi"/>
+                <w:sz w:val="16"/>
+                <w:szCs w:val="16"/>
+              </w:rPr>
+            </w:pPr>
+          </w:p>
+        </w:tc>
+      </w:tr>
+      <w:tr>
+        <w:trPr>
+          <w:trHeight w:val="76"/>
+        </w:trPr>
+        <w:tc>
+          <w:tcPr>
+            <w:tcW w:w="1031" w:type="dxa"/>
+            <w:shd w:val="clear" w:color="auto" w:fill="FFFFFF" w:themeFill="background1"/>
+            <w:vAlign w:val="center"/>
+          </w:tcPr>
+          <w:p>
+            <w:pPr>
+              <w:rPr>
+                <w:rFonts w:asciiTheme="majorHAnsi" w:hAnsiTheme="majorHAnsi" w:cstheme="majorHAnsi"/>
+                <w:sz w:val="16"/>
+                <w:szCs w:val="16"/>
+              </w:rPr>
+            </w:pPr>
+            <w:r>
+              <w:rPr>
+                <w:rFonts w:asciiTheme="majorHAnsi" w:hAnsiTheme="majorHAnsi" w:cstheme="majorHAnsi"/>
+                <w:sz w:val="16"/>
+                <w:szCs w:val="16"/>
+              </w:rPr>
+              <w:t>СУП</w:t>
+            </w:r>
+          </w:p>
+        </w:tc>
+        <w:tc>
+          <w:tcPr>
+            <w:tcW w:w="0" w:type="auto"/>
+            <w:shd w:val="clear" w:color="auto" w:fill="FFFFFF" w:themeFill="background1"/>
+            <w:vAlign w:val="center"/>
+          </w:tcPr>
+          <w:p>
+            <w:pPr>
+              <w:rPr>
+                <w:rFonts w:asciiTheme="majorHAnsi" w:hAnsiTheme="majorHAnsi" w:cstheme="majorHAnsi"/>
+                <w:sz w:val="16"/>
+                <w:szCs w:val="16"/>
+              </w:rPr>
+            </w:pPr>
+            <w:r>
+              <w:rPr>
+                <w:rFonts w:asciiTheme="majorHAnsi" w:hAnsiTheme="majorHAnsi" w:cstheme="majorHAnsi"/>
+                <w:sz w:val="16"/>
+                <w:szCs w:val="16"/>
+              </w:rPr>
+              <w:t>Отдел развития и оценки персонала</w:t>
+            </w:r>
+          </w:p>
+        </w:tc>
+        <w:tc>
+          <w:tcPr>
+            <w:tcW w:w="0" w:type="auto"/>
+            <w:shd w:val="clear" w:color="auto" w:fill="FFFFFF" w:themeFill="background1"/>
+            <w:vAlign w:val="center"/>
+          </w:tcPr>
+          <w:p>
+            <w:pPr>
+              <w:rPr>
+                <w:rFonts w:asciiTheme="majorHAnsi" w:hAnsiTheme="majorHAnsi" w:cstheme="majorHAnsi"/>
+                <w:sz w:val="16"/>
+                <w:szCs w:val="16"/>
+              </w:rPr>
+            </w:pPr>
+            <w:r>
+              <w:rPr>
+                <w:rFonts w:asciiTheme="majorHAnsi" w:hAnsiTheme="majorHAnsi" w:cstheme="majorHAnsi"/>
+                <w:sz w:val="16"/>
+                <w:szCs w:val="16"/>
+              </w:rPr>
+              <w:t>Электронная корпоративная библиотека</w:t>
+            </w:r>
+          </w:p>
+        </w:tc>
+        <w:tc>
+          <w:tcPr>
+            <w:tcW w:w="0" w:type="auto"/>
+            <w:shd w:val="clear" w:color="auto" w:fill="FFFFFF" w:themeFill="background1"/>
+            <w:vAlign w:val="center"/>
+          </w:tcPr>
+          <w:p>
+            <w:pPr>
+              <w:rPr>
+                <w:rFonts w:asciiTheme="majorHAnsi" w:hAnsiTheme="majorHAnsi" w:cstheme="majorHAnsi"/>
+                <w:sz w:val="16"/>
+                <w:szCs w:val="16"/>
+              </w:rPr>
+            </w:pPr>
+            <w:r>
+              <w:rPr>
+                <w:rFonts w:asciiTheme="majorHAnsi" w:hAnsiTheme="majorHAnsi" w:cstheme="majorHAnsi"/>
+                <w:sz w:val="16"/>
+                <w:szCs w:val="16"/>
+              </w:rPr>
+              <w:t>Публикация книг для скачивания и последующего чтения работниками.</w:t>
+            </w:r>
+          </w:p>
+        </w:tc>
+        <w:tc>
+          <w:tcPr>
+            <w:tcW w:w="0" w:type="auto"/>
+            <w:shd w:val="clear" w:color="auto" w:fill="FFFFFF" w:themeFill="background1"/>
+            <w:vAlign w:val="center"/>
+          </w:tcPr>
+          <w:p>
+            <w:pPr>
+              <w:rPr>
+                <w:rFonts w:asciiTheme="majorHAnsi" w:hAnsiTheme="majorHAnsi" w:cstheme="majorHAnsi"/>
+                <w:sz w:val="16"/>
+                <w:szCs w:val="16"/>
+              </w:rPr>
+            </w:pPr>
+            <w:r>
+              <w:rPr>
+                <w:rFonts w:asciiTheme="majorHAnsi" w:hAnsiTheme="majorHAnsi" w:cstheme="majorHAnsi"/>
+                <w:sz w:val="16"/>
+                <w:szCs w:val="16"/>
+              </w:rPr>
+              <w:t>Ожидание</w:t>
+            </w:r>
+          </w:p>
+        </w:tc>
+        <w:tc>
+          <w:tcPr>
+            <w:tcW w:w="0" w:type="auto"/>
+            <w:shd w:val="clear" w:color="auto" w:fill="FFFFFF" w:themeFill="background1"/>
+            <w:vAlign w:val="center"/>
+          </w:tcPr>
+          <w:p>
+            <w:pPr>
+              <w:rPr>
+                <w:rFonts w:asciiTheme="majorHAnsi" w:hAnsiTheme="majorHAnsi" w:cstheme="majorHAnsi"/>
+                <w:sz w:val="16"/>
+                <w:szCs w:val="16"/>
+              </w:rPr>
+            </w:pPr>
+            <w:r>
+              <w:rPr>
+                <w:rFonts w:asciiTheme="majorHAnsi" w:hAnsiTheme="majorHAnsi" w:cstheme="majorHAnsi"/>
+                <w:sz w:val="16"/>
+                <w:szCs w:val="16"/>
+              </w:rPr>
+              <w:t>~</w:t>
+            </w:r>
+            <w:r>
+              <w:rPr>
+                <w:rFonts w:asciiTheme="majorHAnsi" w:hAnsiTheme="majorHAnsi" w:cstheme="majorHAnsi"/>
+                <w:sz w:val="16"/>
+                <w:szCs w:val="16"/>
+              </w:rPr>
+              <w:t>5-7 дней</w:t>
+            </w:r>
+            <w:r>
+              <w:rPr>
+                <w:rFonts w:asciiTheme="majorHAnsi" w:hAnsiTheme="majorHAnsi" w:cstheme="majorHAnsi"/>
+                <w:sz w:val="16"/>
+                <w:szCs w:val="16"/>
+              </w:rPr>
+              <w:t xml:space="preserve"> (зависит от платформы)</w:t>
             </w:r>
           </w:p>
         </w:tc>
@@ -2197,7 +3185,7 @@
         </w:trPr>
         <w:tc>
           <w:tcPr>
-            <w:tcW w:w="0" w:type="auto"/>
+            <w:tcW w:w="15535" w:type="dxa"/>
             <w:gridSpan w:val="6"/>
             <w:shd w:val="clear" w:color="auto" w:fill="FFFFFF" w:themeFill="background1"/>
             <w:vAlign w:val="center"/>
@@ -2206,7 +3194,7 @@
             <w:pPr>
               <w:rPr>
                 <w:rFonts w:asciiTheme="majorHAnsi" w:hAnsiTheme="majorHAnsi" w:cstheme="majorHAnsi"/>
-                <w:sz w:val="18"/>
+                <w:sz w:val="16"/>
                 <w:szCs w:val="16"/>
               </w:rPr>
             </w:pPr>
@@ -2219,7 +3207,7 @@
         </w:trPr>
         <w:tc>
           <w:tcPr>
-            <w:tcW w:w="0" w:type="auto"/>
+            <w:tcW w:w="1031" w:type="dxa"/>
             <w:vMerge w:val="restart"/>
             <w:shd w:val="clear" w:color="auto" w:fill="FFFFFF" w:themeFill="background1"/>
             <w:vAlign w:val="center"/>
@@ -2229,14 +3217,14 @@
               <w:rPr>
                 <w:rFonts w:asciiTheme="majorHAnsi" w:hAnsiTheme="majorHAnsi" w:cstheme="majorHAnsi"/>
                 <w:bCs/>
-                <w:sz w:val="18"/>
-                <w:szCs w:val="16"/>
-              </w:rPr>
-            </w:pPr>
-            <w:r>
-              <w:rPr>
-                <w:rFonts w:asciiTheme="majorHAnsi" w:hAnsiTheme="majorHAnsi" w:cstheme="majorHAnsi"/>
-                <w:sz w:val="18"/>
+                <w:sz w:val="16"/>
+                <w:szCs w:val="16"/>
+              </w:rPr>
+            </w:pPr>
+            <w:r>
+              <w:rPr>
+                <w:rFonts w:asciiTheme="majorHAnsi" w:hAnsiTheme="majorHAnsi" w:cstheme="majorHAnsi"/>
+                <w:sz w:val="16"/>
                 <w:szCs w:val="16"/>
               </w:rPr>
               <w:t>СУП</w:t>
@@ -2255,14 +3243,14 @@
               <w:rPr>
                 <w:rFonts w:asciiTheme="majorHAnsi" w:hAnsiTheme="majorHAnsi" w:cstheme="majorHAnsi"/>
                 <w:bCs/>
-                <w:sz w:val="18"/>
-                <w:szCs w:val="16"/>
-              </w:rPr>
-            </w:pPr>
-            <w:r>
-              <w:rPr>
-                <w:rFonts w:asciiTheme="majorHAnsi" w:hAnsiTheme="majorHAnsi" w:cstheme="majorHAnsi"/>
-                <w:sz w:val="18"/>
+                <w:sz w:val="16"/>
+                <w:szCs w:val="16"/>
+              </w:rPr>
+            </w:pPr>
+            <w:r>
+              <w:rPr>
+                <w:rFonts w:asciiTheme="majorHAnsi" w:hAnsiTheme="majorHAnsi" w:cstheme="majorHAnsi"/>
+                <w:sz w:val="16"/>
                 <w:szCs w:val="16"/>
               </w:rPr>
               <w:t>Отдел кадров</w:t>
@@ -2281,14 +3269,14 @@
               <w:rPr>
                 <w:rFonts w:asciiTheme="majorHAnsi" w:hAnsiTheme="majorHAnsi" w:cstheme="majorHAnsi"/>
                 <w:bCs/>
-                <w:sz w:val="18"/>
-                <w:szCs w:val="16"/>
-              </w:rPr>
-            </w:pPr>
-            <w:r>
-              <w:rPr>
-                <w:rFonts w:asciiTheme="majorHAnsi" w:hAnsiTheme="majorHAnsi" w:cstheme="majorHAnsi"/>
-                <w:sz w:val="18"/>
+                <w:sz w:val="16"/>
+                <w:szCs w:val="16"/>
+              </w:rPr>
+            </w:pPr>
+            <w:r>
+              <w:rPr>
+                <w:rFonts w:asciiTheme="majorHAnsi" w:hAnsiTheme="majorHAnsi" w:cstheme="majorHAnsi"/>
+                <w:sz w:val="16"/>
                 <w:szCs w:val="16"/>
               </w:rPr>
               <w:t>Вакансии и резюме</w:t>
@@ -2306,7 +3294,7 @@
               <w:rPr>
                 <w:rFonts w:asciiTheme="majorHAnsi" w:hAnsiTheme="majorHAnsi" w:cstheme="majorHAnsi"/>
                 <w:bCs/>
-                <w:sz w:val="18"/>
+                <w:sz w:val="16"/>
                 <w:szCs w:val="16"/>
               </w:rPr>
             </w:pPr>
@@ -2314,7 +3302,7 @@
               <w:rPr>
                 <w:rFonts w:asciiTheme="majorHAnsi" w:hAnsiTheme="majorHAnsi" w:cstheme="majorHAnsi"/>
                 <w:bCs/>
-                <w:sz w:val="18"/>
+                <w:sz w:val="16"/>
                 <w:szCs w:val="16"/>
               </w:rPr>
               <w:t>Для работника и стороннего человека: общий список доступных вакансий = сортировка по сфере вакансии/ необходимому образованию/необходимому опыту работы. (+ сортировки по дате/имени).</w:t>
@@ -2323,7 +3311,7 @@
               <w:rPr>
                 <w:rFonts w:asciiTheme="majorHAnsi" w:hAnsiTheme="majorHAnsi" w:cstheme="majorHAnsi"/>
                 <w:bCs/>
-                <w:sz w:val="18"/>
+                <w:sz w:val="16"/>
                 <w:szCs w:val="16"/>
               </w:rPr>
               <w:br/>
@@ -2335,7 +3323,7 @@
               <w:rPr>
                 <w:rFonts w:asciiTheme="majorHAnsi" w:hAnsiTheme="majorHAnsi" w:cstheme="majorHAnsi"/>
                 <w:bCs/>
-                <w:sz w:val="18"/>
+                <w:sz w:val="16"/>
                 <w:szCs w:val="16"/>
               </w:rPr>
             </w:pPr>
@@ -2343,7 +3331,7 @@
               <w:rPr>
                 <w:rFonts w:asciiTheme="majorHAnsi" w:hAnsiTheme="majorHAnsi" w:cstheme="majorHAnsi"/>
                 <w:bCs/>
-                <w:sz w:val="18"/>
+                <w:sz w:val="16"/>
                 <w:szCs w:val="16"/>
               </w:rPr>
               <w:t>Возможность отправки резюме с привязкой/без привязки к вакансии, с полями: Вакансия, Фамилия, Имя, Отчество, Изображение, дата рождения, образование, Опыт, Пол и Контактные данные.</w:t>
@@ -2361,14 +3349,14 @@
               <w:rPr>
                 <w:rFonts w:asciiTheme="majorHAnsi" w:hAnsiTheme="majorHAnsi" w:cstheme="majorHAnsi"/>
                 <w:bCs/>
-                <w:sz w:val="18"/>
-                <w:szCs w:val="16"/>
-              </w:rPr>
-            </w:pPr>
-            <w:r>
-              <w:rPr>
-                <w:rFonts w:asciiTheme="majorHAnsi" w:hAnsiTheme="majorHAnsi" w:cstheme="majorHAnsi"/>
-                <w:sz w:val="18"/>
+                <w:sz w:val="16"/>
+                <w:szCs w:val="16"/>
+              </w:rPr>
+            </w:pPr>
+            <w:r>
+              <w:rPr>
+                <w:rFonts w:asciiTheme="majorHAnsi" w:hAnsiTheme="majorHAnsi" w:cstheme="majorHAnsi"/>
+                <w:sz w:val="16"/>
                 <w:szCs w:val="16"/>
               </w:rPr>
               <w:t>Ожидание</w:t>
@@ -2387,7 +3375,7 @@
               <w:rPr>
                 <w:rFonts w:asciiTheme="majorHAnsi" w:hAnsiTheme="majorHAnsi" w:cstheme="majorHAnsi"/>
                 <w:bCs/>
-                <w:sz w:val="18"/>
+                <w:sz w:val="16"/>
                 <w:szCs w:val="16"/>
               </w:rPr>
             </w:pPr>
@@ -2395,7 +3383,7 @@
               <w:rPr>
                 <w:rFonts w:asciiTheme="majorHAnsi" w:hAnsiTheme="majorHAnsi" w:cstheme="majorHAnsi"/>
                 <w:bCs/>
-                <w:sz w:val="18"/>
+                <w:sz w:val="16"/>
                 <w:szCs w:val="16"/>
               </w:rPr>
               <w:t>~ 14-20 дней для полного электронного вида, без привязки к 1С, с привязкой и выгрузкой данных оттуда + ~3-4 дня</w:t>
@@ -2409,7 +3397,7 @@
         </w:trPr>
         <w:tc>
           <w:tcPr>
-            <w:tcW w:w="0" w:type="auto"/>
+            <w:tcW w:w="1031" w:type="dxa"/>
             <w:vMerge/>
             <w:shd w:val="clear" w:color="auto" w:fill="FFFFFF" w:themeFill="background1"/>
             <w:vAlign w:val="center"/>
@@ -2418,7 +3406,7 @@
             <w:pPr>
               <w:rPr>
                 <w:rFonts w:asciiTheme="majorHAnsi" w:hAnsiTheme="majorHAnsi" w:cstheme="majorHAnsi"/>
-                <w:sz w:val="18"/>
+                <w:sz w:val="16"/>
                 <w:szCs w:val="16"/>
               </w:rPr>
             </w:pPr>
@@ -2435,7 +3423,7 @@
             <w:pPr>
               <w:rPr>
                 <w:rFonts w:asciiTheme="majorHAnsi" w:hAnsiTheme="majorHAnsi" w:cstheme="majorHAnsi"/>
-                <w:sz w:val="18"/>
+                <w:sz w:val="16"/>
                 <w:szCs w:val="16"/>
               </w:rPr>
             </w:pPr>
@@ -2452,30 +3440,30 @@
             <w:pPr>
               <w:rPr>
                 <w:rFonts w:asciiTheme="majorHAnsi" w:hAnsiTheme="majorHAnsi" w:cstheme="majorHAnsi"/>
-                <w:sz w:val="18"/>
-                <w:szCs w:val="16"/>
-              </w:rPr>
-            </w:pPr>
-          </w:p>
-        </w:tc>
-        <w:tc>
-          <w:tcPr>
-            <w:tcW w:w="0" w:type="auto"/>
-            <w:shd w:val="clear" w:color="auto" w:fill="FFFFFF" w:themeFill="background1"/>
-            <w:vAlign w:val="center"/>
-          </w:tcPr>
-          <w:p>
-            <w:pPr>
-              <w:rPr>
-                <w:rFonts w:asciiTheme="majorHAnsi" w:hAnsiTheme="majorHAnsi" w:cstheme="majorHAnsi"/>
-                <w:sz w:val="18"/>
-                <w:szCs w:val="16"/>
-              </w:rPr>
-            </w:pPr>
-            <w:r>
-              <w:rPr>
-                <w:rFonts w:asciiTheme="majorHAnsi" w:hAnsiTheme="majorHAnsi" w:cstheme="majorHAnsi"/>
-                <w:sz w:val="18"/>
+                <w:sz w:val="16"/>
+                <w:szCs w:val="16"/>
+              </w:rPr>
+            </w:pPr>
+          </w:p>
+        </w:tc>
+        <w:tc>
+          <w:tcPr>
+            <w:tcW w:w="0" w:type="auto"/>
+            <w:shd w:val="clear" w:color="auto" w:fill="FFFFFF" w:themeFill="background1"/>
+            <w:vAlign w:val="center"/>
+          </w:tcPr>
+          <w:p>
+            <w:pPr>
+              <w:rPr>
+                <w:rFonts w:asciiTheme="majorHAnsi" w:hAnsiTheme="majorHAnsi" w:cstheme="majorHAnsi"/>
+                <w:sz w:val="16"/>
+                <w:szCs w:val="16"/>
+              </w:rPr>
+            </w:pPr>
+            <w:r>
+              <w:rPr>
+                <w:rFonts w:asciiTheme="majorHAnsi" w:hAnsiTheme="majorHAnsi" w:cstheme="majorHAnsi"/>
+                <w:sz w:val="16"/>
                 <w:szCs w:val="16"/>
               </w:rPr>
               <w:t>Для работника отдела кадров: возможность добавления/редактирования/удаления вакансий с полями: Квалификация, разряд, изображение, сфера, образование, опыт работы, график работы и описанием.</w:t>
@@ -2485,14 +3473,14 @@
             <w:pPr>
               <w:rPr>
                 <w:rFonts w:asciiTheme="majorHAnsi" w:hAnsiTheme="majorHAnsi" w:cstheme="majorHAnsi"/>
-                <w:sz w:val="18"/>
-                <w:szCs w:val="16"/>
-              </w:rPr>
-            </w:pPr>
-            <w:r>
-              <w:rPr>
-                <w:rFonts w:asciiTheme="majorHAnsi" w:hAnsiTheme="majorHAnsi" w:cstheme="majorHAnsi"/>
-                <w:sz w:val="18"/>
+                <w:sz w:val="16"/>
+                <w:szCs w:val="16"/>
+              </w:rPr>
+            </w:pPr>
+            <w:r>
+              <w:rPr>
+                <w:rFonts w:asciiTheme="majorHAnsi" w:hAnsiTheme="majorHAnsi" w:cstheme="majorHAnsi"/>
+                <w:sz w:val="16"/>
                 <w:szCs w:val="16"/>
               </w:rPr>
               <w:t>Возможность просмотра списка резюме с возможностью сортировки по: Вакансии/опыту/полу, а также поиска по фамилии и вакансии.</w:t>
@@ -2509,14 +3497,14 @@
             <w:pPr>
               <w:rPr>
                 <w:rFonts w:asciiTheme="majorHAnsi" w:hAnsiTheme="majorHAnsi" w:cstheme="majorHAnsi"/>
-                <w:sz w:val="18"/>
-                <w:szCs w:val="16"/>
-              </w:rPr>
-            </w:pPr>
-            <w:r>
-              <w:rPr>
-                <w:rFonts w:asciiTheme="majorHAnsi" w:hAnsiTheme="majorHAnsi" w:cstheme="majorHAnsi"/>
-                <w:sz w:val="18"/>
+                <w:sz w:val="16"/>
+                <w:szCs w:val="16"/>
+              </w:rPr>
+            </w:pPr>
+            <w:r>
+              <w:rPr>
+                <w:rFonts w:asciiTheme="majorHAnsi" w:hAnsiTheme="majorHAnsi" w:cstheme="majorHAnsi"/>
+                <w:sz w:val="16"/>
                 <w:szCs w:val="16"/>
               </w:rPr>
               <w:t>Ожидание</w:t>
@@ -2534,7 +3522,7 @@
             <w:pPr>
               <w:rPr>
                 <w:rFonts w:asciiTheme="majorHAnsi" w:hAnsiTheme="majorHAnsi" w:cstheme="majorHAnsi"/>
-                <w:sz w:val="18"/>
+                <w:sz w:val="16"/>
                 <w:szCs w:val="16"/>
               </w:rPr>
             </w:pPr>
@@ -2547,7 +3535,7 @@
         </w:trPr>
         <w:tc>
           <w:tcPr>
-            <w:tcW w:w="0" w:type="auto"/>
+            <w:tcW w:w="15535" w:type="dxa"/>
             <w:gridSpan w:val="6"/>
             <w:shd w:val="clear" w:color="auto" w:fill="FFFFFF" w:themeFill="background1"/>
             <w:vAlign w:val="center"/>
@@ -2556,7 +3544,7 @@
             <w:pPr>
               <w:rPr>
                 <w:rFonts w:asciiTheme="majorHAnsi" w:hAnsiTheme="majorHAnsi" w:cstheme="majorHAnsi"/>
-                <w:sz w:val="18"/>
+                <w:sz w:val="16"/>
                 <w:szCs w:val="16"/>
               </w:rPr>
             </w:pPr>
@@ -2569,22 +3557,22 @@
         </w:trPr>
         <w:tc>
           <w:tcPr>
-            <w:tcW w:w="0" w:type="auto"/>
-            <w:shd w:val="clear" w:color="auto" w:fill="FFFFFF" w:themeFill="background1"/>
-            <w:vAlign w:val="center"/>
-          </w:tcPr>
-          <w:p>
-            <w:pPr>
-              <w:rPr>
-                <w:rFonts w:asciiTheme="majorHAnsi" w:hAnsiTheme="majorHAnsi" w:cstheme="majorHAnsi"/>
-                <w:sz w:val="18"/>
-                <w:szCs w:val="16"/>
-              </w:rPr>
-            </w:pPr>
-            <w:r>
-              <w:rPr>
-                <w:rFonts w:asciiTheme="majorHAnsi" w:hAnsiTheme="majorHAnsi" w:cstheme="majorHAnsi"/>
-                <w:sz w:val="18"/>
+            <w:tcW w:w="1031" w:type="dxa"/>
+            <w:shd w:val="clear" w:color="auto" w:fill="FFFFFF" w:themeFill="background1"/>
+            <w:vAlign w:val="center"/>
+          </w:tcPr>
+          <w:p>
+            <w:pPr>
+              <w:rPr>
+                <w:rFonts w:asciiTheme="majorHAnsi" w:hAnsiTheme="majorHAnsi" w:cstheme="majorHAnsi"/>
+                <w:sz w:val="16"/>
+                <w:szCs w:val="16"/>
+              </w:rPr>
+            </w:pPr>
+            <w:r>
+              <w:rPr>
+                <w:rFonts w:asciiTheme="majorHAnsi" w:hAnsiTheme="majorHAnsi" w:cstheme="majorHAnsi"/>
+                <w:sz w:val="16"/>
                 <w:szCs w:val="16"/>
               </w:rPr>
               <w:t>СУП</w:t>
@@ -2601,40 +3589,38 @@
             <w:pPr>
               <w:rPr>
                 <w:rFonts w:asciiTheme="majorHAnsi" w:hAnsiTheme="majorHAnsi" w:cstheme="majorHAnsi"/>
-                <w:sz w:val="18"/>
-                <w:szCs w:val="16"/>
-              </w:rPr>
-            </w:pPr>
-            <w:proofErr w:type="spellStart"/>
-            <w:r>
-              <w:rPr>
-                <w:rFonts w:asciiTheme="majorHAnsi" w:hAnsiTheme="majorHAnsi" w:cstheme="majorHAnsi"/>
-                <w:sz w:val="18"/>
+                <w:sz w:val="16"/>
+                <w:szCs w:val="16"/>
+              </w:rPr>
+            </w:pPr>
+            <w:r>
+              <w:rPr>
+                <w:rFonts w:asciiTheme="majorHAnsi" w:hAnsiTheme="majorHAnsi" w:cstheme="majorHAnsi"/>
+                <w:sz w:val="16"/>
                 <w:szCs w:val="16"/>
               </w:rPr>
               <w:t>Отиз</w:t>
             </w:r>
-            <w:proofErr w:type="spellEnd"/>
-          </w:p>
-        </w:tc>
-        <w:tc>
-          <w:tcPr>
-            <w:tcW w:w="0" w:type="auto"/>
-            <w:shd w:val="clear" w:color="auto" w:fill="FFFFFF" w:themeFill="background1"/>
-            <w:vAlign w:val="center"/>
-          </w:tcPr>
-          <w:p>
-            <w:pPr>
-              <w:rPr>
-                <w:rFonts w:asciiTheme="majorHAnsi" w:hAnsiTheme="majorHAnsi" w:cstheme="majorHAnsi"/>
-                <w:sz w:val="18"/>
-                <w:szCs w:val="16"/>
-              </w:rPr>
-            </w:pPr>
-            <w:r>
-              <w:rPr>
-                <w:rFonts w:asciiTheme="majorHAnsi" w:hAnsiTheme="majorHAnsi" w:cstheme="majorHAnsi"/>
-                <w:sz w:val="18"/>
+          </w:p>
+        </w:tc>
+        <w:tc>
+          <w:tcPr>
+            <w:tcW w:w="0" w:type="auto"/>
+            <w:shd w:val="clear" w:color="auto" w:fill="FFFFFF" w:themeFill="background1"/>
+            <w:vAlign w:val="center"/>
+          </w:tcPr>
+          <w:p>
+            <w:pPr>
+              <w:rPr>
+                <w:rFonts w:asciiTheme="majorHAnsi" w:hAnsiTheme="majorHAnsi" w:cstheme="majorHAnsi"/>
+                <w:sz w:val="16"/>
+                <w:szCs w:val="16"/>
+              </w:rPr>
+            </w:pPr>
+            <w:r>
+              <w:rPr>
+                <w:rFonts w:asciiTheme="majorHAnsi" w:hAnsiTheme="majorHAnsi" w:cstheme="majorHAnsi"/>
+                <w:sz w:val="16"/>
                 <w:szCs w:val="16"/>
               </w:rPr>
               <w:t>Льготы</w:t>
@@ -2651,14 +3637,14 @@
             <w:pPr>
               <w:rPr>
                 <w:rFonts w:asciiTheme="majorHAnsi" w:hAnsiTheme="majorHAnsi" w:cstheme="majorHAnsi"/>
-                <w:sz w:val="18"/>
-                <w:szCs w:val="16"/>
-              </w:rPr>
-            </w:pPr>
-            <w:r>
-              <w:rPr>
-                <w:rFonts w:asciiTheme="majorHAnsi" w:hAnsiTheme="majorHAnsi" w:cstheme="majorHAnsi"/>
-                <w:sz w:val="18"/>
+                <w:sz w:val="16"/>
+                <w:szCs w:val="16"/>
+              </w:rPr>
+            </w:pPr>
+            <w:r>
+              <w:rPr>
+                <w:rFonts w:asciiTheme="majorHAnsi" w:hAnsiTheme="majorHAnsi" w:cstheme="majorHAnsi"/>
+                <w:sz w:val="16"/>
                 <w:szCs w:val="16"/>
               </w:rPr>
               <w:t>Подача заявки на льготы.</w:t>
@@ -2666,7 +3652,7 @@
             <w:r>
               <w:rPr>
                 <w:rFonts w:asciiTheme="majorHAnsi" w:hAnsiTheme="majorHAnsi" w:cstheme="majorHAnsi"/>
-                <w:sz w:val="18"/>
+                <w:sz w:val="16"/>
                 <w:szCs w:val="16"/>
               </w:rPr>
               <w:br/>
@@ -2684,14 +3670,14 @@
             <w:pPr>
               <w:rPr>
                 <w:rFonts w:asciiTheme="majorHAnsi" w:hAnsiTheme="majorHAnsi" w:cstheme="majorHAnsi"/>
-                <w:sz w:val="18"/>
-                <w:szCs w:val="16"/>
-              </w:rPr>
-            </w:pPr>
-            <w:r>
-              <w:rPr>
-                <w:rFonts w:asciiTheme="majorHAnsi" w:hAnsiTheme="majorHAnsi" w:cstheme="majorHAnsi"/>
-                <w:sz w:val="18"/>
+                <w:sz w:val="16"/>
+                <w:szCs w:val="16"/>
+              </w:rPr>
+            </w:pPr>
+            <w:r>
+              <w:rPr>
+                <w:rFonts w:asciiTheme="majorHAnsi" w:hAnsiTheme="majorHAnsi" w:cstheme="majorHAnsi"/>
+                <w:sz w:val="16"/>
                 <w:szCs w:val="16"/>
               </w:rPr>
               <w:t>Ожидание</w:t>
@@ -2708,14 +3694,14 @@
             <w:pPr>
               <w:rPr>
                 <w:rFonts w:asciiTheme="majorHAnsi" w:hAnsiTheme="majorHAnsi" w:cstheme="majorHAnsi"/>
-                <w:sz w:val="18"/>
-                <w:szCs w:val="16"/>
-              </w:rPr>
-            </w:pPr>
-            <w:r>
-              <w:rPr>
-                <w:rFonts w:asciiTheme="majorHAnsi" w:hAnsiTheme="majorHAnsi" w:cstheme="majorHAnsi"/>
-                <w:sz w:val="18"/>
+                <w:sz w:val="16"/>
+                <w:szCs w:val="16"/>
+              </w:rPr>
+            </w:pPr>
+            <w:r>
+              <w:rPr>
+                <w:rFonts w:asciiTheme="majorHAnsi" w:hAnsiTheme="majorHAnsi" w:cstheme="majorHAnsi"/>
+                <w:sz w:val="16"/>
                 <w:szCs w:val="16"/>
                 <w:lang w:val="en-US"/>
               </w:rPr>
@@ -2724,7 +3710,7 @@
             <w:r>
               <w:rPr>
                 <w:rFonts w:asciiTheme="majorHAnsi" w:hAnsiTheme="majorHAnsi" w:cstheme="majorHAnsi"/>
-                <w:sz w:val="18"/>
+                <w:sz w:val="16"/>
                 <w:szCs w:val="16"/>
               </w:rPr>
               <w:t>6-8 дней</w:t>
@@ -2738,95 +3724,95 @@
         </w:trPr>
         <w:tc>
           <w:tcPr>
-            <w:tcW w:w="0" w:type="auto"/>
-            <w:shd w:val="clear" w:color="auto" w:fill="FFFFFF" w:themeFill="background1"/>
-            <w:vAlign w:val="center"/>
-          </w:tcPr>
-          <w:p>
-            <w:pPr>
-              <w:rPr>
-                <w:rFonts w:asciiTheme="majorHAnsi" w:hAnsiTheme="majorHAnsi" w:cstheme="majorHAnsi"/>
-                <w:sz w:val="18"/>
-                <w:szCs w:val="16"/>
-              </w:rPr>
-            </w:pPr>
-          </w:p>
-        </w:tc>
-        <w:tc>
-          <w:tcPr>
-            <w:tcW w:w="0" w:type="auto"/>
-            <w:shd w:val="clear" w:color="auto" w:fill="FFFFFF" w:themeFill="background1"/>
-            <w:vAlign w:val="center"/>
-          </w:tcPr>
-          <w:p>
-            <w:pPr>
-              <w:rPr>
-                <w:rFonts w:asciiTheme="majorHAnsi" w:hAnsiTheme="majorHAnsi" w:cstheme="majorHAnsi"/>
-                <w:sz w:val="18"/>
-                <w:szCs w:val="16"/>
-              </w:rPr>
-            </w:pPr>
-          </w:p>
-        </w:tc>
-        <w:tc>
-          <w:tcPr>
-            <w:tcW w:w="0" w:type="auto"/>
-            <w:shd w:val="clear" w:color="auto" w:fill="FFFFFF" w:themeFill="background1"/>
-            <w:vAlign w:val="center"/>
-          </w:tcPr>
-          <w:p>
-            <w:pPr>
-              <w:rPr>
-                <w:rFonts w:asciiTheme="majorHAnsi" w:hAnsiTheme="majorHAnsi" w:cstheme="majorHAnsi"/>
-                <w:sz w:val="18"/>
-                <w:szCs w:val="16"/>
-              </w:rPr>
-            </w:pPr>
-          </w:p>
-        </w:tc>
-        <w:tc>
-          <w:tcPr>
-            <w:tcW w:w="0" w:type="auto"/>
-            <w:shd w:val="clear" w:color="auto" w:fill="FFFFFF" w:themeFill="background1"/>
-            <w:vAlign w:val="center"/>
-          </w:tcPr>
-          <w:p>
-            <w:pPr>
-              <w:rPr>
-                <w:rFonts w:asciiTheme="majorHAnsi" w:hAnsiTheme="majorHAnsi" w:cstheme="majorHAnsi"/>
-                <w:sz w:val="18"/>
-                <w:szCs w:val="16"/>
-              </w:rPr>
-            </w:pPr>
-          </w:p>
-        </w:tc>
-        <w:tc>
-          <w:tcPr>
-            <w:tcW w:w="0" w:type="auto"/>
-            <w:shd w:val="clear" w:color="auto" w:fill="FFFFFF" w:themeFill="background1"/>
-            <w:vAlign w:val="center"/>
-          </w:tcPr>
-          <w:p>
-            <w:pPr>
-              <w:rPr>
-                <w:rFonts w:asciiTheme="majorHAnsi" w:hAnsiTheme="majorHAnsi" w:cstheme="majorHAnsi"/>
-                <w:sz w:val="18"/>
-                <w:szCs w:val="16"/>
-              </w:rPr>
-            </w:pPr>
-          </w:p>
-        </w:tc>
-        <w:tc>
-          <w:tcPr>
-            <w:tcW w:w="0" w:type="auto"/>
-            <w:shd w:val="clear" w:color="auto" w:fill="FFFFFF" w:themeFill="background1"/>
-            <w:vAlign w:val="center"/>
-          </w:tcPr>
-          <w:p>
-            <w:pPr>
-              <w:rPr>
-                <w:rFonts w:asciiTheme="majorHAnsi" w:hAnsiTheme="majorHAnsi" w:cstheme="majorHAnsi"/>
-                <w:sz w:val="18"/>
+            <w:tcW w:w="1031" w:type="dxa"/>
+            <w:shd w:val="clear" w:color="auto" w:fill="FFFFFF" w:themeFill="background1"/>
+            <w:vAlign w:val="center"/>
+          </w:tcPr>
+          <w:p>
+            <w:pPr>
+              <w:rPr>
+                <w:rFonts w:asciiTheme="majorHAnsi" w:hAnsiTheme="majorHAnsi" w:cstheme="majorHAnsi"/>
+                <w:sz w:val="16"/>
+                <w:szCs w:val="16"/>
+              </w:rPr>
+            </w:pPr>
+          </w:p>
+        </w:tc>
+        <w:tc>
+          <w:tcPr>
+            <w:tcW w:w="0" w:type="auto"/>
+            <w:shd w:val="clear" w:color="auto" w:fill="FFFFFF" w:themeFill="background1"/>
+            <w:vAlign w:val="center"/>
+          </w:tcPr>
+          <w:p>
+            <w:pPr>
+              <w:rPr>
+                <w:rFonts w:asciiTheme="majorHAnsi" w:hAnsiTheme="majorHAnsi" w:cstheme="majorHAnsi"/>
+                <w:sz w:val="16"/>
+                <w:szCs w:val="16"/>
+              </w:rPr>
+            </w:pPr>
+          </w:p>
+        </w:tc>
+        <w:tc>
+          <w:tcPr>
+            <w:tcW w:w="0" w:type="auto"/>
+            <w:shd w:val="clear" w:color="auto" w:fill="FFFFFF" w:themeFill="background1"/>
+            <w:vAlign w:val="center"/>
+          </w:tcPr>
+          <w:p>
+            <w:pPr>
+              <w:rPr>
+                <w:rFonts w:asciiTheme="majorHAnsi" w:hAnsiTheme="majorHAnsi" w:cstheme="majorHAnsi"/>
+                <w:sz w:val="16"/>
+                <w:szCs w:val="16"/>
+              </w:rPr>
+            </w:pPr>
+          </w:p>
+        </w:tc>
+        <w:tc>
+          <w:tcPr>
+            <w:tcW w:w="0" w:type="auto"/>
+            <w:shd w:val="clear" w:color="auto" w:fill="FFFFFF" w:themeFill="background1"/>
+            <w:vAlign w:val="center"/>
+          </w:tcPr>
+          <w:p>
+            <w:pPr>
+              <w:rPr>
+                <w:rFonts w:asciiTheme="majorHAnsi" w:hAnsiTheme="majorHAnsi" w:cstheme="majorHAnsi"/>
+                <w:sz w:val="16"/>
+                <w:szCs w:val="16"/>
+              </w:rPr>
+            </w:pPr>
+          </w:p>
+        </w:tc>
+        <w:tc>
+          <w:tcPr>
+            <w:tcW w:w="0" w:type="auto"/>
+            <w:shd w:val="clear" w:color="auto" w:fill="FFFFFF" w:themeFill="background1"/>
+            <w:vAlign w:val="center"/>
+          </w:tcPr>
+          <w:p>
+            <w:pPr>
+              <w:rPr>
+                <w:rFonts w:asciiTheme="majorHAnsi" w:hAnsiTheme="majorHAnsi" w:cstheme="majorHAnsi"/>
+                <w:sz w:val="16"/>
+                <w:szCs w:val="16"/>
+              </w:rPr>
+            </w:pPr>
+          </w:p>
+        </w:tc>
+        <w:tc>
+          <w:tcPr>
+            <w:tcW w:w="0" w:type="auto"/>
+            <w:shd w:val="clear" w:color="auto" w:fill="FFFFFF" w:themeFill="background1"/>
+            <w:vAlign w:val="center"/>
+          </w:tcPr>
+          <w:p>
+            <w:pPr>
+              <w:rPr>
+                <w:rFonts w:asciiTheme="majorHAnsi" w:hAnsiTheme="majorHAnsi" w:cstheme="majorHAnsi"/>
+                <w:sz w:val="16"/>
                 <w:szCs w:val="16"/>
               </w:rPr>
             </w:pPr>
@@ -2839,22 +3825,22 @@
         </w:trPr>
         <w:tc>
           <w:tcPr>
-            <w:tcW w:w="0" w:type="auto"/>
-            <w:shd w:val="clear" w:color="auto" w:fill="FFFFFF" w:themeFill="background1"/>
-            <w:vAlign w:val="center"/>
-          </w:tcPr>
-          <w:p>
-            <w:pPr>
-              <w:rPr>
-                <w:rFonts w:asciiTheme="majorHAnsi" w:hAnsiTheme="majorHAnsi" w:cstheme="majorHAnsi"/>
-                <w:sz w:val="18"/>
-                <w:szCs w:val="16"/>
-              </w:rPr>
-            </w:pPr>
-            <w:r>
-              <w:rPr>
-                <w:rFonts w:asciiTheme="majorHAnsi" w:hAnsiTheme="majorHAnsi" w:cstheme="majorHAnsi"/>
-                <w:sz w:val="18"/>
+            <w:tcW w:w="1031" w:type="dxa"/>
+            <w:shd w:val="clear" w:color="auto" w:fill="FFFFFF" w:themeFill="background1"/>
+            <w:vAlign w:val="center"/>
+          </w:tcPr>
+          <w:p>
+            <w:pPr>
+              <w:rPr>
+                <w:rFonts w:asciiTheme="majorHAnsi" w:hAnsiTheme="majorHAnsi" w:cstheme="majorHAnsi"/>
+                <w:sz w:val="16"/>
+                <w:szCs w:val="16"/>
+              </w:rPr>
+            </w:pPr>
+            <w:r>
+              <w:rPr>
+                <w:rFonts w:asciiTheme="majorHAnsi" w:hAnsiTheme="majorHAnsi" w:cstheme="majorHAnsi"/>
+                <w:sz w:val="16"/>
                 <w:szCs w:val="16"/>
               </w:rPr>
               <w:t>СУП</w:t>
@@ -2871,14 +3857,14 @@
             <w:pPr>
               <w:rPr>
                 <w:rFonts w:asciiTheme="majorHAnsi" w:hAnsiTheme="majorHAnsi" w:cstheme="majorHAnsi"/>
-                <w:sz w:val="18"/>
-                <w:szCs w:val="16"/>
-              </w:rPr>
-            </w:pPr>
-            <w:r>
-              <w:rPr>
-                <w:rFonts w:asciiTheme="majorHAnsi" w:hAnsiTheme="majorHAnsi" w:cstheme="majorHAnsi"/>
-                <w:sz w:val="18"/>
+                <w:sz w:val="16"/>
+                <w:szCs w:val="16"/>
+              </w:rPr>
+            </w:pPr>
+            <w:r>
+              <w:rPr>
+                <w:rFonts w:asciiTheme="majorHAnsi" w:hAnsiTheme="majorHAnsi" w:cstheme="majorHAnsi"/>
+                <w:sz w:val="16"/>
                 <w:szCs w:val="16"/>
               </w:rPr>
               <w:t>Отдел кадров</w:t>
@@ -2895,14 +3881,14 @@
             <w:pPr>
               <w:rPr>
                 <w:rFonts w:asciiTheme="majorHAnsi" w:hAnsiTheme="majorHAnsi" w:cstheme="majorHAnsi"/>
-                <w:sz w:val="18"/>
-                <w:szCs w:val="16"/>
-              </w:rPr>
-            </w:pPr>
-            <w:r>
-              <w:rPr>
-                <w:rFonts w:asciiTheme="majorHAnsi" w:hAnsiTheme="majorHAnsi" w:cstheme="majorHAnsi"/>
-                <w:sz w:val="18"/>
+                <w:sz w:val="16"/>
+                <w:szCs w:val="16"/>
+              </w:rPr>
+            </w:pPr>
+            <w:r>
+              <w:rPr>
+                <w:rFonts w:asciiTheme="majorHAnsi" w:hAnsiTheme="majorHAnsi" w:cstheme="majorHAnsi"/>
+                <w:sz w:val="16"/>
                 <w:szCs w:val="16"/>
               </w:rPr>
               <w:t>Справки</w:t>
@@ -2919,14 +3905,14 @@
             <w:pPr>
               <w:rPr>
                 <w:rFonts w:asciiTheme="majorHAnsi" w:hAnsiTheme="majorHAnsi" w:cstheme="majorHAnsi"/>
-                <w:sz w:val="18"/>
-                <w:szCs w:val="16"/>
-              </w:rPr>
-            </w:pPr>
-            <w:r>
-              <w:rPr>
-                <w:rFonts w:asciiTheme="majorHAnsi" w:hAnsiTheme="majorHAnsi" w:cstheme="majorHAnsi"/>
-                <w:sz w:val="18"/>
+                <w:sz w:val="16"/>
+                <w:szCs w:val="16"/>
+              </w:rPr>
+            </w:pPr>
+            <w:r>
+              <w:rPr>
+                <w:rFonts w:asciiTheme="majorHAnsi" w:hAnsiTheme="majorHAnsi" w:cstheme="majorHAnsi"/>
+                <w:sz w:val="16"/>
                 <w:szCs w:val="16"/>
               </w:rPr>
               <w:t>Выдача справок с места работы</w:t>
@@ -2943,23 +3929,23 @@
             <w:pPr>
               <w:rPr>
                 <w:rFonts w:asciiTheme="majorHAnsi" w:hAnsiTheme="majorHAnsi" w:cstheme="majorHAnsi"/>
-                <w:sz w:val="18"/>
-                <w:szCs w:val="16"/>
-              </w:rPr>
-            </w:pPr>
-          </w:p>
-        </w:tc>
-        <w:tc>
-          <w:tcPr>
-            <w:tcW w:w="0" w:type="auto"/>
-            <w:shd w:val="clear" w:color="auto" w:fill="FFFFFF" w:themeFill="background1"/>
-            <w:vAlign w:val="center"/>
-          </w:tcPr>
-          <w:p>
-            <w:pPr>
-              <w:rPr>
-                <w:rFonts w:asciiTheme="majorHAnsi" w:hAnsiTheme="majorHAnsi" w:cstheme="majorHAnsi"/>
-                <w:sz w:val="18"/>
+                <w:sz w:val="16"/>
+                <w:szCs w:val="16"/>
+              </w:rPr>
+            </w:pPr>
+          </w:p>
+        </w:tc>
+        <w:tc>
+          <w:tcPr>
+            <w:tcW w:w="0" w:type="auto"/>
+            <w:shd w:val="clear" w:color="auto" w:fill="FFFFFF" w:themeFill="background1"/>
+            <w:vAlign w:val="center"/>
+          </w:tcPr>
+          <w:p>
+            <w:pPr>
+              <w:rPr>
+                <w:rFonts w:asciiTheme="majorHAnsi" w:hAnsiTheme="majorHAnsi" w:cstheme="majorHAnsi"/>
+                <w:sz w:val="16"/>
                 <w:szCs w:val="16"/>
                 <w:lang w:val="en-US"/>
               </w:rPr>
@@ -2967,7 +3953,7 @@
             <w:r>
               <w:rPr>
                 <w:rFonts w:asciiTheme="majorHAnsi" w:hAnsiTheme="majorHAnsi" w:cstheme="majorHAnsi"/>
-                <w:sz w:val="18"/>
+                <w:sz w:val="16"/>
                 <w:szCs w:val="16"/>
                 <w:lang w:val="en-US"/>
               </w:rPr>
@@ -2982,7 +3968,7 @@
         </w:trPr>
         <w:tc>
           <w:tcPr>
-            <w:tcW w:w="0" w:type="auto"/>
+            <w:tcW w:w="15535" w:type="dxa"/>
             <w:gridSpan w:val="6"/>
             <w:shd w:val="clear" w:color="auto" w:fill="FFFFFF" w:themeFill="background1"/>
             <w:vAlign w:val="center"/>
@@ -2991,7 +3977,7 @@
             <w:pPr>
               <w:rPr>
                 <w:rFonts w:asciiTheme="majorHAnsi" w:hAnsiTheme="majorHAnsi" w:cstheme="majorHAnsi"/>
-                <w:sz w:val="18"/>
+                <w:sz w:val="16"/>
                 <w:szCs w:val="16"/>
               </w:rPr>
             </w:pPr>
@@ -3004,7 +3990,7 @@
         </w:trPr>
         <w:tc>
           <w:tcPr>
-            <w:tcW w:w="0" w:type="auto"/>
+            <w:tcW w:w="1031" w:type="dxa"/>
             <w:shd w:val="clear" w:color="auto" w:fill="FFFFFF" w:themeFill="background1"/>
             <w:vAlign w:val="center"/>
           </w:tcPr>
@@ -3013,14 +3999,14 @@
               <w:rPr>
                 <w:rFonts w:asciiTheme="majorHAnsi" w:hAnsiTheme="majorHAnsi" w:cstheme="majorHAnsi"/>
                 <w:bCs/>
-                <w:sz w:val="18"/>
-                <w:szCs w:val="16"/>
-              </w:rPr>
-            </w:pPr>
-            <w:r>
-              <w:rPr>
-                <w:rFonts w:asciiTheme="majorHAnsi" w:hAnsiTheme="majorHAnsi" w:cstheme="majorHAnsi"/>
-                <w:sz w:val="18"/>
+                <w:sz w:val="16"/>
+                <w:szCs w:val="16"/>
+              </w:rPr>
+            </w:pPr>
+            <w:r>
+              <w:rPr>
+                <w:rFonts w:asciiTheme="majorHAnsi" w:hAnsiTheme="majorHAnsi" w:cstheme="majorHAnsi"/>
+                <w:sz w:val="16"/>
                 <w:szCs w:val="16"/>
               </w:rPr>
               <w:t>СУП</w:t>
@@ -3037,14 +4023,14 @@
             <w:pPr>
               <w:rPr>
                 <w:rFonts w:asciiTheme="majorHAnsi" w:hAnsiTheme="majorHAnsi" w:cstheme="majorHAnsi"/>
-                <w:sz w:val="18"/>
-                <w:szCs w:val="16"/>
-              </w:rPr>
-            </w:pPr>
-            <w:r>
-              <w:rPr>
-                <w:rFonts w:asciiTheme="majorHAnsi" w:hAnsiTheme="majorHAnsi" w:cstheme="majorHAnsi"/>
-                <w:sz w:val="18"/>
+                <w:sz w:val="16"/>
+                <w:szCs w:val="16"/>
+              </w:rPr>
+            </w:pPr>
+            <w:r>
+              <w:rPr>
+                <w:rFonts w:asciiTheme="majorHAnsi" w:hAnsiTheme="majorHAnsi" w:cstheme="majorHAnsi"/>
+                <w:sz w:val="16"/>
                 <w:szCs w:val="16"/>
               </w:rPr>
               <w:t>Учебный центр</w:t>
@@ -3061,14 +4047,14 @@
             <w:pPr>
               <w:rPr>
                 <w:rFonts w:asciiTheme="majorHAnsi" w:hAnsiTheme="majorHAnsi" w:cstheme="majorHAnsi"/>
-                <w:sz w:val="18"/>
-                <w:szCs w:val="16"/>
-              </w:rPr>
-            </w:pPr>
-            <w:r>
-              <w:rPr>
-                <w:rFonts w:asciiTheme="majorHAnsi" w:hAnsiTheme="majorHAnsi" w:cstheme="majorHAnsi"/>
-                <w:sz w:val="18"/>
+                <w:sz w:val="16"/>
+                <w:szCs w:val="16"/>
+              </w:rPr>
+            </w:pPr>
+            <w:r>
+              <w:rPr>
+                <w:rFonts w:asciiTheme="majorHAnsi" w:hAnsiTheme="majorHAnsi" w:cstheme="majorHAnsi"/>
+                <w:sz w:val="16"/>
                 <w:szCs w:val="16"/>
               </w:rPr>
               <w:t>Обучение</w:t>
@@ -3085,14 +4071,14 @@
             <w:pPr>
               <w:rPr>
                 <w:rFonts w:asciiTheme="majorHAnsi" w:hAnsiTheme="majorHAnsi" w:cstheme="majorHAnsi"/>
-                <w:sz w:val="18"/>
-                <w:szCs w:val="16"/>
-              </w:rPr>
-            </w:pPr>
-            <w:r>
-              <w:rPr>
-                <w:rFonts w:asciiTheme="majorHAnsi" w:hAnsiTheme="majorHAnsi" w:cstheme="majorHAnsi"/>
-                <w:sz w:val="18"/>
+                <w:sz w:val="16"/>
+                <w:szCs w:val="16"/>
+              </w:rPr>
+            </w:pPr>
+            <w:r>
+              <w:rPr>
+                <w:rFonts w:asciiTheme="majorHAnsi" w:hAnsiTheme="majorHAnsi" w:cstheme="majorHAnsi"/>
+                <w:sz w:val="16"/>
                 <w:szCs w:val="16"/>
               </w:rPr>
               <w:t>Информация по повышению квалификаций и обучению.</w:t>
@@ -3100,7 +4086,7 @@
             <w:r>
               <w:rPr>
                 <w:rFonts w:asciiTheme="majorHAnsi" w:hAnsiTheme="majorHAnsi" w:cstheme="majorHAnsi"/>
-                <w:sz w:val="18"/>
+                <w:sz w:val="16"/>
                 <w:szCs w:val="16"/>
               </w:rPr>
               <w:br/>
@@ -3118,23 +4104,23 @@
             <w:pPr>
               <w:rPr>
                 <w:rFonts w:asciiTheme="majorHAnsi" w:hAnsiTheme="majorHAnsi" w:cstheme="majorHAnsi"/>
-                <w:sz w:val="18"/>
-                <w:szCs w:val="16"/>
-              </w:rPr>
-            </w:pPr>
-          </w:p>
-        </w:tc>
-        <w:tc>
-          <w:tcPr>
-            <w:tcW w:w="0" w:type="auto"/>
-            <w:shd w:val="clear" w:color="auto" w:fill="FFFFFF" w:themeFill="background1"/>
-            <w:vAlign w:val="center"/>
-          </w:tcPr>
-          <w:p>
-            <w:pPr>
-              <w:rPr>
-                <w:rFonts w:asciiTheme="majorHAnsi" w:hAnsiTheme="majorHAnsi" w:cstheme="majorHAnsi"/>
-                <w:sz w:val="18"/>
+                <w:sz w:val="16"/>
+                <w:szCs w:val="16"/>
+              </w:rPr>
+            </w:pPr>
+          </w:p>
+        </w:tc>
+        <w:tc>
+          <w:tcPr>
+            <w:tcW w:w="0" w:type="auto"/>
+            <w:shd w:val="clear" w:color="auto" w:fill="FFFFFF" w:themeFill="background1"/>
+            <w:vAlign w:val="center"/>
+          </w:tcPr>
+          <w:p>
+            <w:pPr>
+              <w:rPr>
+                <w:rFonts w:asciiTheme="majorHAnsi" w:hAnsiTheme="majorHAnsi" w:cstheme="majorHAnsi"/>
+                <w:sz w:val="16"/>
                 <w:szCs w:val="16"/>
               </w:rPr>
             </w:pPr>
@@ -3147,7 +4133,7 @@
         </w:trPr>
         <w:tc>
           <w:tcPr>
-            <w:tcW w:w="0" w:type="auto"/>
+            <w:tcW w:w="15535" w:type="dxa"/>
             <w:gridSpan w:val="6"/>
             <w:shd w:val="clear" w:color="auto" w:fill="FFFFFF" w:themeFill="background1"/>
             <w:vAlign w:val="center"/>
@@ -3156,7 +4142,7 @@
             <w:pPr>
               <w:rPr>
                 <w:rFonts w:asciiTheme="majorHAnsi" w:hAnsiTheme="majorHAnsi" w:cstheme="majorHAnsi"/>
-                <w:sz w:val="18"/>
+                <w:sz w:val="16"/>
                 <w:szCs w:val="16"/>
               </w:rPr>
             </w:pPr>
@@ -3169,7 +4155,7 @@
         </w:trPr>
         <w:tc>
           <w:tcPr>
-            <w:tcW w:w="0" w:type="auto"/>
+            <w:tcW w:w="1031" w:type="dxa"/>
             <w:vMerge w:val="restart"/>
             <w:shd w:val="clear" w:color="auto" w:fill="FFFFFF" w:themeFill="background1"/>
             <w:vAlign w:val="center"/>
@@ -3178,7 +4164,7 @@
             <w:pPr>
               <w:rPr>
                 <w:rFonts w:asciiTheme="majorHAnsi" w:hAnsiTheme="majorHAnsi" w:cstheme="majorHAnsi"/>
-                <w:sz w:val="18"/>
+                <w:sz w:val="16"/>
                 <w:szCs w:val="16"/>
               </w:rPr>
             </w:pPr>
@@ -3186,7 +4172,7 @@
               <w:rPr>
                 <w:rFonts w:asciiTheme="majorHAnsi" w:hAnsiTheme="majorHAnsi" w:cstheme="majorHAnsi"/>
                 <w:bCs/>
-                <w:sz w:val="18"/>
+                <w:sz w:val="16"/>
                 <w:szCs w:val="16"/>
               </w:rPr>
               <w:t>Развитие</w:t>
@@ -3204,14 +4190,14 @@
             <w:pPr>
               <w:rPr>
                 <w:rFonts w:asciiTheme="majorHAnsi" w:hAnsiTheme="majorHAnsi" w:cstheme="majorHAnsi"/>
-                <w:sz w:val="18"/>
-                <w:szCs w:val="16"/>
-              </w:rPr>
-            </w:pPr>
-            <w:r>
-              <w:rPr>
-                <w:rFonts w:asciiTheme="majorHAnsi" w:hAnsiTheme="majorHAnsi" w:cstheme="majorHAnsi"/>
-                <w:sz w:val="18"/>
+                <w:sz w:val="16"/>
+                <w:szCs w:val="16"/>
+              </w:rPr>
+            </w:pPr>
+            <w:r>
+              <w:rPr>
+                <w:rFonts w:asciiTheme="majorHAnsi" w:hAnsiTheme="majorHAnsi" w:cstheme="majorHAnsi"/>
+                <w:sz w:val="16"/>
                 <w:szCs w:val="16"/>
               </w:rPr>
               <w:t>Проектная деятельность</w:t>
@@ -3228,14 +4214,14 @@
             <w:pPr>
               <w:rPr>
                 <w:rFonts w:asciiTheme="majorHAnsi" w:hAnsiTheme="majorHAnsi" w:cstheme="majorHAnsi"/>
-                <w:sz w:val="18"/>
-                <w:szCs w:val="16"/>
-              </w:rPr>
-            </w:pPr>
-            <w:r>
-              <w:rPr>
-                <w:rFonts w:asciiTheme="majorHAnsi" w:hAnsiTheme="majorHAnsi" w:cstheme="majorHAnsi"/>
-                <w:sz w:val="18"/>
+                <w:sz w:val="16"/>
+                <w:szCs w:val="16"/>
+              </w:rPr>
+            </w:pPr>
+            <w:r>
+              <w:rPr>
+                <w:rFonts w:asciiTheme="majorHAnsi" w:hAnsiTheme="majorHAnsi" w:cstheme="majorHAnsi"/>
+                <w:sz w:val="16"/>
                 <w:szCs w:val="16"/>
               </w:rPr>
               <w:t>Просмотр</w:t>
@@ -3252,14 +4238,14 @@
             <w:pPr>
               <w:rPr>
                 <w:rFonts w:asciiTheme="majorHAnsi" w:hAnsiTheme="majorHAnsi" w:cstheme="majorHAnsi"/>
-                <w:sz w:val="18"/>
-                <w:szCs w:val="16"/>
-              </w:rPr>
-            </w:pPr>
-            <w:r>
-              <w:rPr>
-                <w:rFonts w:asciiTheme="majorHAnsi" w:hAnsiTheme="majorHAnsi" w:cstheme="majorHAnsi"/>
-                <w:sz w:val="18"/>
+                <w:sz w:val="16"/>
+                <w:szCs w:val="16"/>
+              </w:rPr>
+            </w:pPr>
+            <w:r>
+              <w:rPr>
+                <w:rFonts w:asciiTheme="majorHAnsi" w:hAnsiTheme="majorHAnsi" w:cstheme="majorHAnsi"/>
+                <w:sz w:val="16"/>
                 <w:szCs w:val="16"/>
               </w:rPr>
               <w:t>Просмотр проектов</w:t>
@@ -3276,7 +4262,7 @@
             <w:pPr>
               <w:rPr>
                 <w:rFonts w:asciiTheme="majorHAnsi" w:hAnsiTheme="majorHAnsi" w:cstheme="majorHAnsi"/>
-                <w:sz w:val="18"/>
+                <w:sz w:val="16"/>
                 <w:szCs w:val="16"/>
               </w:rPr>
             </w:pPr>
@@ -3293,14 +4279,14 @@
             <w:pPr>
               <w:rPr>
                 <w:rFonts w:asciiTheme="majorHAnsi" w:hAnsiTheme="majorHAnsi" w:cstheme="majorHAnsi"/>
-                <w:sz w:val="18"/>
-                <w:szCs w:val="16"/>
-              </w:rPr>
-            </w:pPr>
-            <w:r>
-              <w:rPr>
-                <w:rFonts w:asciiTheme="majorHAnsi" w:hAnsiTheme="majorHAnsi" w:cstheme="majorHAnsi"/>
-                <w:sz w:val="18"/>
+                <w:sz w:val="16"/>
+                <w:szCs w:val="16"/>
+              </w:rPr>
+            </w:pPr>
+            <w:r>
+              <w:rPr>
+                <w:rFonts w:asciiTheme="majorHAnsi" w:hAnsiTheme="majorHAnsi" w:cstheme="majorHAnsi"/>
+                <w:sz w:val="16"/>
                 <w:szCs w:val="16"/>
                 <w:lang w:val="en-US"/>
               </w:rPr>
@@ -3315,7 +4301,7 @@
         </w:trPr>
         <w:tc>
           <w:tcPr>
-            <w:tcW w:w="0" w:type="auto"/>
+            <w:tcW w:w="1031" w:type="dxa"/>
             <w:vMerge/>
             <w:shd w:val="clear" w:color="auto" w:fill="FFFFFF" w:themeFill="background1"/>
             <w:vAlign w:val="center"/>
@@ -3324,7 +4310,7 @@
             <w:pPr>
               <w:rPr>
                 <w:rFonts w:asciiTheme="majorHAnsi" w:hAnsiTheme="majorHAnsi" w:cstheme="majorHAnsi"/>
-                <w:sz w:val="18"/>
+                <w:sz w:val="16"/>
                 <w:szCs w:val="16"/>
               </w:rPr>
             </w:pPr>
@@ -3341,30 +4327,30 @@
             <w:pPr>
               <w:rPr>
                 <w:rFonts w:asciiTheme="majorHAnsi" w:hAnsiTheme="majorHAnsi" w:cstheme="majorHAnsi"/>
-                <w:sz w:val="18"/>
-                <w:szCs w:val="16"/>
-              </w:rPr>
-            </w:pPr>
-          </w:p>
-        </w:tc>
-        <w:tc>
-          <w:tcPr>
-            <w:tcW w:w="0" w:type="auto"/>
-            <w:shd w:val="clear" w:color="auto" w:fill="FFFFFF" w:themeFill="background1"/>
-            <w:vAlign w:val="center"/>
-          </w:tcPr>
-          <w:p>
-            <w:pPr>
-              <w:rPr>
-                <w:rFonts w:asciiTheme="majorHAnsi" w:hAnsiTheme="majorHAnsi" w:cstheme="majorHAnsi"/>
-                <w:sz w:val="18"/>
-                <w:szCs w:val="16"/>
-              </w:rPr>
-            </w:pPr>
-            <w:r>
-              <w:rPr>
-                <w:rFonts w:asciiTheme="majorHAnsi" w:hAnsiTheme="majorHAnsi" w:cstheme="majorHAnsi"/>
-                <w:sz w:val="18"/>
+                <w:sz w:val="16"/>
+                <w:szCs w:val="16"/>
+              </w:rPr>
+            </w:pPr>
+          </w:p>
+        </w:tc>
+        <w:tc>
+          <w:tcPr>
+            <w:tcW w:w="0" w:type="auto"/>
+            <w:shd w:val="clear" w:color="auto" w:fill="FFFFFF" w:themeFill="background1"/>
+            <w:vAlign w:val="center"/>
+          </w:tcPr>
+          <w:p>
+            <w:pPr>
+              <w:rPr>
+                <w:rFonts w:asciiTheme="majorHAnsi" w:hAnsiTheme="majorHAnsi" w:cstheme="majorHAnsi"/>
+                <w:sz w:val="16"/>
+                <w:szCs w:val="16"/>
+              </w:rPr>
+            </w:pPr>
+            <w:r>
+              <w:rPr>
+                <w:rFonts w:asciiTheme="majorHAnsi" w:hAnsiTheme="majorHAnsi" w:cstheme="majorHAnsi"/>
+                <w:sz w:val="16"/>
                 <w:szCs w:val="16"/>
               </w:rPr>
               <w:t>Шаблоны и требования</w:t>
@@ -3381,14 +4367,14 @@
             <w:pPr>
               <w:rPr>
                 <w:rFonts w:asciiTheme="majorHAnsi" w:hAnsiTheme="majorHAnsi" w:cstheme="majorHAnsi"/>
-                <w:sz w:val="18"/>
-                <w:szCs w:val="16"/>
-              </w:rPr>
-            </w:pPr>
-            <w:r>
-              <w:rPr>
-                <w:rFonts w:asciiTheme="majorHAnsi" w:hAnsiTheme="majorHAnsi" w:cstheme="majorHAnsi"/>
-                <w:sz w:val="18"/>
+                <w:sz w:val="16"/>
+                <w:szCs w:val="16"/>
+              </w:rPr>
+            </w:pPr>
+            <w:r>
+              <w:rPr>
+                <w:rFonts w:asciiTheme="majorHAnsi" w:hAnsiTheme="majorHAnsi" w:cstheme="majorHAnsi"/>
+                <w:sz w:val="16"/>
                 <w:szCs w:val="16"/>
               </w:rPr>
               <w:t>Просмотр шаблонов и требований проектов</w:t>
@@ -3405,7 +4391,7 @@
             <w:pPr>
               <w:rPr>
                 <w:rFonts w:asciiTheme="majorHAnsi" w:hAnsiTheme="majorHAnsi" w:cstheme="majorHAnsi"/>
-                <w:sz w:val="18"/>
+                <w:sz w:val="16"/>
                 <w:szCs w:val="16"/>
               </w:rPr>
             </w:pPr>
@@ -3422,7 +4408,7 @@
             <w:pPr>
               <w:rPr>
                 <w:rFonts w:asciiTheme="majorHAnsi" w:hAnsiTheme="majorHAnsi" w:cstheme="majorHAnsi"/>
-                <w:sz w:val="18"/>
+                <w:sz w:val="16"/>
                 <w:szCs w:val="16"/>
               </w:rPr>
             </w:pPr>
@@ -3435,7 +4421,7 @@
         </w:trPr>
         <w:tc>
           <w:tcPr>
-            <w:tcW w:w="0" w:type="auto"/>
+            <w:tcW w:w="1031" w:type="dxa"/>
             <w:vMerge/>
             <w:shd w:val="clear" w:color="auto" w:fill="FFFFFF" w:themeFill="background1"/>
             <w:vAlign w:val="center"/>
@@ -3444,7 +4430,7 @@
             <w:pPr>
               <w:rPr>
                 <w:rFonts w:asciiTheme="majorHAnsi" w:hAnsiTheme="majorHAnsi" w:cstheme="majorHAnsi"/>
-                <w:sz w:val="18"/>
+                <w:sz w:val="16"/>
                 <w:szCs w:val="16"/>
               </w:rPr>
             </w:pPr>
@@ -3461,30 +4447,30 @@
             <w:pPr>
               <w:rPr>
                 <w:rFonts w:asciiTheme="majorHAnsi" w:hAnsiTheme="majorHAnsi" w:cstheme="majorHAnsi"/>
-                <w:sz w:val="18"/>
-                <w:szCs w:val="16"/>
-              </w:rPr>
-            </w:pPr>
-          </w:p>
-        </w:tc>
-        <w:tc>
-          <w:tcPr>
-            <w:tcW w:w="0" w:type="auto"/>
-            <w:shd w:val="clear" w:color="auto" w:fill="FFFFFF" w:themeFill="background1"/>
-            <w:vAlign w:val="center"/>
-          </w:tcPr>
-          <w:p>
-            <w:pPr>
-              <w:rPr>
-                <w:rFonts w:asciiTheme="majorHAnsi" w:hAnsiTheme="majorHAnsi" w:cstheme="majorHAnsi"/>
-                <w:sz w:val="18"/>
-                <w:szCs w:val="16"/>
-              </w:rPr>
-            </w:pPr>
-            <w:r>
-              <w:rPr>
-                <w:rFonts w:asciiTheme="majorHAnsi" w:hAnsiTheme="majorHAnsi" w:cstheme="majorHAnsi"/>
-                <w:sz w:val="18"/>
+                <w:sz w:val="16"/>
+                <w:szCs w:val="16"/>
+              </w:rPr>
+            </w:pPr>
+          </w:p>
+        </w:tc>
+        <w:tc>
+          <w:tcPr>
+            <w:tcW w:w="0" w:type="auto"/>
+            <w:shd w:val="clear" w:color="auto" w:fill="FFFFFF" w:themeFill="background1"/>
+            <w:vAlign w:val="center"/>
+          </w:tcPr>
+          <w:p>
+            <w:pPr>
+              <w:rPr>
+                <w:rFonts w:asciiTheme="majorHAnsi" w:hAnsiTheme="majorHAnsi" w:cstheme="majorHAnsi"/>
+                <w:sz w:val="16"/>
+                <w:szCs w:val="16"/>
+              </w:rPr>
+            </w:pPr>
+            <w:r>
+              <w:rPr>
+                <w:rFonts w:asciiTheme="majorHAnsi" w:hAnsiTheme="majorHAnsi" w:cstheme="majorHAnsi"/>
+                <w:sz w:val="16"/>
                 <w:szCs w:val="16"/>
               </w:rPr>
               <w:t>Добавление</w:t>
@@ -3501,14 +4487,14 @@
             <w:pPr>
               <w:rPr>
                 <w:rFonts w:asciiTheme="majorHAnsi" w:hAnsiTheme="majorHAnsi" w:cstheme="majorHAnsi"/>
-                <w:sz w:val="18"/>
-                <w:szCs w:val="16"/>
-              </w:rPr>
-            </w:pPr>
-            <w:r>
-              <w:rPr>
-                <w:rFonts w:asciiTheme="majorHAnsi" w:hAnsiTheme="majorHAnsi" w:cstheme="majorHAnsi"/>
-                <w:sz w:val="18"/>
+                <w:sz w:val="16"/>
+                <w:szCs w:val="16"/>
+              </w:rPr>
+            </w:pPr>
+            <w:r>
+              <w:rPr>
+                <w:rFonts w:asciiTheme="majorHAnsi" w:hAnsiTheme="majorHAnsi" w:cstheme="majorHAnsi"/>
+                <w:sz w:val="16"/>
                 <w:szCs w:val="16"/>
               </w:rPr>
               <w:t>Добавление проекта</w:t>
@@ -3525,7 +4511,7 @@
             <w:pPr>
               <w:rPr>
                 <w:rFonts w:asciiTheme="majorHAnsi" w:hAnsiTheme="majorHAnsi" w:cstheme="majorHAnsi"/>
-                <w:sz w:val="18"/>
+                <w:sz w:val="16"/>
                 <w:szCs w:val="16"/>
               </w:rPr>
             </w:pPr>
@@ -3542,7 +4528,7 @@
             <w:pPr>
               <w:rPr>
                 <w:rFonts w:asciiTheme="majorHAnsi" w:hAnsiTheme="majorHAnsi" w:cstheme="majorHAnsi"/>
-                <w:sz w:val="18"/>
+                <w:sz w:val="16"/>
                 <w:szCs w:val="16"/>
               </w:rPr>
             </w:pPr>
@@ -3555,7 +4541,7 @@
         </w:trPr>
         <w:tc>
           <w:tcPr>
-            <w:tcW w:w="0" w:type="auto"/>
+            <w:tcW w:w="1031" w:type="dxa"/>
             <w:vMerge/>
             <w:shd w:val="clear" w:color="auto" w:fill="FFFFFF" w:themeFill="background1"/>
             <w:vAlign w:val="center"/>
@@ -3564,7 +4550,7 @@
             <w:pPr>
               <w:rPr>
                 <w:rFonts w:asciiTheme="majorHAnsi" w:hAnsiTheme="majorHAnsi" w:cstheme="majorHAnsi"/>
-                <w:sz w:val="18"/>
+                <w:sz w:val="16"/>
                 <w:szCs w:val="16"/>
               </w:rPr>
             </w:pPr>
@@ -3581,30 +4567,30 @@
             <w:pPr>
               <w:rPr>
                 <w:rFonts w:asciiTheme="majorHAnsi" w:hAnsiTheme="majorHAnsi" w:cstheme="majorHAnsi"/>
-                <w:sz w:val="18"/>
-                <w:szCs w:val="16"/>
-              </w:rPr>
-            </w:pPr>
-          </w:p>
-        </w:tc>
-        <w:tc>
-          <w:tcPr>
-            <w:tcW w:w="0" w:type="auto"/>
-            <w:shd w:val="clear" w:color="auto" w:fill="FFFFFF" w:themeFill="background1"/>
-            <w:vAlign w:val="center"/>
-          </w:tcPr>
-          <w:p>
-            <w:pPr>
-              <w:rPr>
-                <w:rFonts w:asciiTheme="majorHAnsi" w:hAnsiTheme="majorHAnsi" w:cstheme="majorHAnsi"/>
-                <w:sz w:val="18"/>
-                <w:szCs w:val="16"/>
-              </w:rPr>
-            </w:pPr>
-            <w:r>
-              <w:rPr>
-                <w:rFonts w:asciiTheme="majorHAnsi" w:hAnsiTheme="majorHAnsi" w:cstheme="majorHAnsi"/>
-                <w:sz w:val="18"/>
+                <w:sz w:val="16"/>
+                <w:szCs w:val="16"/>
+              </w:rPr>
+            </w:pPr>
+          </w:p>
+        </w:tc>
+        <w:tc>
+          <w:tcPr>
+            <w:tcW w:w="0" w:type="auto"/>
+            <w:shd w:val="clear" w:color="auto" w:fill="FFFFFF" w:themeFill="background1"/>
+            <w:vAlign w:val="center"/>
+          </w:tcPr>
+          <w:p>
+            <w:pPr>
+              <w:rPr>
+                <w:rFonts w:asciiTheme="majorHAnsi" w:hAnsiTheme="majorHAnsi" w:cstheme="majorHAnsi"/>
+                <w:sz w:val="16"/>
+                <w:szCs w:val="16"/>
+              </w:rPr>
+            </w:pPr>
+            <w:r>
+              <w:rPr>
+                <w:rFonts w:asciiTheme="majorHAnsi" w:hAnsiTheme="majorHAnsi" w:cstheme="majorHAnsi"/>
+                <w:sz w:val="16"/>
                 <w:szCs w:val="16"/>
               </w:rPr>
               <w:t>Редактирование</w:t>
@@ -3621,14 +4607,14 @@
             <w:pPr>
               <w:rPr>
                 <w:rFonts w:asciiTheme="majorHAnsi" w:hAnsiTheme="majorHAnsi" w:cstheme="majorHAnsi"/>
-                <w:sz w:val="18"/>
-                <w:szCs w:val="16"/>
-              </w:rPr>
-            </w:pPr>
-            <w:r>
-              <w:rPr>
-                <w:rFonts w:asciiTheme="majorHAnsi" w:hAnsiTheme="majorHAnsi" w:cstheme="majorHAnsi"/>
-                <w:sz w:val="18"/>
+                <w:sz w:val="16"/>
+                <w:szCs w:val="16"/>
+              </w:rPr>
+            </w:pPr>
+            <w:r>
+              <w:rPr>
+                <w:rFonts w:asciiTheme="majorHAnsi" w:hAnsiTheme="majorHAnsi" w:cstheme="majorHAnsi"/>
+                <w:sz w:val="16"/>
                 <w:szCs w:val="16"/>
               </w:rPr>
               <w:t>Редактирование проекта</w:t>
@@ -3645,7 +4631,7 @@
             <w:pPr>
               <w:rPr>
                 <w:rFonts w:asciiTheme="majorHAnsi" w:hAnsiTheme="majorHAnsi" w:cstheme="majorHAnsi"/>
-                <w:sz w:val="18"/>
+                <w:sz w:val="16"/>
                 <w:szCs w:val="16"/>
               </w:rPr>
             </w:pPr>
@@ -3662,7 +4648,7 @@
             <w:pPr>
               <w:rPr>
                 <w:rFonts w:asciiTheme="majorHAnsi" w:hAnsiTheme="majorHAnsi" w:cstheme="majorHAnsi"/>
-                <w:sz w:val="18"/>
+                <w:sz w:val="16"/>
                 <w:szCs w:val="16"/>
               </w:rPr>
             </w:pPr>
@@ -3675,7 +4661,7 @@
         </w:trPr>
         <w:tc>
           <w:tcPr>
-            <w:tcW w:w="0" w:type="auto"/>
+            <w:tcW w:w="1031" w:type="dxa"/>
             <w:vMerge/>
             <w:shd w:val="clear" w:color="auto" w:fill="FFFFFF" w:themeFill="background1"/>
             <w:vAlign w:val="center"/>
@@ -3684,7 +4670,7 @@
             <w:pPr>
               <w:rPr>
                 <w:rFonts w:asciiTheme="majorHAnsi" w:hAnsiTheme="majorHAnsi" w:cstheme="majorHAnsi"/>
-                <w:sz w:val="18"/>
+                <w:sz w:val="16"/>
                 <w:szCs w:val="16"/>
               </w:rPr>
             </w:pPr>
@@ -3701,30 +4687,30 @@
             <w:pPr>
               <w:rPr>
                 <w:rFonts w:asciiTheme="majorHAnsi" w:hAnsiTheme="majorHAnsi" w:cstheme="majorHAnsi"/>
-                <w:sz w:val="18"/>
-                <w:szCs w:val="16"/>
-              </w:rPr>
-            </w:pPr>
-          </w:p>
-        </w:tc>
-        <w:tc>
-          <w:tcPr>
-            <w:tcW w:w="0" w:type="auto"/>
-            <w:shd w:val="clear" w:color="auto" w:fill="FFFFFF" w:themeFill="background1"/>
-            <w:vAlign w:val="center"/>
-          </w:tcPr>
-          <w:p>
-            <w:pPr>
-              <w:rPr>
-                <w:rFonts w:asciiTheme="majorHAnsi" w:hAnsiTheme="majorHAnsi" w:cstheme="majorHAnsi"/>
-                <w:sz w:val="18"/>
-                <w:szCs w:val="16"/>
-              </w:rPr>
-            </w:pPr>
-            <w:r>
-              <w:rPr>
-                <w:rFonts w:asciiTheme="majorHAnsi" w:hAnsiTheme="majorHAnsi" w:cstheme="majorHAnsi"/>
-                <w:sz w:val="18"/>
+                <w:sz w:val="16"/>
+                <w:szCs w:val="16"/>
+              </w:rPr>
+            </w:pPr>
+          </w:p>
+        </w:tc>
+        <w:tc>
+          <w:tcPr>
+            <w:tcW w:w="0" w:type="auto"/>
+            <w:shd w:val="clear" w:color="auto" w:fill="FFFFFF" w:themeFill="background1"/>
+            <w:vAlign w:val="center"/>
+          </w:tcPr>
+          <w:p>
+            <w:pPr>
+              <w:rPr>
+                <w:rFonts w:asciiTheme="majorHAnsi" w:hAnsiTheme="majorHAnsi" w:cstheme="majorHAnsi"/>
+                <w:sz w:val="16"/>
+                <w:szCs w:val="16"/>
+              </w:rPr>
+            </w:pPr>
+            <w:r>
+              <w:rPr>
+                <w:rFonts w:asciiTheme="majorHAnsi" w:hAnsiTheme="majorHAnsi" w:cstheme="majorHAnsi"/>
+                <w:sz w:val="16"/>
                 <w:szCs w:val="16"/>
               </w:rPr>
               <w:t>Удаление</w:t>
@@ -3732,7 +4718,7 @@
             <w:r>
               <w:rPr>
                 <w:rFonts w:asciiTheme="majorHAnsi" w:hAnsiTheme="majorHAnsi" w:cstheme="majorHAnsi"/>
-                <w:sz w:val="18"/>
+                <w:sz w:val="16"/>
                 <w:szCs w:val="16"/>
                 <w:lang w:val="en-US"/>
               </w:rPr>
@@ -3741,7 +4727,7 @@
             <w:r>
               <w:rPr>
                 <w:rFonts w:asciiTheme="majorHAnsi" w:hAnsiTheme="majorHAnsi" w:cstheme="majorHAnsi"/>
-                <w:sz w:val="18"/>
+                <w:sz w:val="16"/>
                 <w:szCs w:val="16"/>
               </w:rPr>
               <w:t>скрытие</w:t>
@@ -3758,14 +4744,14 @@
             <w:pPr>
               <w:rPr>
                 <w:rFonts w:asciiTheme="majorHAnsi" w:hAnsiTheme="majorHAnsi" w:cstheme="majorHAnsi"/>
-                <w:sz w:val="18"/>
-                <w:szCs w:val="16"/>
-              </w:rPr>
-            </w:pPr>
-            <w:r>
-              <w:rPr>
-                <w:rFonts w:asciiTheme="majorHAnsi" w:hAnsiTheme="majorHAnsi" w:cstheme="majorHAnsi"/>
-                <w:sz w:val="18"/>
+                <w:sz w:val="16"/>
+                <w:szCs w:val="16"/>
+              </w:rPr>
+            </w:pPr>
+            <w:r>
+              <w:rPr>
+                <w:rFonts w:asciiTheme="majorHAnsi" w:hAnsiTheme="majorHAnsi" w:cstheme="majorHAnsi"/>
+                <w:sz w:val="16"/>
                 <w:szCs w:val="16"/>
               </w:rPr>
               <w:t>Удаление</w:t>
@@ -3773,7 +4759,7 @@
             <w:r>
               <w:rPr>
                 <w:rFonts w:asciiTheme="majorHAnsi" w:hAnsiTheme="majorHAnsi" w:cstheme="majorHAnsi"/>
-                <w:sz w:val="18"/>
+                <w:sz w:val="16"/>
                 <w:szCs w:val="16"/>
                 <w:lang w:val="en-US"/>
               </w:rPr>
@@ -3782,7 +4768,7 @@
             <w:r>
               <w:rPr>
                 <w:rFonts w:asciiTheme="majorHAnsi" w:hAnsiTheme="majorHAnsi" w:cstheme="majorHAnsi"/>
-                <w:sz w:val="18"/>
+                <w:sz w:val="16"/>
                 <w:szCs w:val="16"/>
               </w:rPr>
               <w:t>скрытие проекта</w:t>
@@ -3799,7 +4785,7 @@
             <w:pPr>
               <w:rPr>
                 <w:rFonts w:asciiTheme="majorHAnsi" w:hAnsiTheme="majorHAnsi" w:cstheme="majorHAnsi"/>
-                <w:sz w:val="18"/>
+                <w:sz w:val="16"/>
                 <w:szCs w:val="16"/>
               </w:rPr>
             </w:pPr>
@@ -3816,7 +4802,7 @@
             <w:pPr>
               <w:rPr>
                 <w:rFonts w:asciiTheme="majorHAnsi" w:hAnsiTheme="majorHAnsi" w:cstheme="majorHAnsi"/>
-                <w:sz w:val="18"/>
+                <w:sz w:val="16"/>
                 <w:szCs w:val="16"/>
               </w:rPr>
             </w:pPr>
@@ -3829,7 +4815,7 @@
         </w:trPr>
         <w:tc>
           <w:tcPr>
-            <w:tcW w:w="0" w:type="auto"/>
+            <w:tcW w:w="1031" w:type="dxa"/>
             <w:vMerge/>
             <w:shd w:val="clear" w:color="auto" w:fill="FFFFFF" w:themeFill="background1"/>
             <w:vAlign w:val="center"/>
@@ -3838,7 +4824,7 @@
             <w:pPr>
               <w:rPr>
                 <w:rFonts w:asciiTheme="majorHAnsi" w:hAnsiTheme="majorHAnsi" w:cstheme="majorHAnsi"/>
-                <w:sz w:val="18"/>
+                <w:sz w:val="16"/>
                 <w:szCs w:val="16"/>
               </w:rPr>
             </w:pPr>
@@ -3855,30 +4841,30 @@
             <w:pPr>
               <w:rPr>
                 <w:rFonts w:asciiTheme="majorHAnsi" w:hAnsiTheme="majorHAnsi" w:cstheme="majorHAnsi"/>
-                <w:sz w:val="18"/>
-                <w:szCs w:val="16"/>
-              </w:rPr>
-            </w:pPr>
-          </w:p>
-        </w:tc>
-        <w:tc>
-          <w:tcPr>
-            <w:tcW w:w="0" w:type="auto"/>
-            <w:shd w:val="clear" w:color="auto" w:fill="FFFFFF" w:themeFill="background1"/>
-            <w:vAlign w:val="center"/>
-          </w:tcPr>
-          <w:p>
-            <w:pPr>
-              <w:rPr>
-                <w:rFonts w:asciiTheme="majorHAnsi" w:hAnsiTheme="majorHAnsi" w:cstheme="majorHAnsi"/>
-                <w:sz w:val="18"/>
-                <w:szCs w:val="16"/>
-              </w:rPr>
-            </w:pPr>
-            <w:r>
-              <w:rPr>
-                <w:rFonts w:asciiTheme="majorHAnsi" w:hAnsiTheme="majorHAnsi" w:cstheme="majorHAnsi"/>
-                <w:sz w:val="18"/>
+                <w:sz w:val="16"/>
+                <w:szCs w:val="16"/>
+              </w:rPr>
+            </w:pPr>
+          </w:p>
+        </w:tc>
+        <w:tc>
+          <w:tcPr>
+            <w:tcW w:w="0" w:type="auto"/>
+            <w:shd w:val="clear" w:color="auto" w:fill="FFFFFF" w:themeFill="background1"/>
+            <w:vAlign w:val="center"/>
+          </w:tcPr>
+          <w:p>
+            <w:pPr>
+              <w:rPr>
+                <w:rFonts w:asciiTheme="majorHAnsi" w:hAnsiTheme="majorHAnsi" w:cstheme="majorHAnsi"/>
+                <w:sz w:val="16"/>
+                <w:szCs w:val="16"/>
+              </w:rPr>
+            </w:pPr>
+            <w:r>
+              <w:rPr>
+                <w:rFonts w:asciiTheme="majorHAnsi" w:hAnsiTheme="majorHAnsi" w:cstheme="majorHAnsi"/>
+                <w:sz w:val="16"/>
                 <w:szCs w:val="16"/>
               </w:rPr>
               <w:t>Рейтинги</w:t>
@@ -3895,14 +4881,14 @@
             <w:pPr>
               <w:rPr>
                 <w:rFonts w:asciiTheme="majorHAnsi" w:hAnsiTheme="majorHAnsi" w:cstheme="majorHAnsi"/>
-                <w:sz w:val="18"/>
-                <w:szCs w:val="16"/>
-              </w:rPr>
-            </w:pPr>
-            <w:r>
-              <w:rPr>
-                <w:rFonts w:asciiTheme="majorHAnsi" w:hAnsiTheme="majorHAnsi" w:cstheme="majorHAnsi"/>
-                <w:sz w:val="18"/>
+                <w:sz w:val="16"/>
+                <w:szCs w:val="16"/>
+              </w:rPr>
+            </w:pPr>
+            <w:r>
+              <w:rPr>
+                <w:rFonts w:asciiTheme="majorHAnsi" w:hAnsiTheme="majorHAnsi" w:cstheme="majorHAnsi"/>
+                <w:sz w:val="16"/>
                 <w:szCs w:val="16"/>
               </w:rPr>
               <w:t>Списки лидеров и зал славы</w:t>
@@ -3919,7 +4905,7 @@
             <w:pPr>
               <w:rPr>
                 <w:rFonts w:asciiTheme="majorHAnsi" w:hAnsiTheme="majorHAnsi" w:cstheme="majorHAnsi"/>
-                <w:sz w:val="18"/>
+                <w:sz w:val="16"/>
                 <w:szCs w:val="16"/>
               </w:rPr>
             </w:pPr>
@@ -3936,7 +4922,7 @@
             <w:pPr>
               <w:rPr>
                 <w:rFonts w:asciiTheme="majorHAnsi" w:hAnsiTheme="majorHAnsi" w:cstheme="majorHAnsi"/>
-                <w:sz w:val="18"/>
+                <w:sz w:val="16"/>
                 <w:szCs w:val="16"/>
               </w:rPr>
             </w:pPr>
@@ -3949,7 +4935,7 @@
         </w:trPr>
         <w:tc>
           <w:tcPr>
-            <w:tcW w:w="0" w:type="auto"/>
+            <w:tcW w:w="15535" w:type="dxa"/>
             <w:gridSpan w:val="6"/>
             <w:shd w:val="clear" w:color="auto" w:fill="FFFFFF" w:themeFill="background1"/>
             <w:vAlign w:val="center"/>
@@ -3958,7 +4944,7 @@
             <w:pPr>
               <w:rPr>
                 <w:rFonts w:asciiTheme="majorHAnsi" w:hAnsiTheme="majorHAnsi" w:cstheme="majorHAnsi"/>
-                <w:sz w:val="18"/>
+                <w:sz w:val="16"/>
                 <w:szCs w:val="16"/>
               </w:rPr>
             </w:pPr>
@@ -3971,22 +4957,22 @@
         </w:trPr>
         <w:tc>
           <w:tcPr>
-            <w:tcW w:w="0" w:type="auto"/>
-            <w:shd w:val="clear" w:color="auto" w:fill="FFFFFF" w:themeFill="background1"/>
-            <w:vAlign w:val="center"/>
-          </w:tcPr>
-          <w:p>
-            <w:pPr>
-              <w:rPr>
-                <w:rFonts w:asciiTheme="majorHAnsi" w:hAnsiTheme="majorHAnsi" w:cstheme="majorHAnsi"/>
-                <w:sz w:val="18"/>
-                <w:szCs w:val="16"/>
-              </w:rPr>
-            </w:pPr>
-            <w:r>
-              <w:rPr>
-                <w:rFonts w:asciiTheme="majorHAnsi" w:hAnsiTheme="majorHAnsi" w:cstheme="majorHAnsi"/>
-                <w:sz w:val="18"/>
+            <w:tcW w:w="1031" w:type="dxa"/>
+            <w:shd w:val="clear" w:color="auto" w:fill="FFFFFF" w:themeFill="background1"/>
+            <w:vAlign w:val="center"/>
+          </w:tcPr>
+          <w:p>
+            <w:pPr>
+              <w:rPr>
+                <w:rFonts w:asciiTheme="majorHAnsi" w:hAnsiTheme="majorHAnsi" w:cstheme="majorHAnsi"/>
+                <w:sz w:val="16"/>
+                <w:szCs w:val="16"/>
+              </w:rPr>
+            </w:pPr>
+            <w:r>
+              <w:rPr>
+                <w:rFonts w:asciiTheme="majorHAnsi" w:hAnsiTheme="majorHAnsi" w:cstheme="majorHAnsi"/>
+                <w:sz w:val="16"/>
                 <w:szCs w:val="16"/>
               </w:rPr>
               <w:t>Профиль</w:t>
@@ -4003,14 +4989,14 @@
             <w:pPr>
               <w:rPr>
                 <w:rFonts w:asciiTheme="majorHAnsi" w:hAnsiTheme="majorHAnsi" w:cstheme="majorHAnsi"/>
-                <w:sz w:val="18"/>
-                <w:szCs w:val="16"/>
-              </w:rPr>
-            </w:pPr>
-            <w:r>
-              <w:rPr>
-                <w:rFonts w:asciiTheme="majorHAnsi" w:hAnsiTheme="majorHAnsi" w:cstheme="majorHAnsi"/>
-                <w:sz w:val="18"/>
+                <w:sz w:val="16"/>
+                <w:szCs w:val="16"/>
+              </w:rPr>
+            </w:pPr>
+            <w:r>
+              <w:rPr>
+                <w:rFonts w:asciiTheme="majorHAnsi" w:hAnsiTheme="majorHAnsi" w:cstheme="majorHAnsi"/>
+                <w:sz w:val="16"/>
                 <w:szCs w:val="16"/>
               </w:rPr>
               <w:t>Личный</w:t>
@@ -4027,14 +5013,14 @@
             <w:pPr>
               <w:rPr>
                 <w:rFonts w:asciiTheme="majorHAnsi" w:hAnsiTheme="majorHAnsi" w:cstheme="majorHAnsi"/>
-                <w:sz w:val="18"/>
-                <w:szCs w:val="16"/>
-              </w:rPr>
-            </w:pPr>
-            <w:r>
-              <w:rPr>
-                <w:rFonts w:asciiTheme="majorHAnsi" w:hAnsiTheme="majorHAnsi" w:cstheme="majorHAnsi"/>
-                <w:sz w:val="18"/>
+                <w:sz w:val="16"/>
+                <w:szCs w:val="16"/>
+              </w:rPr>
+            </w:pPr>
+            <w:r>
+              <w:rPr>
+                <w:rFonts w:asciiTheme="majorHAnsi" w:hAnsiTheme="majorHAnsi" w:cstheme="majorHAnsi"/>
+                <w:sz w:val="16"/>
                 <w:szCs w:val="16"/>
               </w:rPr>
               <w:t>Просмотр</w:t>
@@ -4051,14 +5037,14 @@
             <w:pPr>
               <w:rPr>
                 <w:rFonts w:asciiTheme="majorHAnsi" w:hAnsiTheme="majorHAnsi" w:cstheme="majorHAnsi"/>
-                <w:sz w:val="18"/>
-                <w:szCs w:val="16"/>
-              </w:rPr>
-            </w:pPr>
-            <w:r>
-              <w:rPr>
-                <w:rFonts w:asciiTheme="majorHAnsi" w:hAnsiTheme="majorHAnsi" w:cstheme="majorHAnsi"/>
-                <w:sz w:val="18"/>
+                <w:sz w:val="16"/>
+                <w:szCs w:val="16"/>
+              </w:rPr>
+            </w:pPr>
+            <w:r>
+              <w:rPr>
+                <w:rFonts w:asciiTheme="majorHAnsi" w:hAnsiTheme="majorHAnsi" w:cstheme="majorHAnsi"/>
+                <w:sz w:val="16"/>
                 <w:szCs w:val="16"/>
               </w:rPr>
               <w:t>Просмотр собственного профиля с основной и дополнительной информацией</w:t>
@@ -4068,14 +5054,14 @@
             <w:pPr>
               <w:rPr>
                 <w:rFonts w:asciiTheme="majorHAnsi" w:hAnsiTheme="majorHAnsi" w:cstheme="majorHAnsi"/>
-                <w:sz w:val="18"/>
-                <w:szCs w:val="16"/>
-              </w:rPr>
-            </w:pPr>
-            <w:r>
-              <w:rPr>
-                <w:rFonts w:asciiTheme="majorHAnsi" w:hAnsiTheme="majorHAnsi" w:cstheme="majorHAnsi"/>
-                <w:sz w:val="18"/>
+                <w:sz w:val="16"/>
+                <w:szCs w:val="16"/>
+              </w:rPr>
+            </w:pPr>
+            <w:r>
+              <w:rPr>
+                <w:rFonts w:asciiTheme="majorHAnsi" w:hAnsiTheme="majorHAnsi" w:cstheme="majorHAnsi"/>
+                <w:sz w:val="16"/>
                 <w:szCs w:val="16"/>
               </w:rPr>
               <w:t>Редактирование дополнительной информации собственного профиля</w:t>
@@ -4092,23 +5078,23 @@
             <w:pPr>
               <w:rPr>
                 <w:rFonts w:asciiTheme="majorHAnsi" w:hAnsiTheme="majorHAnsi" w:cstheme="majorHAnsi"/>
-                <w:sz w:val="18"/>
-                <w:szCs w:val="16"/>
-              </w:rPr>
-            </w:pPr>
-          </w:p>
-        </w:tc>
-        <w:tc>
-          <w:tcPr>
-            <w:tcW w:w="0" w:type="auto"/>
-            <w:shd w:val="clear" w:color="auto" w:fill="FFFFFF" w:themeFill="background1"/>
-            <w:vAlign w:val="center"/>
-          </w:tcPr>
-          <w:p>
-            <w:pPr>
-              <w:rPr>
-                <w:rFonts w:asciiTheme="majorHAnsi" w:hAnsiTheme="majorHAnsi" w:cstheme="majorHAnsi"/>
-                <w:sz w:val="18"/>
+                <w:sz w:val="16"/>
+                <w:szCs w:val="16"/>
+              </w:rPr>
+            </w:pPr>
+          </w:p>
+        </w:tc>
+        <w:tc>
+          <w:tcPr>
+            <w:tcW w:w="0" w:type="auto"/>
+            <w:shd w:val="clear" w:color="auto" w:fill="FFFFFF" w:themeFill="background1"/>
+            <w:vAlign w:val="center"/>
+          </w:tcPr>
+          <w:p>
+            <w:pPr>
+              <w:rPr>
+                <w:rFonts w:asciiTheme="majorHAnsi" w:hAnsiTheme="majorHAnsi" w:cstheme="majorHAnsi"/>
+                <w:sz w:val="16"/>
                 <w:szCs w:val="16"/>
               </w:rPr>
             </w:pPr>
@@ -4121,54 +5107,54 @@
         </w:trPr>
         <w:tc>
           <w:tcPr>
-            <w:tcW w:w="0" w:type="auto"/>
-            <w:shd w:val="clear" w:color="auto" w:fill="FFFFFF" w:themeFill="background1"/>
-            <w:vAlign w:val="center"/>
-          </w:tcPr>
-          <w:p>
-            <w:pPr>
-              <w:rPr>
-                <w:rFonts w:asciiTheme="majorHAnsi" w:hAnsiTheme="majorHAnsi" w:cstheme="majorHAnsi"/>
-                <w:sz w:val="18"/>
-                <w:szCs w:val="16"/>
-              </w:rPr>
-            </w:pPr>
-          </w:p>
-        </w:tc>
-        <w:tc>
-          <w:tcPr>
-            <w:tcW w:w="0" w:type="auto"/>
-            <w:shd w:val="clear" w:color="auto" w:fill="FFFFFF" w:themeFill="background1"/>
-            <w:vAlign w:val="center"/>
-          </w:tcPr>
-          <w:p>
-            <w:pPr>
-              <w:rPr>
-                <w:rFonts w:asciiTheme="majorHAnsi" w:hAnsiTheme="majorHAnsi" w:cstheme="majorHAnsi"/>
-                <w:sz w:val="18"/>
-                <w:szCs w:val="16"/>
-              </w:rPr>
-            </w:pPr>
-          </w:p>
-        </w:tc>
-        <w:tc>
-          <w:tcPr>
-            <w:tcW w:w="0" w:type="auto"/>
-            <w:shd w:val="clear" w:color="auto" w:fill="FFFFFF" w:themeFill="background1"/>
-            <w:vAlign w:val="center"/>
-          </w:tcPr>
-          <w:p>
-            <w:pPr>
-              <w:rPr>
-                <w:rFonts w:asciiTheme="majorHAnsi" w:hAnsiTheme="majorHAnsi" w:cstheme="majorHAnsi"/>
-                <w:sz w:val="18"/>
-                <w:szCs w:val="16"/>
-              </w:rPr>
-            </w:pPr>
-            <w:r>
-              <w:rPr>
-                <w:rFonts w:asciiTheme="majorHAnsi" w:hAnsiTheme="majorHAnsi" w:cstheme="majorHAnsi"/>
-                <w:sz w:val="18"/>
+            <w:tcW w:w="1031" w:type="dxa"/>
+            <w:shd w:val="clear" w:color="auto" w:fill="FFFFFF" w:themeFill="background1"/>
+            <w:vAlign w:val="center"/>
+          </w:tcPr>
+          <w:p>
+            <w:pPr>
+              <w:rPr>
+                <w:rFonts w:asciiTheme="majorHAnsi" w:hAnsiTheme="majorHAnsi" w:cstheme="majorHAnsi"/>
+                <w:sz w:val="16"/>
+                <w:szCs w:val="16"/>
+              </w:rPr>
+            </w:pPr>
+          </w:p>
+        </w:tc>
+        <w:tc>
+          <w:tcPr>
+            <w:tcW w:w="0" w:type="auto"/>
+            <w:shd w:val="clear" w:color="auto" w:fill="FFFFFF" w:themeFill="background1"/>
+            <w:vAlign w:val="center"/>
+          </w:tcPr>
+          <w:p>
+            <w:pPr>
+              <w:rPr>
+                <w:rFonts w:asciiTheme="majorHAnsi" w:hAnsiTheme="majorHAnsi" w:cstheme="majorHAnsi"/>
+                <w:sz w:val="16"/>
+                <w:szCs w:val="16"/>
+              </w:rPr>
+            </w:pPr>
+          </w:p>
+        </w:tc>
+        <w:tc>
+          <w:tcPr>
+            <w:tcW w:w="0" w:type="auto"/>
+            <w:shd w:val="clear" w:color="auto" w:fill="FFFFFF" w:themeFill="background1"/>
+            <w:vAlign w:val="center"/>
+          </w:tcPr>
+          <w:p>
+            <w:pPr>
+              <w:rPr>
+                <w:rFonts w:asciiTheme="majorHAnsi" w:hAnsiTheme="majorHAnsi" w:cstheme="majorHAnsi"/>
+                <w:sz w:val="16"/>
+                <w:szCs w:val="16"/>
+              </w:rPr>
+            </w:pPr>
+            <w:r>
+              <w:rPr>
+                <w:rFonts w:asciiTheme="majorHAnsi" w:hAnsiTheme="majorHAnsi" w:cstheme="majorHAnsi"/>
+                <w:sz w:val="16"/>
                 <w:szCs w:val="16"/>
               </w:rPr>
               <w:t>Рейтинги и статистика</w:t>
@@ -4185,14 +5171,14 @@
             <w:pPr>
               <w:rPr>
                 <w:rFonts w:asciiTheme="majorHAnsi" w:hAnsiTheme="majorHAnsi" w:cstheme="majorHAnsi"/>
-                <w:sz w:val="18"/>
-                <w:szCs w:val="16"/>
-              </w:rPr>
-            </w:pPr>
-            <w:r>
-              <w:rPr>
-                <w:rFonts w:asciiTheme="majorHAnsi" w:hAnsiTheme="majorHAnsi" w:cstheme="majorHAnsi"/>
-                <w:sz w:val="18"/>
+                <w:sz w:val="16"/>
+                <w:szCs w:val="16"/>
+              </w:rPr>
+            </w:pPr>
+            <w:r>
+              <w:rPr>
+                <w:rFonts w:asciiTheme="majorHAnsi" w:hAnsiTheme="majorHAnsi" w:cstheme="majorHAnsi"/>
+                <w:sz w:val="16"/>
                 <w:szCs w:val="16"/>
               </w:rPr>
               <w:t>Просмотр собственного рейтинга и статистики</w:t>
@@ -4209,23 +5195,23 @@
             <w:pPr>
               <w:rPr>
                 <w:rFonts w:asciiTheme="majorHAnsi" w:hAnsiTheme="majorHAnsi" w:cstheme="majorHAnsi"/>
-                <w:sz w:val="18"/>
-                <w:szCs w:val="16"/>
-              </w:rPr>
-            </w:pPr>
-          </w:p>
-        </w:tc>
-        <w:tc>
-          <w:tcPr>
-            <w:tcW w:w="0" w:type="auto"/>
-            <w:shd w:val="clear" w:color="auto" w:fill="FFFFFF" w:themeFill="background1"/>
-            <w:vAlign w:val="center"/>
-          </w:tcPr>
-          <w:p>
-            <w:pPr>
-              <w:rPr>
-                <w:rFonts w:asciiTheme="majorHAnsi" w:hAnsiTheme="majorHAnsi" w:cstheme="majorHAnsi"/>
-                <w:sz w:val="18"/>
+                <w:sz w:val="16"/>
+                <w:szCs w:val="16"/>
+              </w:rPr>
+            </w:pPr>
+          </w:p>
+        </w:tc>
+        <w:tc>
+          <w:tcPr>
+            <w:tcW w:w="0" w:type="auto"/>
+            <w:shd w:val="clear" w:color="auto" w:fill="FFFFFF" w:themeFill="background1"/>
+            <w:vAlign w:val="center"/>
+          </w:tcPr>
+          <w:p>
+            <w:pPr>
+              <w:rPr>
+                <w:rFonts w:asciiTheme="majorHAnsi" w:hAnsiTheme="majorHAnsi" w:cstheme="majorHAnsi"/>
+                <w:sz w:val="16"/>
                 <w:szCs w:val="16"/>
               </w:rPr>
             </w:pPr>
@@ -4238,7 +5224,7 @@
         </w:trPr>
         <w:tc>
           <w:tcPr>
-            <w:tcW w:w="0" w:type="auto"/>
+            <w:tcW w:w="15535" w:type="dxa"/>
             <w:gridSpan w:val="6"/>
             <w:shd w:val="clear" w:color="auto" w:fill="FFFFFF" w:themeFill="background1"/>
             <w:vAlign w:val="center"/>
@@ -4247,7 +5233,7 @@
             <w:pPr>
               <w:rPr>
                 <w:rFonts w:asciiTheme="majorHAnsi" w:hAnsiTheme="majorHAnsi" w:cstheme="majorHAnsi"/>
-                <w:sz w:val="18"/>
+                <w:sz w:val="16"/>
                 <w:szCs w:val="16"/>
               </w:rPr>
             </w:pPr>
@@ -4260,22 +5246,22 @@
         </w:trPr>
         <w:tc>
           <w:tcPr>
-            <w:tcW w:w="0" w:type="auto"/>
-            <w:shd w:val="clear" w:color="auto" w:fill="FFFFFF" w:themeFill="background1"/>
-            <w:vAlign w:val="center"/>
-          </w:tcPr>
-          <w:p>
-            <w:pPr>
-              <w:rPr>
-                <w:rFonts w:asciiTheme="majorHAnsi" w:hAnsiTheme="majorHAnsi" w:cstheme="majorHAnsi"/>
-                <w:sz w:val="18"/>
-                <w:szCs w:val="16"/>
-              </w:rPr>
-            </w:pPr>
-            <w:r>
-              <w:rPr>
-                <w:rFonts w:asciiTheme="majorHAnsi" w:hAnsiTheme="majorHAnsi" w:cstheme="majorHAnsi"/>
-                <w:sz w:val="18"/>
+            <w:tcW w:w="1031" w:type="dxa"/>
+            <w:shd w:val="clear" w:color="auto" w:fill="FFFFFF" w:themeFill="background1"/>
+            <w:vAlign w:val="center"/>
+          </w:tcPr>
+          <w:p>
+            <w:pPr>
+              <w:rPr>
+                <w:rFonts w:asciiTheme="majorHAnsi" w:hAnsiTheme="majorHAnsi" w:cstheme="majorHAnsi"/>
+                <w:sz w:val="16"/>
+                <w:szCs w:val="16"/>
+              </w:rPr>
+            </w:pPr>
+            <w:r>
+              <w:rPr>
+                <w:rFonts w:asciiTheme="majorHAnsi" w:hAnsiTheme="majorHAnsi" w:cstheme="majorHAnsi"/>
+                <w:sz w:val="16"/>
                 <w:szCs w:val="16"/>
               </w:rPr>
               <w:t>Профиль</w:t>
@@ -4292,14 +5278,14 @@
             <w:pPr>
               <w:rPr>
                 <w:rFonts w:asciiTheme="majorHAnsi" w:hAnsiTheme="majorHAnsi" w:cstheme="majorHAnsi"/>
-                <w:sz w:val="18"/>
-                <w:szCs w:val="16"/>
-              </w:rPr>
-            </w:pPr>
-            <w:r>
-              <w:rPr>
-                <w:rFonts w:asciiTheme="majorHAnsi" w:hAnsiTheme="majorHAnsi" w:cstheme="majorHAnsi"/>
-                <w:sz w:val="18"/>
+                <w:sz w:val="16"/>
+                <w:szCs w:val="16"/>
+              </w:rPr>
+            </w:pPr>
+            <w:r>
+              <w:rPr>
+                <w:rFonts w:asciiTheme="majorHAnsi" w:hAnsiTheme="majorHAnsi" w:cstheme="majorHAnsi"/>
+                <w:sz w:val="16"/>
                 <w:szCs w:val="16"/>
               </w:rPr>
               <w:t>Общий</w:t>
@@ -4316,14 +5302,14 @@
             <w:pPr>
               <w:rPr>
                 <w:rFonts w:asciiTheme="majorHAnsi" w:hAnsiTheme="majorHAnsi" w:cstheme="majorHAnsi"/>
-                <w:sz w:val="18"/>
-                <w:szCs w:val="16"/>
-              </w:rPr>
-            </w:pPr>
-            <w:r>
-              <w:rPr>
-                <w:rFonts w:asciiTheme="majorHAnsi" w:hAnsiTheme="majorHAnsi" w:cstheme="majorHAnsi"/>
-                <w:sz w:val="18"/>
+                <w:sz w:val="16"/>
+                <w:szCs w:val="16"/>
+              </w:rPr>
+            </w:pPr>
+            <w:r>
+              <w:rPr>
+                <w:rFonts w:asciiTheme="majorHAnsi" w:hAnsiTheme="majorHAnsi" w:cstheme="majorHAnsi"/>
+                <w:sz w:val="16"/>
                 <w:szCs w:val="16"/>
               </w:rPr>
               <w:t>Справочник работников</w:t>
@@ -4340,14 +5326,14 @@
             <w:pPr>
               <w:rPr>
                 <w:rFonts w:asciiTheme="majorHAnsi" w:hAnsiTheme="majorHAnsi" w:cstheme="majorHAnsi"/>
-                <w:sz w:val="18"/>
-                <w:szCs w:val="16"/>
-              </w:rPr>
-            </w:pPr>
-            <w:r>
-              <w:rPr>
-                <w:rFonts w:asciiTheme="majorHAnsi" w:hAnsiTheme="majorHAnsi" w:cstheme="majorHAnsi"/>
-                <w:sz w:val="18"/>
+                <w:sz w:val="16"/>
+                <w:szCs w:val="16"/>
+              </w:rPr>
+            </w:pPr>
+            <w:r>
+              <w:rPr>
+                <w:rFonts w:asciiTheme="majorHAnsi" w:hAnsiTheme="majorHAnsi" w:cstheme="majorHAnsi"/>
+                <w:sz w:val="16"/>
                 <w:szCs w:val="16"/>
               </w:rPr>
               <w:t>Поиск работника по фильтрам: ФИО, табельный номер, должность, место работы.</w:t>
@@ -4364,23 +5350,23 @@
             <w:pPr>
               <w:rPr>
                 <w:rFonts w:asciiTheme="majorHAnsi" w:hAnsiTheme="majorHAnsi" w:cstheme="majorHAnsi"/>
-                <w:sz w:val="18"/>
-                <w:szCs w:val="16"/>
-              </w:rPr>
-            </w:pPr>
-          </w:p>
-        </w:tc>
-        <w:tc>
-          <w:tcPr>
-            <w:tcW w:w="0" w:type="auto"/>
-            <w:shd w:val="clear" w:color="auto" w:fill="FFFFFF" w:themeFill="background1"/>
-            <w:vAlign w:val="center"/>
-          </w:tcPr>
-          <w:p>
-            <w:pPr>
-              <w:rPr>
-                <w:rFonts w:asciiTheme="majorHAnsi" w:hAnsiTheme="majorHAnsi" w:cstheme="majorHAnsi"/>
-                <w:sz w:val="18"/>
+                <w:sz w:val="16"/>
+                <w:szCs w:val="16"/>
+              </w:rPr>
+            </w:pPr>
+          </w:p>
+        </w:tc>
+        <w:tc>
+          <w:tcPr>
+            <w:tcW w:w="0" w:type="auto"/>
+            <w:shd w:val="clear" w:color="auto" w:fill="FFFFFF" w:themeFill="background1"/>
+            <w:vAlign w:val="center"/>
+          </w:tcPr>
+          <w:p>
+            <w:pPr>
+              <w:rPr>
+                <w:rFonts w:asciiTheme="majorHAnsi" w:hAnsiTheme="majorHAnsi" w:cstheme="majorHAnsi"/>
+                <w:sz w:val="16"/>
                 <w:szCs w:val="16"/>
               </w:rPr>
             </w:pPr>
@@ -4393,54 +5379,54 @@
         </w:trPr>
         <w:tc>
           <w:tcPr>
-            <w:tcW w:w="0" w:type="auto"/>
-            <w:shd w:val="clear" w:color="auto" w:fill="FFFFFF" w:themeFill="background1"/>
-            <w:vAlign w:val="center"/>
-          </w:tcPr>
-          <w:p>
-            <w:pPr>
-              <w:rPr>
-                <w:rFonts w:asciiTheme="majorHAnsi" w:hAnsiTheme="majorHAnsi" w:cstheme="majorHAnsi"/>
-                <w:sz w:val="18"/>
-                <w:szCs w:val="16"/>
-              </w:rPr>
-            </w:pPr>
-          </w:p>
-        </w:tc>
-        <w:tc>
-          <w:tcPr>
-            <w:tcW w:w="0" w:type="auto"/>
-            <w:shd w:val="clear" w:color="auto" w:fill="FFFFFF" w:themeFill="background1"/>
-            <w:vAlign w:val="center"/>
-          </w:tcPr>
-          <w:p>
-            <w:pPr>
-              <w:rPr>
-                <w:rFonts w:asciiTheme="majorHAnsi" w:hAnsiTheme="majorHAnsi" w:cstheme="majorHAnsi"/>
-                <w:sz w:val="18"/>
-                <w:szCs w:val="16"/>
-              </w:rPr>
-            </w:pPr>
-          </w:p>
-        </w:tc>
-        <w:tc>
-          <w:tcPr>
-            <w:tcW w:w="0" w:type="auto"/>
-            <w:shd w:val="clear" w:color="auto" w:fill="FFFFFF" w:themeFill="background1"/>
-            <w:vAlign w:val="center"/>
-          </w:tcPr>
-          <w:p>
-            <w:pPr>
-              <w:rPr>
-                <w:rFonts w:asciiTheme="majorHAnsi" w:hAnsiTheme="majorHAnsi" w:cstheme="majorHAnsi"/>
-                <w:sz w:val="18"/>
-                <w:szCs w:val="16"/>
-              </w:rPr>
-            </w:pPr>
-            <w:r>
-              <w:rPr>
-                <w:rFonts w:asciiTheme="majorHAnsi" w:hAnsiTheme="majorHAnsi" w:cstheme="majorHAnsi"/>
-                <w:sz w:val="18"/>
+            <w:tcW w:w="1031" w:type="dxa"/>
+            <w:shd w:val="clear" w:color="auto" w:fill="FFFFFF" w:themeFill="background1"/>
+            <w:vAlign w:val="center"/>
+          </w:tcPr>
+          <w:p>
+            <w:pPr>
+              <w:rPr>
+                <w:rFonts w:asciiTheme="majorHAnsi" w:hAnsiTheme="majorHAnsi" w:cstheme="majorHAnsi"/>
+                <w:sz w:val="16"/>
+                <w:szCs w:val="16"/>
+              </w:rPr>
+            </w:pPr>
+          </w:p>
+        </w:tc>
+        <w:tc>
+          <w:tcPr>
+            <w:tcW w:w="0" w:type="auto"/>
+            <w:shd w:val="clear" w:color="auto" w:fill="FFFFFF" w:themeFill="background1"/>
+            <w:vAlign w:val="center"/>
+          </w:tcPr>
+          <w:p>
+            <w:pPr>
+              <w:rPr>
+                <w:rFonts w:asciiTheme="majorHAnsi" w:hAnsiTheme="majorHAnsi" w:cstheme="majorHAnsi"/>
+                <w:sz w:val="16"/>
+                <w:szCs w:val="16"/>
+              </w:rPr>
+            </w:pPr>
+          </w:p>
+        </w:tc>
+        <w:tc>
+          <w:tcPr>
+            <w:tcW w:w="0" w:type="auto"/>
+            <w:shd w:val="clear" w:color="auto" w:fill="FFFFFF" w:themeFill="background1"/>
+            <w:vAlign w:val="center"/>
+          </w:tcPr>
+          <w:p>
+            <w:pPr>
+              <w:rPr>
+                <w:rFonts w:asciiTheme="majorHAnsi" w:hAnsiTheme="majorHAnsi" w:cstheme="majorHAnsi"/>
+                <w:sz w:val="16"/>
+                <w:szCs w:val="16"/>
+              </w:rPr>
+            </w:pPr>
+            <w:r>
+              <w:rPr>
+                <w:rFonts w:asciiTheme="majorHAnsi" w:hAnsiTheme="majorHAnsi" w:cstheme="majorHAnsi"/>
+                <w:sz w:val="16"/>
                 <w:szCs w:val="16"/>
               </w:rPr>
               <w:t>Телефонная книга</w:t>
@@ -4457,14 +5443,14 @@
             <w:pPr>
               <w:rPr>
                 <w:rFonts w:asciiTheme="majorHAnsi" w:hAnsiTheme="majorHAnsi" w:cstheme="majorHAnsi"/>
-                <w:sz w:val="18"/>
-                <w:szCs w:val="16"/>
-              </w:rPr>
-            </w:pPr>
-            <w:r>
-              <w:rPr>
-                <w:rFonts w:asciiTheme="majorHAnsi" w:hAnsiTheme="majorHAnsi" w:cstheme="majorHAnsi"/>
-                <w:sz w:val="18"/>
+                <w:sz w:val="16"/>
+                <w:szCs w:val="16"/>
+              </w:rPr>
+            </w:pPr>
+            <w:r>
+              <w:rPr>
+                <w:rFonts w:asciiTheme="majorHAnsi" w:hAnsiTheme="majorHAnsi" w:cstheme="majorHAnsi"/>
+                <w:sz w:val="16"/>
                 <w:szCs w:val="16"/>
               </w:rPr>
               <w:t>Поиск номера по фильтрам: ФИО, табельный номер, должность, место работы</w:t>
@@ -4481,23 +5467,23 @@
             <w:pPr>
               <w:rPr>
                 <w:rFonts w:asciiTheme="majorHAnsi" w:hAnsiTheme="majorHAnsi" w:cstheme="majorHAnsi"/>
-                <w:sz w:val="18"/>
-                <w:szCs w:val="16"/>
-              </w:rPr>
-            </w:pPr>
-          </w:p>
-        </w:tc>
-        <w:tc>
-          <w:tcPr>
-            <w:tcW w:w="0" w:type="auto"/>
-            <w:shd w:val="clear" w:color="auto" w:fill="FFFFFF" w:themeFill="background1"/>
-            <w:vAlign w:val="center"/>
-          </w:tcPr>
-          <w:p>
-            <w:pPr>
-              <w:rPr>
-                <w:rFonts w:asciiTheme="majorHAnsi" w:hAnsiTheme="majorHAnsi" w:cstheme="majorHAnsi"/>
-                <w:sz w:val="18"/>
+                <w:sz w:val="16"/>
+                <w:szCs w:val="16"/>
+              </w:rPr>
+            </w:pPr>
+          </w:p>
+        </w:tc>
+        <w:tc>
+          <w:tcPr>
+            <w:tcW w:w="0" w:type="auto"/>
+            <w:shd w:val="clear" w:color="auto" w:fill="FFFFFF" w:themeFill="background1"/>
+            <w:vAlign w:val="center"/>
+          </w:tcPr>
+          <w:p>
+            <w:pPr>
+              <w:rPr>
+                <w:rFonts w:asciiTheme="majorHAnsi" w:hAnsiTheme="majorHAnsi" w:cstheme="majorHAnsi"/>
+                <w:sz w:val="16"/>
                 <w:szCs w:val="16"/>
               </w:rPr>
             </w:pPr>
@@ -4510,54 +5496,54 @@
         </w:trPr>
         <w:tc>
           <w:tcPr>
-            <w:tcW w:w="0" w:type="auto"/>
-            <w:shd w:val="clear" w:color="auto" w:fill="FFFFFF" w:themeFill="background1"/>
-            <w:vAlign w:val="center"/>
-          </w:tcPr>
-          <w:p>
-            <w:pPr>
-              <w:rPr>
-                <w:rFonts w:asciiTheme="majorHAnsi" w:hAnsiTheme="majorHAnsi" w:cstheme="majorHAnsi"/>
-                <w:sz w:val="18"/>
-                <w:szCs w:val="16"/>
-              </w:rPr>
-            </w:pPr>
-          </w:p>
-        </w:tc>
-        <w:tc>
-          <w:tcPr>
-            <w:tcW w:w="0" w:type="auto"/>
-            <w:shd w:val="clear" w:color="auto" w:fill="FFFFFF" w:themeFill="background1"/>
-            <w:vAlign w:val="center"/>
-          </w:tcPr>
-          <w:p>
-            <w:pPr>
-              <w:rPr>
-                <w:rFonts w:asciiTheme="majorHAnsi" w:hAnsiTheme="majorHAnsi" w:cstheme="majorHAnsi"/>
-                <w:sz w:val="18"/>
-                <w:szCs w:val="16"/>
-              </w:rPr>
-            </w:pPr>
-          </w:p>
-        </w:tc>
-        <w:tc>
-          <w:tcPr>
-            <w:tcW w:w="0" w:type="auto"/>
-            <w:shd w:val="clear" w:color="auto" w:fill="FFFFFF" w:themeFill="background1"/>
-            <w:vAlign w:val="center"/>
-          </w:tcPr>
-          <w:p>
-            <w:pPr>
-              <w:rPr>
-                <w:rFonts w:asciiTheme="majorHAnsi" w:hAnsiTheme="majorHAnsi" w:cstheme="majorHAnsi"/>
-                <w:sz w:val="18"/>
-                <w:szCs w:val="16"/>
-              </w:rPr>
-            </w:pPr>
-            <w:r>
-              <w:rPr>
-                <w:rFonts w:asciiTheme="majorHAnsi" w:hAnsiTheme="majorHAnsi" w:cstheme="majorHAnsi"/>
-                <w:sz w:val="18"/>
+            <w:tcW w:w="1031" w:type="dxa"/>
+            <w:shd w:val="clear" w:color="auto" w:fill="FFFFFF" w:themeFill="background1"/>
+            <w:vAlign w:val="center"/>
+          </w:tcPr>
+          <w:p>
+            <w:pPr>
+              <w:rPr>
+                <w:rFonts w:asciiTheme="majorHAnsi" w:hAnsiTheme="majorHAnsi" w:cstheme="majorHAnsi"/>
+                <w:sz w:val="16"/>
+                <w:szCs w:val="16"/>
+              </w:rPr>
+            </w:pPr>
+          </w:p>
+        </w:tc>
+        <w:tc>
+          <w:tcPr>
+            <w:tcW w:w="0" w:type="auto"/>
+            <w:shd w:val="clear" w:color="auto" w:fill="FFFFFF" w:themeFill="background1"/>
+            <w:vAlign w:val="center"/>
+          </w:tcPr>
+          <w:p>
+            <w:pPr>
+              <w:rPr>
+                <w:rFonts w:asciiTheme="majorHAnsi" w:hAnsiTheme="majorHAnsi" w:cstheme="majorHAnsi"/>
+                <w:sz w:val="16"/>
+                <w:szCs w:val="16"/>
+              </w:rPr>
+            </w:pPr>
+          </w:p>
+        </w:tc>
+        <w:tc>
+          <w:tcPr>
+            <w:tcW w:w="0" w:type="auto"/>
+            <w:shd w:val="clear" w:color="auto" w:fill="FFFFFF" w:themeFill="background1"/>
+            <w:vAlign w:val="center"/>
+          </w:tcPr>
+          <w:p>
+            <w:pPr>
+              <w:rPr>
+                <w:rFonts w:asciiTheme="majorHAnsi" w:hAnsiTheme="majorHAnsi" w:cstheme="majorHAnsi"/>
+                <w:sz w:val="16"/>
+                <w:szCs w:val="16"/>
+              </w:rPr>
+            </w:pPr>
+            <w:r>
+              <w:rPr>
+                <w:rFonts w:asciiTheme="majorHAnsi" w:hAnsiTheme="majorHAnsi" w:cstheme="majorHAnsi"/>
+                <w:sz w:val="16"/>
                 <w:szCs w:val="16"/>
               </w:rPr>
               <w:t>Рейтинги и статистика</w:t>
@@ -4574,14 +5560,14 @@
             <w:pPr>
               <w:rPr>
                 <w:rFonts w:asciiTheme="majorHAnsi" w:hAnsiTheme="majorHAnsi" w:cstheme="majorHAnsi"/>
-                <w:sz w:val="18"/>
-                <w:szCs w:val="16"/>
-              </w:rPr>
-            </w:pPr>
-            <w:r>
-              <w:rPr>
-                <w:rFonts w:asciiTheme="majorHAnsi" w:hAnsiTheme="majorHAnsi" w:cstheme="majorHAnsi"/>
-                <w:sz w:val="18"/>
+                <w:sz w:val="16"/>
+                <w:szCs w:val="16"/>
+              </w:rPr>
+            </w:pPr>
+            <w:r>
+              <w:rPr>
+                <w:rFonts w:asciiTheme="majorHAnsi" w:hAnsiTheme="majorHAnsi" w:cstheme="majorHAnsi"/>
+                <w:sz w:val="16"/>
                 <w:szCs w:val="16"/>
               </w:rPr>
               <w:t>Просмотр общего рейтинга и статистики</w:t>
@@ -4598,23 +5584,23 @@
             <w:pPr>
               <w:rPr>
                 <w:rFonts w:asciiTheme="majorHAnsi" w:hAnsiTheme="majorHAnsi" w:cstheme="majorHAnsi"/>
-                <w:sz w:val="18"/>
-                <w:szCs w:val="16"/>
-              </w:rPr>
-            </w:pPr>
-          </w:p>
-        </w:tc>
-        <w:tc>
-          <w:tcPr>
-            <w:tcW w:w="0" w:type="auto"/>
-            <w:shd w:val="clear" w:color="auto" w:fill="FFFFFF" w:themeFill="background1"/>
-            <w:vAlign w:val="center"/>
-          </w:tcPr>
-          <w:p>
-            <w:pPr>
-              <w:rPr>
-                <w:rFonts w:asciiTheme="majorHAnsi" w:hAnsiTheme="majorHAnsi" w:cstheme="majorHAnsi"/>
-                <w:sz w:val="18"/>
+                <w:sz w:val="16"/>
+                <w:szCs w:val="16"/>
+              </w:rPr>
+            </w:pPr>
+          </w:p>
+        </w:tc>
+        <w:tc>
+          <w:tcPr>
+            <w:tcW w:w="0" w:type="auto"/>
+            <w:shd w:val="clear" w:color="auto" w:fill="FFFFFF" w:themeFill="background1"/>
+            <w:vAlign w:val="center"/>
+          </w:tcPr>
+          <w:p>
+            <w:pPr>
+              <w:rPr>
+                <w:rFonts w:asciiTheme="majorHAnsi" w:hAnsiTheme="majorHAnsi" w:cstheme="majorHAnsi"/>
+                <w:sz w:val="16"/>
                 <w:szCs w:val="16"/>
               </w:rPr>
             </w:pPr>
@@ -4627,7 +5613,7 @@
         </w:trPr>
         <w:tc>
           <w:tcPr>
-            <w:tcW w:w="0" w:type="auto"/>
+            <w:tcW w:w="15535" w:type="dxa"/>
             <w:gridSpan w:val="6"/>
             <w:shd w:val="clear" w:color="auto" w:fill="FFFFFF" w:themeFill="background1"/>
             <w:vAlign w:val="center"/>
@@ -4636,7 +5622,7 @@
             <w:pPr>
               <w:rPr>
                 <w:rFonts w:asciiTheme="majorHAnsi" w:hAnsiTheme="majorHAnsi" w:cstheme="majorHAnsi"/>
-                <w:sz w:val="18"/>
+                <w:sz w:val="16"/>
                 <w:szCs w:val="16"/>
               </w:rPr>
             </w:pPr>
@@ -4649,22 +5635,22 @@
         </w:trPr>
         <w:tc>
           <w:tcPr>
-            <w:tcW w:w="0" w:type="auto"/>
-            <w:shd w:val="clear" w:color="auto" w:fill="FFFFFF" w:themeFill="background1"/>
-            <w:vAlign w:val="center"/>
-          </w:tcPr>
-          <w:p>
-            <w:pPr>
-              <w:rPr>
-                <w:rFonts w:asciiTheme="majorHAnsi" w:hAnsiTheme="majorHAnsi" w:cstheme="majorHAnsi"/>
-                <w:sz w:val="18"/>
-                <w:szCs w:val="16"/>
-              </w:rPr>
-            </w:pPr>
-            <w:r>
-              <w:rPr>
-                <w:rFonts w:asciiTheme="majorHAnsi" w:hAnsiTheme="majorHAnsi" w:cstheme="majorHAnsi"/>
-                <w:sz w:val="18"/>
+            <w:tcW w:w="1031" w:type="dxa"/>
+            <w:shd w:val="clear" w:color="auto" w:fill="FFFFFF" w:themeFill="background1"/>
+            <w:vAlign w:val="center"/>
+          </w:tcPr>
+          <w:p>
+            <w:pPr>
+              <w:rPr>
+                <w:rFonts w:asciiTheme="majorHAnsi" w:hAnsiTheme="majorHAnsi" w:cstheme="majorHAnsi"/>
+                <w:sz w:val="16"/>
+                <w:szCs w:val="16"/>
+              </w:rPr>
+            </w:pPr>
+            <w:r>
+              <w:rPr>
+                <w:rFonts w:asciiTheme="majorHAnsi" w:hAnsiTheme="majorHAnsi" w:cstheme="majorHAnsi"/>
+                <w:sz w:val="16"/>
                 <w:szCs w:val="16"/>
               </w:rPr>
               <w:t>Профиль</w:t>
@@ -4681,14 +5667,14 @@
             <w:pPr>
               <w:rPr>
                 <w:rFonts w:asciiTheme="majorHAnsi" w:hAnsiTheme="majorHAnsi" w:cstheme="majorHAnsi"/>
-                <w:sz w:val="18"/>
-                <w:szCs w:val="16"/>
-              </w:rPr>
-            </w:pPr>
-            <w:r>
-              <w:rPr>
-                <w:rFonts w:asciiTheme="majorHAnsi" w:hAnsiTheme="majorHAnsi" w:cstheme="majorHAnsi"/>
-                <w:sz w:val="18"/>
+                <w:sz w:val="16"/>
+                <w:szCs w:val="16"/>
+              </w:rPr>
+            </w:pPr>
+            <w:r>
+              <w:rPr>
+                <w:rFonts w:asciiTheme="majorHAnsi" w:hAnsiTheme="majorHAnsi" w:cstheme="majorHAnsi"/>
+                <w:sz w:val="16"/>
                 <w:szCs w:val="16"/>
               </w:rPr>
               <w:t>Уведомления</w:t>
@@ -4705,14 +5691,14 @@
             <w:pPr>
               <w:rPr>
                 <w:rFonts w:asciiTheme="majorHAnsi" w:hAnsiTheme="majorHAnsi" w:cstheme="majorHAnsi"/>
-                <w:sz w:val="18"/>
-                <w:szCs w:val="16"/>
-              </w:rPr>
-            </w:pPr>
-            <w:r>
-              <w:rPr>
-                <w:rFonts w:asciiTheme="majorHAnsi" w:hAnsiTheme="majorHAnsi" w:cstheme="majorHAnsi"/>
-                <w:sz w:val="18"/>
+                <w:sz w:val="16"/>
+                <w:szCs w:val="16"/>
+              </w:rPr>
+            </w:pPr>
+            <w:r>
+              <w:rPr>
+                <w:rFonts w:asciiTheme="majorHAnsi" w:hAnsiTheme="majorHAnsi" w:cstheme="majorHAnsi"/>
+                <w:sz w:val="16"/>
                 <w:szCs w:val="16"/>
               </w:rPr>
               <w:t>Уведомления</w:t>
@@ -4729,14 +5715,14 @@
             <w:pPr>
               <w:rPr>
                 <w:rFonts w:asciiTheme="majorHAnsi" w:hAnsiTheme="majorHAnsi" w:cstheme="majorHAnsi"/>
-                <w:sz w:val="18"/>
-                <w:szCs w:val="16"/>
-              </w:rPr>
-            </w:pPr>
-            <w:r>
-              <w:rPr>
-                <w:rFonts w:asciiTheme="majorHAnsi" w:hAnsiTheme="majorHAnsi" w:cstheme="majorHAnsi"/>
-                <w:sz w:val="18"/>
+                <w:sz w:val="16"/>
+                <w:szCs w:val="16"/>
+              </w:rPr>
+            </w:pPr>
+            <w:r>
+              <w:rPr>
+                <w:rFonts w:asciiTheme="majorHAnsi" w:hAnsiTheme="majorHAnsi" w:cstheme="majorHAnsi"/>
+                <w:sz w:val="16"/>
                 <w:szCs w:val="16"/>
               </w:rPr>
               <w:t>Просмотр уведомлений</w:t>
@@ -4753,23 +5739,23 @@
             <w:pPr>
               <w:rPr>
                 <w:rFonts w:asciiTheme="majorHAnsi" w:hAnsiTheme="majorHAnsi" w:cstheme="majorHAnsi"/>
-                <w:sz w:val="18"/>
-                <w:szCs w:val="16"/>
-              </w:rPr>
-            </w:pPr>
-          </w:p>
-        </w:tc>
-        <w:tc>
-          <w:tcPr>
-            <w:tcW w:w="0" w:type="auto"/>
-            <w:shd w:val="clear" w:color="auto" w:fill="FFFFFF" w:themeFill="background1"/>
-            <w:vAlign w:val="center"/>
-          </w:tcPr>
-          <w:p>
-            <w:pPr>
-              <w:rPr>
-                <w:rFonts w:asciiTheme="majorHAnsi" w:hAnsiTheme="majorHAnsi" w:cstheme="majorHAnsi"/>
-                <w:sz w:val="18"/>
+                <w:sz w:val="16"/>
+                <w:szCs w:val="16"/>
+              </w:rPr>
+            </w:pPr>
+          </w:p>
+        </w:tc>
+        <w:tc>
+          <w:tcPr>
+            <w:tcW w:w="0" w:type="auto"/>
+            <w:shd w:val="clear" w:color="auto" w:fill="FFFFFF" w:themeFill="background1"/>
+            <w:vAlign w:val="center"/>
+          </w:tcPr>
+          <w:p>
+            <w:pPr>
+              <w:rPr>
+                <w:rFonts w:asciiTheme="majorHAnsi" w:hAnsiTheme="majorHAnsi" w:cstheme="majorHAnsi"/>
+                <w:sz w:val="16"/>
                 <w:szCs w:val="16"/>
               </w:rPr>
             </w:pPr>
@@ -4782,54 +5768,54 @@
         </w:trPr>
         <w:tc>
           <w:tcPr>
-            <w:tcW w:w="0" w:type="auto"/>
-            <w:shd w:val="clear" w:color="auto" w:fill="FFFFFF" w:themeFill="background1"/>
-            <w:vAlign w:val="center"/>
-          </w:tcPr>
-          <w:p>
-            <w:pPr>
-              <w:rPr>
-                <w:rFonts w:asciiTheme="majorHAnsi" w:hAnsiTheme="majorHAnsi" w:cstheme="majorHAnsi"/>
-                <w:sz w:val="18"/>
-                <w:szCs w:val="16"/>
-              </w:rPr>
-            </w:pPr>
-          </w:p>
-        </w:tc>
-        <w:tc>
-          <w:tcPr>
-            <w:tcW w:w="0" w:type="auto"/>
-            <w:shd w:val="clear" w:color="auto" w:fill="FFFFFF" w:themeFill="background1"/>
-            <w:vAlign w:val="center"/>
-          </w:tcPr>
-          <w:p>
-            <w:pPr>
-              <w:rPr>
-                <w:rFonts w:asciiTheme="majorHAnsi" w:hAnsiTheme="majorHAnsi" w:cstheme="majorHAnsi"/>
-                <w:sz w:val="18"/>
-                <w:szCs w:val="16"/>
-              </w:rPr>
-            </w:pPr>
-          </w:p>
-        </w:tc>
-        <w:tc>
-          <w:tcPr>
-            <w:tcW w:w="0" w:type="auto"/>
-            <w:shd w:val="clear" w:color="auto" w:fill="FFFFFF" w:themeFill="background1"/>
-            <w:vAlign w:val="center"/>
-          </w:tcPr>
-          <w:p>
-            <w:pPr>
-              <w:rPr>
-                <w:rFonts w:asciiTheme="majorHAnsi" w:hAnsiTheme="majorHAnsi" w:cstheme="majorHAnsi"/>
-                <w:sz w:val="18"/>
-                <w:szCs w:val="16"/>
-              </w:rPr>
-            </w:pPr>
-            <w:r>
-              <w:rPr>
-                <w:rFonts w:asciiTheme="majorHAnsi" w:hAnsiTheme="majorHAnsi" w:cstheme="majorHAnsi"/>
-                <w:sz w:val="18"/>
+            <w:tcW w:w="1031" w:type="dxa"/>
+            <w:shd w:val="clear" w:color="auto" w:fill="FFFFFF" w:themeFill="background1"/>
+            <w:vAlign w:val="center"/>
+          </w:tcPr>
+          <w:p>
+            <w:pPr>
+              <w:rPr>
+                <w:rFonts w:asciiTheme="majorHAnsi" w:hAnsiTheme="majorHAnsi" w:cstheme="majorHAnsi"/>
+                <w:sz w:val="16"/>
+                <w:szCs w:val="16"/>
+              </w:rPr>
+            </w:pPr>
+          </w:p>
+        </w:tc>
+        <w:tc>
+          <w:tcPr>
+            <w:tcW w:w="0" w:type="auto"/>
+            <w:shd w:val="clear" w:color="auto" w:fill="FFFFFF" w:themeFill="background1"/>
+            <w:vAlign w:val="center"/>
+          </w:tcPr>
+          <w:p>
+            <w:pPr>
+              <w:rPr>
+                <w:rFonts w:asciiTheme="majorHAnsi" w:hAnsiTheme="majorHAnsi" w:cstheme="majorHAnsi"/>
+                <w:sz w:val="16"/>
+                <w:szCs w:val="16"/>
+              </w:rPr>
+            </w:pPr>
+          </w:p>
+        </w:tc>
+        <w:tc>
+          <w:tcPr>
+            <w:tcW w:w="0" w:type="auto"/>
+            <w:shd w:val="clear" w:color="auto" w:fill="FFFFFF" w:themeFill="background1"/>
+            <w:vAlign w:val="center"/>
+          </w:tcPr>
+          <w:p>
+            <w:pPr>
+              <w:rPr>
+                <w:rFonts w:asciiTheme="majorHAnsi" w:hAnsiTheme="majorHAnsi" w:cstheme="majorHAnsi"/>
+                <w:sz w:val="16"/>
+                <w:szCs w:val="16"/>
+              </w:rPr>
+            </w:pPr>
+            <w:r>
+              <w:rPr>
+                <w:rFonts w:asciiTheme="majorHAnsi" w:hAnsiTheme="majorHAnsi" w:cstheme="majorHAnsi"/>
+                <w:sz w:val="16"/>
                 <w:szCs w:val="16"/>
               </w:rPr>
               <w:t>Создание</w:t>
@@ -4837,7 +5823,7 @@
             <w:r>
               <w:rPr>
                 <w:rFonts w:asciiTheme="majorHAnsi" w:hAnsiTheme="majorHAnsi" w:cstheme="majorHAnsi"/>
-                <w:sz w:val="18"/>
+                <w:sz w:val="16"/>
                 <w:szCs w:val="16"/>
                 <w:lang w:val="en-US"/>
               </w:rPr>
@@ -4846,7 +5832,7 @@
             <w:r>
               <w:rPr>
                 <w:rFonts w:asciiTheme="majorHAnsi" w:hAnsiTheme="majorHAnsi" w:cstheme="majorHAnsi"/>
-                <w:sz w:val="18"/>
+                <w:sz w:val="16"/>
                 <w:szCs w:val="16"/>
               </w:rPr>
               <w:t>удаление</w:t>
@@ -4863,14 +5849,14 @@
             <w:pPr>
               <w:rPr>
                 <w:rFonts w:asciiTheme="majorHAnsi" w:hAnsiTheme="majorHAnsi" w:cstheme="majorHAnsi"/>
-                <w:sz w:val="18"/>
-                <w:szCs w:val="16"/>
-              </w:rPr>
-            </w:pPr>
-            <w:r>
-              <w:rPr>
-                <w:rFonts w:asciiTheme="majorHAnsi" w:hAnsiTheme="majorHAnsi" w:cstheme="majorHAnsi"/>
-                <w:sz w:val="18"/>
+                <w:sz w:val="16"/>
+                <w:szCs w:val="16"/>
+              </w:rPr>
+            </w:pPr>
+            <w:r>
+              <w:rPr>
+                <w:rFonts w:asciiTheme="majorHAnsi" w:hAnsiTheme="majorHAnsi" w:cstheme="majorHAnsi"/>
+                <w:sz w:val="16"/>
                 <w:szCs w:val="16"/>
               </w:rPr>
               <w:t>Создание</w:t>
@@ -4878,7 +5864,7 @@
             <w:r>
               <w:rPr>
                 <w:rFonts w:asciiTheme="majorHAnsi" w:hAnsiTheme="majorHAnsi" w:cstheme="majorHAnsi"/>
-                <w:sz w:val="18"/>
+                <w:sz w:val="16"/>
                 <w:szCs w:val="16"/>
                 <w:lang w:val="en-US"/>
               </w:rPr>
@@ -4887,7 +5873,7 @@
             <w:r>
               <w:rPr>
                 <w:rFonts w:asciiTheme="majorHAnsi" w:hAnsiTheme="majorHAnsi" w:cstheme="majorHAnsi"/>
-                <w:sz w:val="18"/>
+                <w:sz w:val="16"/>
                 <w:szCs w:val="16"/>
               </w:rPr>
               <w:t>удаление уведомления</w:t>
@@ -4904,23 +5890,23 @@
             <w:pPr>
               <w:rPr>
                 <w:rFonts w:asciiTheme="majorHAnsi" w:hAnsiTheme="majorHAnsi" w:cstheme="majorHAnsi"/>
-                <w:sz w:val="18"/>
-                <w:szCs w:val="16"/>
-              </w:rPr>
-            </w:pPr>
-          </w:p>
-        </w:tc>
-        <w:tc>
-          <w:tcPr>
-            <w:tcW w:w="0" w:type="auto"/>
-            <w:shd w:val="clear" w:color="auto" w:fill="FFFFFF" w:themeFill="background1"/>
-            <w:vAlign w:val="center"/>
-          </w:tcPr>
-          <w:p>
-            <w:pPr>
-              <w:rPr>
-                <w:rFonts w:asciiTheme="majorHAnsi" w:hAnsiTheme="majorHAnsi" w:cstheme="majorHAnsi"/>
-                <w:sz w:val="18"/>
+                <w:sz w:val="16"/>
+                <w:szCs w:val="16"/>
+              </w:rPr>
+            </w:pPr>
+          </w:p>
+        </w:tc>
+        <w:tc>
+          <w:tcPr>
+            <w:tcW w:w="0" w:type="auto"/>
+            <w:shd w:val="clear" w:color="auto" w:fill="FFFFFF" w:themeFill="background1"/>
+            <w:vAlign w:val="center"/>
+          </w:tcPr>
+          <w:p>
+            <w:pPr>
+              <w:rPr>
+                <w:rFonts w:asciiTheme="majorHAnsi" w:hAnsiTheme="majorHAnsi" w:cstheme="majorHAnsi"/>
+                <w:sz w:val="16"/>
                 <w:szCs w:val="16"/>
               </w:rPr>
             </w:pPr>
@@ -4933,7 +5919,7 @@
         </w:trPr>
         <w:tc>
           <w:tcPr>
-            <w:tcW w:w="0" w:type="auto"/>
+            <w:tcW w:w="15535" w:type="dxa"/>
             <w:gridSpan w:val="6"/>
             <w:shd w:val="clear" w:color="auto" w:fill="FFFFFF" w:themeFill="background1"/>
             <w:vAlign w:val="center"/>
@@ -4942,7 +5928,7 @@
             <w:pPr>
               <w:rPr>
                 <w:rFonts w:asciiTheme="majorHAnsi" w:hAnsiTheme="majorHAnsi" w:cstheme="majorHAnsi"/>
-                <w:sz w:val="18"/>
+                <w:sz w:val="16"/>
                 <w:szCs w:val="16"/>
               </w:rPr>
             </w:pPr>
@@ -4955,7 +5941,7 @@
         </w:trPr>
         <w:tc>
           <w:tcPr>
-            <w:tcW w:w="0" w:type="auto"/>
+            <w:tcW w:w="1031" w:type="dxa"/>
             <w:vMerge w:val="restart"/>
             <w:shd w:val="clear" w:color="auto" w:fill="FFFFFF" w:themeFill="background1"/>
             <w:vAlign w:val="center"/>
@@ -4964,14 +5950,39 @@
             <w:pPr>
               <w:rPr>
                 <w:rFonts w:asciiTheme="majorHAnsi" w:hAnsiTheme="majorHAnsi" w:cstheme="majorHAnsi"/>
-                <w:sz w:val="18"/>
-                <w:szCs w:val="16"/>
-              </w:rPr>
-            </w:pPr>
-            <w:r>
-              <w:rPr>
-                <w:rFonts w:asciiTheme="majorHAnsi" w:hAnsiTheme="majorHAnsi" w:cstheme="majorHAnsi"/>
-                <w:sz w:val="18"/>
+                <w:sz w:val="16"/>
+                <w:szCs w:val="16"/>
+              </w:rPr>
+            </w:pPr>
+            <w:r>
+              <w:rPr>
+                <w:rFonts w:asciiTheme="majorHAnsi" w:hAnsiTheme="majorHAnsi" w:cstheme="majorHAnsi"/>
+                <w:sz w:val="16"/>
+                <w:szCs w:val="16"/>
+              </w:rPr>
+              <w:t>Общее</w:t>
+            </w:r>
+          </w:p>
+        </w:tc>
+        <w:tc>
+          <w:tcPr>
+            <w:tcW w:w="0" w:type="auto"/>
+            <w:vMerge w:val="restart"/>
+            <w:shd w:val="clear" w:color="auto" w:fill="FFFFFF" w:themeFill="background1"/>
+            <w:vAlign w:val="center"/>
+          </w:tcPr>
+          <w:p>
+            <w:pPr>
+              <w:rPr>
+                <w:rFonts w:asciiTheme="majorHAnsi" w:hAnsiTheme="majorHAnsi" w:cstheme="majorHAnsi"/>
+                <w:sz w:val="16"/>
+                <w:szCs w:val="16"/>
+              </w:rPr>
+            </w:pPr>
+            <w:r>
+              <w:rPr>
+                <w:rFonts w:asciiTheme="majorHAnsi" w:hAnsiTheme="majorHAnsi" w:cstheme="majorHAnsi"/>
+                <w:sz w:val="16"/>
                 <w:szCs w:val="16"/>
               </w:rPr>
               <w:t>Новости</w:t>
@@ -4981,46 +5992,21 @@
         <w:tc>
           <w:tcPr>
             <w:tcW w:w="0" w:type="auto"/>
-            <w:vMerge w:val="restart"/>
-            <w:shd w:val="clear" w:color="auto" w:fill="FFFFFF" w:themeFill="background1"/>
-            <w:vAlign w:val="center"/>
-          </w:tcPr>
-          <w:p>
-            <w:pPr>
-              <w:rPr>
-                <w:rFonts w:asciiTheme="majorHAnsi" w:hAnsiTheme="majorHAnsi" w:cstheme="majorHAnsi"/>
-                <w:sz w:val="18"/>
-                <w:szCs w:val="16"/>
-              </w:rPr>
-            </w:pPr>
-            <w:r>
-              <w:rPr>
-                <w:rFonts w:asciiTheme="majorHAnsi" w:hAnsiTheme="majorHAnsi" w:cstheme="majorHAnsi"/>
-                <w:sz w:val="18"/>
-                <w:szCs w:val="16"/>
-              </w:rPr>
-              <w:t>Общее</w:t>
-            </w:r>
-          </w:p>
-        </w:tc>
-        <w:tc>
-          <w:tcPr>
-            <w:tcW w:w="0" w:type="auto"/>
-            <w:shd w:val="clear" w:color="auto" w:fill="FFFFFF" w:themeFill="background1"/>
-            <w:vAlign w:val="center"/>
-          </w:tcPr>
-          <w:p>
-            <w:pPr>
-              <w:rPr>
-                <w:rFonts w:asciiTheme="majorHAnsi" w:hAnsiTheme="majorHAnsi" w:cstheme="majorHAnsi"/>
-                <w:sz w:val="18"/>
-                <w:szCs w:val="16"/>
-              </w:rPr>
-            </w:pPr>
-            <w:r>
-              <w:rPr>
-                <w:rFonts w:asciiTheme="majorHAnsi" w:hAnsiTheme="majorHAnsi" w:cstheme="majorHAnsi"/>
-                <w:sz w:val="18"/>
+            <w:shd w:val="clear" w:color="auto" w:fill="FFFFFF" w:themeFill="background1"/>
+            <w:vAlign w:val="center"/>
+          </w:tcPr>
+          <w:p>
+            <w:pPr>
+              <w:rPr>
+                <w:rFonts w:asciiTheme="majorHAnsi" w:hAnsiTheme="majorHAnsi" w:cstheme="majorHAnsi"/>
+                <w:sz w:val="16"/>
+                <w:szCs w:val="16"/>
+              </w:rPr>
+            </w:pPr>
+            <w:r>
+              <w:rPr>
+                <w:rFonts w:asciiTheme="majorHAnsi" w:hAnsiTheme="majorHAnsi" w:cstheme="majorHAnsi"/>
+                <w:sz w:val="16"/>
                 <w:szCs w:val="16"/>
               </w:rPr>
               <w:t>Предложить</w:t>
@@ -5037,14 +6023,14 @@
             <w:pPr>
               <w:rPr>
                 <w:rFonts w:asciiTheme="majorHAnsi" w:hAnsiTheme="majorHAnsi" w:cstheme="majorHAnsi"/>
-                <w:sz w:val="18"/>
-                <w:szCs w:val="16"/>
-              </w:rPr>
-            </w:pPr>
-            <w:r>
-              <w:rPr>
-                <w:rFonts w:asciiTheme="majorHAnsi" w:hAnsiTheme="majorHAnsi" w:cstheme="majorHAnsi"/>
-                <w:sz w:val="18"/>
+                <w:sz w:val="16"/>
+                <w:szCs w:val="16"/>
+              </w:rPr>
+            </w:pPr>
+            <w:r>
+              <w:rPr>
+                <w:rFonts w:asciiTheme="majorHAnsi" w:hAnsiTheme="majorHAnsi" w:cstheme="majorHAnsi"/>
+                <w:sz w:val="16"/>
                 <w:szCs w:val="16"/>
               </w:rPr>
               <w:t>Форма для возможности предложить новость</w:t>
@@ -5061,23 +6047,23 @@
             <w:pPr>
               <w:rPr>
                 <w:rFonts w:asciiTheme="majorHAnsi" w:hAnsiTheme="majorHAnsi" w:cstheme="majorHAnsi"/>
-                <w:sz w:val="18"/>
-                <w:szCs w:val="16"/>
-              </w:rPr>
-            </w:pPr>
-          </w:p>
-        </w:tc>
-        <w:tc>
-          <w:tcPr>
-            <w:tcW w:w="0" w:type="auto"/>
-            <w:shd w:val="clear" w:color="auto" w:fill="FFFFFF" w:themeFill="background1"/>
-            <w:vAlign w:val="center"/>
-          </w:tcPr>
-          <w:p>
-            <w:pPr>
-              <w:rPr>
-                <w:rFonts w:asciiTheme="majorHAnsi" w:hAnsiTheme="majorHAnsi" w:cstheme="majorHAnsi"/>
-                <w:sz w:val="18"/>
+                <w:sz w:val="16"/>
+                <w:szCs w:val="16"/>
+              </w:rPr>
+            </w:pPr>
+          </w:p>
+        </w:tc>
+        <w:tc>
+          <w:tcPr>
+            <w:tcW w:w="0" w:type="auto"/>
+            <w:shd w:val="clear" w:color="auto" w:fill="FFFFFF" w:themeFill="background1"/>
+            <w:vAlign w:val="center"/>
+          </w:tcPr>
+          <w:p>
+            <w:pPr>
+              <w:rPr>
+                <w:rFonts w:asciiTheme="majorHAnsi" w:hAnsiTheme="majorHAnsi" w:cstheme="majorHAnsi"/>
+                <w:sz w:val="16"/>
                 <w:szCs w:val="16"/>
               </w:rPr>
             </w:pPr>
@@ -5090,7 +6076,7 @@
         </w:trPr>
         <w:tc>
           <w:tcPr>
-            <w:tcW w:w="0" w:type="auto"/>
+            <w:tcW w:w="1031" w:type="dxa"/>
             <w:vMerge/>
             <w:shd w:val="clear" w:color="auto" w:fill="FFFFFF" w:themeFill="background1"/>
             <w:vAlign w:val="center"/>
@@ -5099,7 +6085,7 @@
             <w:pPr>
               <w:rPr>
                 <w:rFonts w:asciiTheme="majorHAnsi" w:hAnsiTheme="majorHAnsi" w:cstheme="majorHAnsi"/>
-                <w:sz w:val="18"/>
+                <w:sz w:val="16"/>
                 <w:szCs w:val="16"/>
               </w:rPr>
             </w:pPr>
@@ -5116,30 +6102,30 @@
             <w:pPr>
               <w:rPr>
                 <w:rFonts w:asciiTheme="majorHAnsi" w:hAnsiTheme="majorHAnsi" w:cstheme="majorHAnsi"/>
-                <w:sz w:val="18"/>
-                <w:szCs w:val="16"/>
-              </w:rPr>
-            </w:pPr>
-          </w:p>
-        </w:tc>
-        <w:tc>
-          <w:tcPr>
-            <w:tcW w:w="0" w:type="auto"/>
-            <w:shd w:val="clear" w:color="auto" w:fill="FFFFFF" w:themeFill="background1"/>
-            <w:vAlign w:val="center"/>
-          </w:tcPr>
-          <w:p>
-            <w:pPr>
-              <w:rPr>
-                <w:rFonts w:asciiTheme="majorHAnsi" w:hAnsiTheme="majorHAnsi" w:cstheme="majorHAnsi"/>
-                <w:sz w:val="18"/>
-                <w:szCs w:val="16"/>
-              </w:rPr>
-            </w:pPr>
-            <w:r>
-              <w:rPr>
-                <w:rFonts w:asciiTheme="majorHAnsi" w:hAnsiTheme="majorHAnsi" w:cstheme="majorHAnsi"/>
-                <w:sz w:val="18"/>
+                <w:sz w:val="16"/>
+                <w:szCs w:val="16"/>
+              </w:rPr>
+            </w:pPr>
+          </w:p>
+        </w:tc>
+        <w:tc>
+          <w:tcPr>
+            <w:tcW w:w="0" w:type="auto"/>
+            <w:shd w:val="clear" w:color="auto" w:fill="FFFFFF" w:themeFill="background1"/>
+            <w:vAlign w:val="center"/>
+          </w:tcPr>
+          <w:p>
+            <w:pPr>
+              <w:rPr>
+                <w:rFonts w:asciiTheme="majorHAnsi" w:hAnsiTheme="majorHAnsi" w:cstheme="majorHAnsi"/>
+                <w:sz w:val="16"/>
+                <w:szCs w:val="16"/>
+              </w:rPr>
+            </w:pPr>
+            <w:r>
+              <w:rPr>
+                <w:rFonts w:asciiTheme="majorHAnsi" w:hAnsiTheme="majorHAnsi" w:cstheme="majorHAnsi"/>
+                <w:sz w:val="16"/>
                 <w:szCs w:val="16"/>
               </w:rPr>
               <w:t>Редактировать</w:t>
@@ -5156,14 +6142,14 @@
             <w:pPr>
               <w:rPr>
                 <w:rFonts w:asciiTheme="majorHAnsi" w:hAnsiTheme="majorHAnsi" w:cstheme="majorHAnsi"/>
-                <w:sz w:val="18"/>
-                <w:szCs w:val="16"/>
-              </w:rPr>
-            </w:pPr>
-            <w:r>
-              <w:rPr>
-                <w:rFonts w:asciiTheme="majorHAnsi" w:hAnsiTheme="majorHAnsi" w:cstheme="majorHAnsi"/>
-                <w:sz w:val="18"/>
+                <w:sz w:val="16"/>
+                <w:szCs w:val="16"/>
+              </w:rPr>
+            </w:pPr>
+            <w:r>
+              <w:rPr>
+                <w:rFonts w:asciiTheme="majorHAnsi" w:hAnsiTheme="majorHAnsi" w:cstheme="majorHAnsi"/>
+                <w:sz w:val="16"/>
                 <w:szCs w:val="16"/>
               </w:rPr>
               <w:t>Форма для редактирования новости</w:t>
@@ -5180,23 +6166,23 @@
             <w:pPr>
               <w:rPr>
                 <w:rFonts w:asciiTheme="majorHAnsi" w:hAnsiTheme="majorHAnsi" w:cstheme="majorHAnsi"/>
-                <w:sz w:val="18"/>
-                <w:szCs w:val="16"/>
-              </w:rPr>
-            </w:pPr>
-          </w:p>
-        </w:tc>
-        <w:tc>
-          <w:tcPr>
-            <w:tcW w:w="0" w:type="auto"/>
-            <w:shd w:val="clear" w:color="auto" w:fill="FFFFFF" w:themeFill="background1"/>
-            <w:vAlign w:val="center"/>
-          </w:tcPr>
-          <w:p>
-            <w:pPr>
-              <w:rPr>
-                <w:rFonts w:asciiTheme="majorHAnsi" w:hAnsiTheme="majorHAnsi" w:cstheme="majorHAnsi"/>
-                <w:sz w:val="18"/>
+                <w:sz w:val="16"/>
+                <w:szCs w:val="16"/>
+              </w:rPr>
+            </w:pPr>
+          </w:p>
+        </w:tc>
+        <w:tc>
+          <w:tcPr>
+            <w:tcW w:w="0" w:type="auto"/>
+            <w:shd w:val="clear" w:color="auto" w:fill="FFFFFF" w:themeFill="background1"/>
+            <w:vAlign w:val="center"/>
+          </w:tcPr>
+          <w:p>
+            <w:pPr>
+              <w:rPr>
+                <w:rFonts w:asciiTheme="majorHAnsi" w:hAnsiTheme="majorHAnsi" w:cstheme="majorHAnsi"/>
+                <w:sz w:val="16"/>
                 <w:szCs w:val="16"/>
               </w:rPr>
             </w:pPr>
@@ -5209,54 +6195,54 @@
         </w:trPr>
         <w:tc>
           <w:tcPr>
-            <w:tcW w:w="0" w:type="auto"/>
-            <w:shd w:val="clear" w:color="auto" w:fill="FFFFFF" w:themeFill="background1"/>
-            <w:vAlign w:val="center"/>
-          </w:tcPr>
-          <w:p>
-            <w:pPr>
-              <w:rPr>
-                <w:rFonts w:asciiTheme="majorHAnsi" w:hAnsiTheme="majorHAnsi" w:cstheme="majorHAnsi"/>
-                <w:sz w:val="18"/>
-                <w:szCs w:val="16"/>
-              </w:rPr>
-            </w:pPr>
-          </w:p>
-        </w:tc>
-        <w:tc>
-          <w:tcPr>
-            <w:tcW w:w="0" w:type="auto"/>
-            <w:shd w:val="clear" w:color="auto" w:fill="FFFFFF" w:themeFill="background1"/>
-            <w:vAlign w:val="center"/>
-          </w:tcPr>
-          <w:p>
-            <w:pPr>
-              <w:rPr>
-                <w:rFonts w:asciiTheme="majorHAnsi" w:hAnsiTheme="majorHAnsi" w:cstheme="majorHAnsi"/>
-                <w:sz w:val="18"/>
-                <w:szCs w:val="16"/>
-              </w:rPr>
-            </w:pPr>
-          </w:p>
-        </w:tc>
-        <w:tc>
-          <w:tcPr>
-            <w:tcW w:w="0" w:type="auto"/>
-            <w:shd w:val="clear" w:color="auto" w:fill="FFFFFF" w:themeFill="background1"/>
-            <w:vAlign w:val="center"/>
-          </w:tcPr>
-          <w:p>
-            <w:pPr>
-              <w:rPr>
-                <w:rFonts w:asciiTheme="majorHAnsi" w:hAnsiTheme="majorHAnsi" w:cstheme="majorHAnsi"/>
-                <w:sz w:val="18"/>
-                <w:szCs w:val="16"/>
-              </w:rPr>
-            </w:pPr>
-            <w:r>
-              <w:rPr>
-                <w:rFonts w:asciiTheme="majorHAnsi" w:hAnsiTheme="majorHAnsi" w:cstheme="majorHAnsi"/>
-                <w:sz w:val="18"/>
+            <w:tcW w:w="1031" w:type="dxa"/>
+            <w:shd w:val="clear" w:color="auto" w:fill="FFFFFF" w:themeFill="background1"/>
+            <w:vAlign w:val="center"/>
+          </w:tcPr>
+          <w:p>
+            <w:pPr>
+              <w:rPr>
+                <w:rFonts w:asciiTheme="majorHAnsi" w:hAnsiTheme="majorHAnsi" w:cstheme="majorHAnsi"/>
+                <w:sz w:val="16"/>
+                <w:szCs w:val="16"/>
+              </w:rPr>
+            </w:pPr>
+          </w:p>
+        </w:tc>
+        <w:tc>
+          <w:tcPr>
+            <w:tcW w:w="0" w:type="auto"/>
+            <w:shd w:val="clear" w:color="auto" w:fill="FFFFFF" w:themeFill="background1"/>
+            <w:vAlign w:val="center"/>
+          </w:tcPr>
+          <w:p>
+            <w:pPr>
+              <w:rPr>
+                <w:rFonts w:asciiTheme="majorHAnsi" w:hAnsiTheme="majorHAnsi" w:cstheme="majorHAnsi"/>
+                <w:sz w:val="16"/>
+                <w:szCs w:val="16"/>
+              </w:rPr>
+            </w:pPr>
+          </w:p>
+        </w:tc>
+        <w:tc>
+          <w:tcPr>
+            <w:tcW w:w="0" w:type="auto"/>
+            <w:shd w:val="clear" w:color="auto" w:fill="FFFFFF" w:themeFill="background1"/>
+            <w:vAlign w:val="center"/>
+          </w:tcPr>
+          <w:p>
+            <w:pPr>
+              <w:rPr>
+                <w:rFonts w:asciiTheme="majorHAnsi" w:hAnsiTheme="majorHAnsi" w:cstheme="majorHAnsi"/>
+                <w:sz w:val="16"/>
+                <w:szCs w:val="16"/>
+              </w:rPr>
+            </w:pPr>
+            <w:r>
+              <w:rPr>
+                <w:rFonts w:asciiTheme="majorHAnsi" w:hAnsiTheme="majorHAnsi" w:cstheme="majorHAnsi"/>
+                <w:sz w:val="16"/>
                 <w:szCs w:val="16"/>
               </w:rPr>
               <w:t>Просмотр</w:t>
@@ -5273,14 +6259,14 @@
             <w:pPr>
               <w:rPr>
                 <w:rFonts w:asciiTheme="majorHAnsi" w:hAnsiTheme="majorHAnsi" w:cstheme="majorHAnsi"/>
-                <w:sz w:val="18"/>
-                <w:szCs w:val="16"/>
-              </w:rPr>
-            </w:pPr>
-            <w:r>
-              <w:rPr>
-                <w:rFonts w:asciiTheme="majorHAnsi" w:hAnsiTheme="majorHAnsi" w:cstheme="majorHAnsi"/>
-                <w:sz w:val="18"/>
+                <w:sz w:val="16"/>
+                <w:szCs w:val="16"/>
+              </w:rPr>
+            </w:pPr>
+            <w:r>
+              <w:rPr>
+                <w:rFonts w:asciiTheme="majorHAnsi" w:hAnsiTheme="majorHAnsi" w:cstheme="majorHAnsi"/>
+                <w:sz w:val="16"/>
                 <w:szCs w:val="16"/>
               </w:rPr>
               <w:t>Просмотр новостей по категориям</w:t>
@@ -5297,23 +6283,23 @@
             <w:pPr>
               <w:rPr>
                 <w:rFonts w:asciiTheme="majorHAnsi" w:hAnsiTheme="majorHAnsi" w:cstheme="majorHAnsi"/>
-                <w:sz w:val="18"/>
-                <w:szCs w:val="16"/>
-              </w:rPr>
-            </w:pPr>
-          </w:p>
-        </w:tc>
-        <w:tc>
-          <w:tcPr>
-            <w:tcW w:w="0" w:type="auto"/>
-            <w:shd w:val="clear" w:color="auto" w:fill="FFFFFF" w:themeFill="background1"/>
-            <w:vAlign w:val="center"/>
-          </w:tcPr>
-          <w:p>
-            <w:pPr>
-              <w:rPr>
-                <w:rFonts w:asciiTheme="majorHAnsi" w:hAnsiTheme="majorHAnsi" w:cstheme="majorHAnsi"/>
-                <w:sz w:val="18"/>
+                <w:sz w:val="16"/>
+                <w:szCs w:val="16"/>
+              </w:rPr>
+            </w:pPr>
+          </w:p>
+        </w:tc>
+        <w:tc>
+          <w:tcPr>
+            <w:tcW w:w="0" w:type="auto"/>
+            <w:shd w:val="clear" w:color="auto" w:fill="FFFFFF" w:themeFill="background1"/>
+            <w:vAlign w:val="center"/>
+          </w:tcPr>
+          <w:p>
+            <w:pPr>
+              <w:rPr>
+                <w:rFonts w:asciiTheme="majorHAnsi" w:hAnsiTheme="majorHAnsi" w:cstheme="majorHAnsi"/>
+                <w:sz w:val="16"/>
                 <w:szCs w:val="16"/>
               </w:rPr>
             </w:pPr>
@@ -5326,54 +6312,54 @@
         </w:trPr>
         <w:tc>
           <w:tcPr>
-            <w:tcW w:w="0" w:type="auto"/>
-            <w:shd w:val="clear" w:color="auto" w:fill="FFFFFF" w:themeFill="background1"/>
-            <w:vAlign w:val="center"/>
-          </w:tcPr>
-          <w:p>
-            <w:pPr>
-              <w:rPr>
-                <w:rFonts w:asciiTheme="majorHAnsi" w:hAnsiTheme="majorHAnsi" w:cstheme="majorHAnsi"/>
-                <w:sz w:val="18"/>
-                <w:szCs w:val="16"/>
-              </w:rPr>
-            </w:pPr>
-          </w:p>
-        </w:tc>
-        <w:tc>
-          <w:tcPr>
-            <w:tcW w:w="0" w:type="auto"/>
-            <w:shd w:val="clear" w:color="auto" w:fill="FFFFFF" w:themeFill="background1"/>
-            <w:vAlign w:val="center"/>
-          </w:tcPr>
-          <w:p>
-            <w:pPr>
-              <w:rPr>
-                <w:rFonts w:asciiTheme="majorHAnsi" w:hAnsiTheme="majorHAnsi" w:cstheme="majorHAnsi"/>
-                <w:sz w:val="18"/>
-                <w:szCs w:val="16"/>
-              </w:rPr>
-            </w:pPr>
-          </w:p>
-        </w:tc>
-        <w:tc>
-          <w:tcPr>
-            <w:tcW w:w="0" w:type="auto"/>
-            <w:shd w:val="clear" w:color="auto" w:fill="FFFFFF" w:themeFill="background1"/>
-            <w:vAlign w:val="center"/>
-          </w:tcPr>
-          <w:p>
-            <w:pPr>
-              <w:rPr>
-                <w:rFonts w:asciiTheme="majorHAnsi" w:hAnsiTheme="majorHAnsi" w:cstheme="majorHAnsi"/>
-                <w:sz w:val="18"/>
-                <w:szCs w:val="16"/>
-              </w:rPr>
-            </w:pPr>
-            <w:r>
-              <w:rPr>
-                <w:rFonts w:asciiTheme="majorHAnsi" w:hAnsiTheme="majorHAnsi" w:cstheme="majorHAnsi"/>
-                <w:sz w:val="18"/>
+            <w:tcW w:w="1031" w:type="dxa"/>
+            <w:shd w:val="clear" w:color="auto" w:fill="FFFFFF" w:themeFill="background1"/>
+            <w:vAlign w:val="center"/>
+          </w:tcPr>
+          <w:p>
+            <w:pPr>
+              <w:rPr>
+                <w:rFonts w:asciiTheme="majorHAnsi" w:hAnsiTheme="majorHAnsi" w:cstheme="majorHAnsi"/>
+                <w:sz w:val="16"/>
+                <w:szCs w:val="16"/>
+              </w:rPr>
+            </w:pPr>
+          </w:p>
+        </w:tc>
+        <w:tc>
+          <w:tcPr>
+            <w:tcW w:w="0" w:type="auto"/>
+            <w:shd w:val="clear" w:color="auto" w:fill="FFFFFF" w:themeFill="background1"/>
+            <w:vAlign w:val="center"/>
+          </w:tcPr>
+          <w:p>
+            <w:pPr>
+              <w:rPr>
+                <w:rFonts w:asciiTheme="majorHAnsi" w:hAnsiTheme="majorHAnsi" w:cstheme="majorHAnsi"/>
+                <w:sz w:val="16"/>
+                <w:szCs w:val="16"/>
+              </w:rPr>
+            </w:pPr>
+          </w:p>
+        </w:tc>
+        <w:tc>
+          <w:tcPr>
+            <w:tcW w:w="0" w:type="auto"/>
+            <w:shd w:val="clear" w:color="auto" w:fill="FFFFFF" w:themeFill="background1"/>
+            <w:vAlign w:val="center"/>
+          </w:tcPr>
+          <w:p>
+            <w:pPr>
+              <w:rPr>
+                <w:rFonts w:asciiTheme="majorHAnsi" w:hAnsiTheme="majorHAnsi" w:cstheme="majorHAnsi"/>
+                <w:sz w:val="16"/>
+                <w:szCs w:val="16"/>
+              </w:rPr>
+            </w:pPr>
+            <w:r>
+              <w:rPr>
+                <w:rFonts w:asciiTheme="majorHAnsi" w:hAnsiTheme="majorHAnsi" w:cstheme="majorHAnsi"/>
+                <w:sz w:val="16"/>
                 <w:szCs w:val="16"/>
               </w:rPr>
               <w:t>Удалить или скрыть</w:t>
@@ -5390,14 +6376,14 @@
             <w:pPr>
               <w:rPr>
                 <w:rFonts w:asciiTheme="majorHAnsi" w:hAnsiTheme="majorHAnsi" w:cstheme="majorHAnsi"/>
-                <w:sz w:val="18"/>
-                <w:szCs w:val="16"/>
-              </w:rPr>
-            </w:pPr>
-            <w:r>
-              <w:rPr>
-                <w:rFonts w:asciiTheme="majorHAnsi" w:hAnsiTheme="majorHAnsi" w:cstheme="majorHAnsi"/>
-                <w:sz w:val="18"/>
+                <w:sz w:val="16"/>
+                <w:szCs w:val="16"/>
+              </w:rPr>
+            </w:pPr>
+            <w:r>
+              <w:rPr>
+                <w:rFonts w:asciiTheme="majorHAnsi" w:hAnsiTheme="majorHAnsi" w:cstheme="majorHAnsi"/>
+                <w:sz w:val="16"/>
                 <w:szCs w:val="16"/>
               </w:rPr>
               <w:t>Форма для удаления или скрытия новости</w:t>
@@ -5414,23 +6400,23 @@
             <w:pPr>
               <w:rPr>
                 <w:rFonts w:asciiTheme="majorHAnsi" w:hAnsiTheme="majorHAnsi" w:cstheme="majorHAnsi"/>
-                <w:sz w:val="18"/>
-                <w:szCs w:val="16"/>
-              </w:rPr>
-            </w:pPr>
-          </w:p>
-        </w:tc>
-        <w:tc>
-          <w:tcPr>
-            <w:tcW w:w="0" w:type="auto"/>
-            <w:shd w:val="clear" w:color="auto" w:fill="FFFFFF" w:themeFill="background1"/>
-            <w:vAlign w:val="center"/>
-          </w:tcPr>
-          <w:p>
-            <w:pPr>
-              <w:rPr>
-                <w:rFonts w:asciiTheme="majorHAnsi" w:hAnsiTheme="majorHAnsi" w:cstheme="majorHAnsi"/>
-                <w:sz w:val="18"/>
+                <w:sz w:val="16"/>
+                <w:szCs w:val="16"/>
+              </w:rPr>
+            </w:pPr>
+          </w:p>
+        </w:tc>
+        <w:tc>
+          <w:tcPr>
+            <w:tcW w:w="0" w:type="auto"/>
+            <w:shd w:val="clear" w:color="auto" w:fill="FFFFFF" w:themeFill="background1"/>
+            <w:vAlign w:val="center"/>
+          </w:tcPr>
+          <w:p>
+            <w:pPr>
+              <w:rPr>
+                <w:rFonts w:asciiTheme="majorHAnsi" w:hAnsiTheme="majorHAnsi" w:cstheme="majorHAnsi"/>
+                <w:sz w:val="16"/>
                 <w:szCs w:val="16"/>
               </w:rPr>
             </w:pPr>
@@ -5443,7 +6429,7 @@
         </w:trPr>
         <w:tc>
           <w:tcPr>
-            <w:tcW w:w="0" w:type="auto"/>
+            <w:tcW w:w="15535" w:type="dxa"/>
             <w:gridSpan w:val="6"/>
             <w:shd w:val="clear" w:color="auto" w:fill="FFFFFF" w:themeFill="background1"/>
             <w:vAlign w:val="center"/>
@@ -5452,7 +6438,7 @@
             <w:pPr>
               <w:rPr>
                 <w:rFonts w:asciiTheme="majorHAnsi" w:hAnsiTheme="majorHAnsi" w:cstheme="majorHAnsi"/>
-                <w:sz w:val="18"/>
+                <w:sz w:val="16"/>
                 <w:szCs w:val="16"/>
               </w:rPr>
             </w:pPr>
@@ -5465,46 +6451,46 @@
         </w:trPr>
         <w:tc>
           <w:tcPr>
-            <w:tcW w:w="0" w:type="auto"/>
-            <w:shd w:val="clear" w:color="auto" w:fill="FFFFFF" w:themeFill="background1"/>
-            <w:vAlign w:val="center"/>
-          </w:tcPr>
-          <w:p>
-            <w:pPr>
-              <w:rPr>
-                <w:rFonts w:asciiTheme="majorHAnsi" w:hAnsiTheme="majorHAnsi" w:cstheme="majorHAnsi"/>
-                <w:sz w:val="18"/>
-                <w:szCs w:val="16"/>
-              </w:rPr>
-            </w:pPr>
-            <w:r>
-              <w:rPr>
-                <w:rFonts w:asciiTheme="majorHAnsi" w:hAnsiTheme="majorHAnsi" w:cstheme="majorHAnsi"/>
-                <w:sz w:val="18"/>
-                <w:szCs w:val="16"/>
-              </w:rPr>
-              <w:t>Новости</w:t>
-            </w:r>
-          </w:p>
-        </w:tc>
-        <w:tc>
-          <w:tcPr>
-            <w:tcW w:w="0" w:type="auto"/>
-            <w:shd w:val="clear" w:color="auto" w:fill="FFFFFF" w:themeFill="background1"/>
-            <w:vAlign w:val="center"/>
-          </w:tcPr>
-          <w:p>
-            <w:pPr>
-              <w:rPr>
-                <w:rFonts w:asciiTheme="majorHAnsi" w:hAnsiTheme="majorHAnsi" w:cstheme="majorHAnsi"/>
-                <w:sz w:val="18"/>
-                <w:szCs w:val="16"/>
-              </w:rPr>
-            </w:pPr>
-            <w:r>
-              <w:rPr>
-                <w:rFonts w:asciiTheme="majorHAnsi" w:hAnsiTheme="majorHAnsi" w:cstheme="majorHAnsi"/>
-                <w:sz w:val="18"/>
+            <w:tcW w:w="1031" w:type="dxa"/>
+            <w:shd w:val="clear" w:color="auto" w:fill="FFFFFF" w:themeFill="background1"/>
+            <w:vAlign w:val="center"/>
+          </w:tcPr>
+          <w:p>
+            <w:pPr>
+              <w:rPr>
+                <w:rFonts w:asciiTheme="majorHAnsi" w:hAnsiTheme="majorHAnsi" w:cstheme="majorHAnsi"/>
+                <w:sz w:val="16"/>
+                <w:szCs w:val="16"/>
+              </w:rPr>
+            </w:pPr>
+            <w:r>
+              <w:rPr>
+                <w:rFonts w:asciiTheme="majorHAnsi" w:hAnsiTheme="majorHAnsi" w:cstheme="majorHAnsi"/>
+                <w:sz w:val="16"/>
+                <w:szCs w:val="16"/>
+              </w:rPr>
+              <w:t>Общее</w:t>
+            </w:r>
+          </w:p>
+        </w:tc>
+        <w:tc>
+          <w:tcPr>
+            <w:tcW w:w="0" w:type="auto"/>
+            <w:shd w:val="clear" w:color="auto" w:fill="FFFFFF" w:themeFill="background1"/>
+            <w:vAlign w:val="center"/>
+          </w:tcPr>
+          <w:p>
+            <w:pPr>
+              <w:rPr>
+                <w:rFonts w:asciiTheme="majorHAnsi" w:hAnsiTheme="majorHAnsi" w:cstheme="majorHAnsi"/>
+                <w:sz w:val="16"/>
+                <w:szCs w:val="16"/>
+              </w:rPr>
+            </w:pPr>
+            <w:r>
+              <w:rPr>
+                <w:rFonts w:asciiTheme="majorHAnsi" w:hAnsiTheme="majorHAnsi" w:cstheme="majorHAnsi"/>
+                <w:sz w:val="16"/>
                 <w:szCs w:val="16"/>
               </w:rPr>
               <w:t>Чат</w:t>
@@ -5521,14 +6507,14 @@
             <w:pPr>
               <w:rPr>
                 <w:rFonts w:asciiTheme="majorHAnsi" w:hAnsiTheme="majorHAnsi" w:cstheme="majorHAnsi"/>
-                <w:sz w:val="18"/>
-                <w:szCs w:val="16"/>
-              </w:rPr>
-            </w:pPr>
-            <w:r>
-              <w:rPr>
-                <w:rFonts w:asciiTheme="majorHAnsi" w:hAnsiTheme="majorHAnsi" w:cstheme="majorHAnsi"/>
-                <w:sz w:val="18"/>
+                <w:sz w:val="16"/>
+                <w:szCs w:val="16"/>
+              </w:rPr>
+            </w:pPr>
+            <w:r>
+              <w:rPr>
+                <w:rFonts w:asciiTheme="majorHAnsi" w:hAnsiTheme="majorHAnsi" w:cstheme="majorHAnsi"/>
+                <w:sz w:val="16"/>
                 <w:szCs w:val="16"/>
               </w:rPr>
               <w:t>Общий</w:t>
@@ -5545,14 +6531,14 @@
             <w:pPr>
               <w:rPr>
                 <w:rFonts w:asciiTheme="majorHAnsi" w:hAnsiTheme="majorHAnsi" w:cstheme="majorHAnsi"/>
-                <w:sz w:val="18"/>
-                <w:szCs w:val="16"/>
-              </w:rPr>
-            </w:pPr>
-            <w:r>
-              <w:rPr>
-                <w:rFonts w:asciiTheme="majorHAnsi" w:hAnsiTheme="majorHAnsi" w:cstheme="majorHAnsi"/>
-                <w:sz w:val="18"/>
+                <w:sz w:val="16"/>
+                <w:szCs w:val="16"/>
+              </w:rPr>
+            </w:pPr>
+            <w:r>
+              <w:rPr>
+                <w:rFonts w:asciiTheme="majorHAnsi" w:hAnsiTheme="majorHAnsi" w:cstheme="majorHAnsi"/>
+                <w:sz w:val="16"/>
                 <w:szCs w:val="16"/>
               </w:rPr>
               <w:t>Общий чат</w:t>
@@ -5569,23 +6555,23 @@
             <w:pPr>
               <w:rPr>
                 <w:rFonts w:asciiTheme="majorHAnsi" w:hAnsiTheme="majorHAnsi" w:cstheme="majorHAnsi"/>
-                <w:sz w:val="18"/>
-                <w:szCs w:val="16"/>
-              </w:rPr>
-            </w:pPr>
-          </w:p>
-        </w:tc>
-        <w:tc>
-          <w:tcPr>
-            <w:tcW w:w="0" w:type="auto"/>
-            <w:shd w:val="clear" w:color="auto" w:fill="FFFFFF" w:themeFill="background1"/>
-            <w:vAlign w:val="center"/>
-          </w:tcPr>
-          <w:p>
-            <w:pPr>
-              <w:rPr>
-                <w:rFonts w:asciiTheme="majorHAnsi" w:hAnsiTheme="majorHAnsi" w:cstheme="majorHAnsi"/>
-                <w:sz w:val="18"/>
+                <w:sz w:val="16"/>
+                <w:szCs w:val="16"/>
+              </w:rPr>
+            </w:pPr>
+          </w:p>
+        </w:tc>
+        <w:tc>
+          <w:tcPr>
+            <w:tcW w:w="0" w:type="auto"/>
+            <w:shd w:val="clear" w:color="auto" w:fill="FFFFFF" w:themeFill="background1"/>
+            <w:vAlign w:val="center"/>
+          </w:tcPr>
+          <w:p>
+            <w:pPr>
+              <w:rPr>
+                <w:rFonts w:asciiTheme="majorHAnsi" w:hAnsiTheme="majorHAnsi" w:cstheme="majorHAnsi"/>
+                <w:sz w:val="16"/>
                 <w:szCs w:val="16"/>
               </w:rPr>
             </w:pPr>
@@ -5598,54 +6584,54 @@
         </w:trPr>
         <w:tc>
           <w:tcPr>
-            <w:tcW w:w="0" w:type="auto"/>
-            <w:shd w:val="clear" w:color="auto" w:fill="FFFFFF" w:themeFill="background1"/>
-            <w:vAlign w:val="center"/>
-          </w:tcPr>
-          <w:p>
-            <w:pPr>
-              <w:rPr>
-                <w:rFonts w:asciiTheme="majorHAnsi" w:hAnsiTheme="majorHAnsi" w:cstheme="majorHAnsi"/>
-                <w:sz w:val="18"/>
-                <w:szCs w:val="16"/>
-              </w:rPr>
-            </w:pPr>
-          </w:p>
-        </w:tc>
-        <w:tc>
-          <w:tcPr>
-            <w:tcW w:w="0" w:type="auto"/>
-            <w:shd w:val="clear" w:color="auto" w:fill="FFFFFF" w:themeFill="background1"/>
-            <w:vAlign w:val="center"/>
-          </w:tcPr>
-          <w:p>
-            <w:pPr>
-              <w:rPr>
-                <w:rFonts w:asciiTheme="majorHAnsi" w:hAnsiTheme="majorHAnsi" w:cstheme="majorHAnsi"/>
-                <w:sz w:val="18"/>
-                <w:szCs w:val="16"/>
-              </w:rPr>
-            </w:pPr>
-          </w:p>
-        </w:tc>
-        <w:tc>
-          <w:tcPr>
-            <w:tcW w:w="0" w:type="auto"/>
-            <w:shd w:val="clear" w:color="auto" w:fill="FFFFFF" w:themeFill="background1"/>
-            <w:vAlign w:val="center"/>
-          </w:tcPr>
-          <w:p>
-            <w:pPr>
-              <w:rPr>
-                <w:rFonts w:asciiTheme="majorHAnsi" w:hAnsiTheme="majorHAnsi" w:cstheme="majorHAnsi"/>
-                <w:sz w:val="18"/>
-                <w:szCs w:val="16"/>
-              </w:rPr>
-            </w:pPr>
-            <w:r>
-              <w:rPr>
-                <w:rFonts w:asciiTheme="majorHAnsi" w:hAnsiTheme="majorHAnsi" w:cstheme="majorHAnsi"/>
-                <w:sz w:val="18"/>
+            <w:tcW w:w="1031" w:type="dxa"/>
+            <w:shd w:val="clear" w:color="auto" w:fill="FFFFFF" w:themeFill="background1"/>
+            <w:vAlign w:val="center"/>
+          </w:tcPr>
+          <w:p>
+            <w:pPr>
+              <w:rPr>
+                <w:rFonts w:asciiTheme="majorHAnsi" w:hAnsiTheme="majorHAnsi" w:cstheme="majorHAnsi"/>
+                <w:sz w:val="16"/>
+                <w:szCs w:val="16"/>
+              </w:rPr>
+            </w:pPr>
+          </w:p>
+        </w:tc>
+        <w:tc>
+          <w:tcPr>
+            <w:tcW w:w="0" w:type="auto"/>
+            <w:shd w:val="clear" w:color="auto" w:fill="FFFFFF" w:themeFill="background1"/>
+            <w:vAlign w:val="center"/>
+          </w:tcPr>
+          <w:p>
+            <w:pPr>
+              <w:rPr>
+                <w:rFonts w:asciiTheme="majorHAnsi" w:hAnsiTheme="majorHAnsi" w:cstheme="majorHAnsi"/>
+                <w:sz w:val="16"/>
+                <w:szCs w:val="16"/>
+              </w:rPr>
+            </w:pPr>
+          </w:p>
+        </w:tc>
+        <w:tc>
+          <w:tcPr>
+            <w:tcW w:w="0" w:type="auto"/>
+            <w:shd w:val="clear" w:color="auto" w:fill="FFFFFF" w:themeFill="background1"/>
+            <w:vAlign w:val="center"/>
+          </w:tcPr>
+          <w:p>
+            <w:pPr>
+              <w:rPr>
+                <w:rFonts w:asciiTheme="majorHAnsi" w:hAnsiTheme="majorHAnsi" w:cstheme="majorHAnsi"/>
+                <w:sz w:val="16"/>
+                <w:szCs w:val="16"/>
+              </w:rPr>
+            </w:pPr>
+            <w:r>
+              <w:rPr>
+                <w:rFonts w:asciiTheme="majorHAnsi" w:hAnsiTheme="majorHAnsi" w:cstheme="majorHAnsi"/>
+                <w:sz w:val="16"/>
                 <w:szCs w:val="16"/>
               </w:rPr>
               <w:t>Личный</w:t>
@@ -5662,14 +6648,14 @@
             <w:pPr>
               <w:rPr>
                 <w:rFonts w:asciiTheme="majorHAnsi" w:hAnsiTheme="majorHAnsi" w:cstheme="majorHAnsi"/>
-                <w:sz w:val="18"/>
-                <w:szCs w:val="16"/>
-              </w:rPr>
-            </w:pPr>
-            <w:r>
-              <w:rPr>
-                <w:rFonts w:asciiTheme="majorHAnsi" w:hAnsiTheme="majorHAnsi" w:cstheme="majorHAnsi"/>
-                <w:sz w:val="18"/>
+                <w:sz w:val="16"/>
+                <w:szCs w:val="16"/>
+              </w:rPr>
+            </w:pPr>
+            <w:r>
+              <w:rPr>
+                <w:rFonts w:asciiTheme="majorHAnsi" w:hAnsiTheme="majorHAnsi" w:cstheme="majorHAnsi"/>
+                <w:sz w:val="16"/>
                 <w:szCs w:val="16"/>
               </w:rPr>
               <w:t>Персональный чат</w:t>
@@ -5686,23 +6672,23 @@
             <w:pPr>
               <w:rPr>
                 <w:rFonts w:asciiTheme="majorHAnsi" w:hAnsiTheme="majorHAnsi" w:cstheme="majorHAnsi"/>
-                <w:sz w:val="18"/>
-                <w:szCs w:val="16"/>
-              </w:rPr>
-            </w:pPr>
-          </w:p>
-        </w:tc>
-        <w:tc>
-          <w:tcPr>
-            <w:tcW w:w="0" w:type="auto"/>
-            <w:shd w:val="clear" w:color="auto" w:fill="FFFFFF" w:themeFill="background1"/>
-            <w:vAlign w:val="center"/>
-          </w:tcPr>
-          <w:p>
-            <w:pPr>
-              <w:rPr>
-                <w:rFonts w:asciiTheme="majorHAnsi" w:hAnsiTheme="majorHAnsi" w:cstheme="majorHAnsi"/>
-                <w:sz w:val="18"/>
+                <w:sz w:val="16"/>
+                <w:szCs w:val="16"/>
+              </w:rPr>
+            </w:pPr>
+          </w:p>
+        </w:tc>
+        <w:tc>
+          <w:tcPr>
+            <w:tcW w:w="0" w:type="auto"/>
+            <w:shd w:val="clear" w:color="auto" w:fill="FFFFFF" w:themeFill="background1"/>
+            <w:vAlign w:val="center"/>
+          </w:tcPr>
+          <w:p>
+            <w:pPr>
+              <w:rPr>
+                <w:rFonts w:asciiTheme="majorHAnsi" w:hAnsiTheme="majorHAnsi" w:cstheme="majorHAnsi"/>
+                <w:sz w:val="16"/>
                 <w:szCs w:val="16"/>
               </w:rPr>
             </w:pPr>
@@ -6177,6 +7163,36 @@
       <w:bCs/>
     </w:rPr>
   </w:style>
+  <w:style w:type="paragraph" w:styleId="a5">
+    <w:name w:val="Balloon Text"/>
+    <w:basedOn w:val="a"/>
+    <w:link w:val="a6"/>
+    <w:uiPriority w:val="99"/>
+    <w:semiHidden/>
+    <w:unhideWhenUsed/>
+    <w:rsid w:val="00DD230A"/>
+    <w:pPr>
+      <w:spacing w:after="0" w:line="240" w:lineRule="auto"/>
+    </w:pPr>
+    <w:rPr>
+      <w:rFonts w:ascii="Segoe UI" w:hAnsi="Segoe UI" w:cs="Segoe UI"/>
+      <w:sz w:val="18"/>
+      <w:szCs w:val="18"/>
+    </w:rPr>
+  </w:style>
+  <w:style w:type="character" w:customStyle="1" w:styleId="a6">
+    <w:name w:val="Текст выноски Знак"/>
+    <w:basedOn w:val="a0"/>
+    <w:link w:val="a5"/>
+    <w:uiPriority w:val="99"/>
+    <w:semiHidden/>
+    <w:rsid w:val="00DD230A"/>
+    <w:rPr>
+      <w:rFonts w:ascii="Segoe UI" w:hAnsi="Segoe UI" w:cs="Segoe UI"/>
+      <w:sz w:val="18"/>
+      <w:szCs w:val="18"/>
+    </w:rPr>
+  </w:style>
 </w:styles>
 </file>
 
